--- a/CourseProposal/output_docs/CP_output.docx
+++ b/CourseProposal/output_docs/CP_output.docx
@@ -2574,7 +2574,7 @@
                 <w:rFonts w:ascii="Arial" w:hAnsi="Arial" w:cs="Arial"/>
                 <w:color w:val="333333"/>
               </w:rPr>
-              <w:t xml:space="preserve">INNOHAT TRAINING PTE. LTD.</w:t>
+              <w:t xml:space="preserve">INNHOHAT TRAINING PTE. LTD.</w:t>
             </w:r>
           </w:p>
         </w:tc>
@@ -4816,15 +4816,23 @@
                 <w:rFonts w:ascii="Arial" w:hAnsi="Arial" w:cs="Arial"/>
                 <w:bCs/>
               </w:rPr>
-              <w:t xml:space="preserve">The Infocomm Technology (ICT) sector is rapidly evolving, with cloud computing at its forefront. However, the pace of this evolution presents several challenges and performance gaps. One significant challenge is the skills gap in cloud technologies, particularly concerning Microsoft Azure. Many organizations struggle to find professionals with adequate knowledge to effectively leverage Azure's capabilities. This skills shortage leads to suboptimal cloud deployments, increased security vulnerabilities, and inefficient resource utilization. Companies often face difficulties in assessing the suitability of cloud solutions for their specific needs, leading to poorly designed or over-engineered systems. This manifests as an inability to accurately forecast resource requirements, resulting in either overspending on underutilized resources or performance bottlenecks due to insufficient capacity. Furthermore, a lack of understanding regarding cloud security best practices results in increased vulnerability to data breaches and compliance issues, as teams fail to properly configure security settings and implement necessary safeguards. The increasing complexity of cloud environments also contributes to operational inefficiencies. Many ICT professionals lack the expertise to effectively manage and monitor Azure resources, leading to delayed issue resolution and increased downtime. Legacy systems and architectures further complicate cloud adoption, as integrating them with Azure requires specialized knowledge and careful planning. Without proper expertise, companies face difficulties in migrating existing workloads to the cloud without disrupting operations or compromising data integrity. Cost optimization in cloud environments remains a significant challenge. Many organizations struggle to accurately track and manage their cloud spending, resulting in uncontrolled costs and reduced ROI. A lack of understanding regarding Azure's pricing models and cost management tools hinders their ability to optimize resource allocation and identify potential cost savings. This necessitates focused training initiatives to equip the workforce with the skills to effectively manage these challenges.</w:t>
+              <w:t xml:space="preserve">The infocomm technology (ICT) sector faces significant challenges in keeping pace with the rapid evolution of cloud computing. Many organizations struggle with a lack of skilled personnel capable of effectively assessing, implementing, and managing cloud solutions, particularly within the Microsoft Azure ecosystem. One primary performance gap is the inadequate assessment of cloud solutions. Many ICT professionals lack the understanding to properly evaluate the performance of cloud solutions against business needs, usage patterns, and traffic volumes, leading to suboptimal resource allocation and increased costs. A thorough understanding of cloud solutions is crucial to avoid over-provisioning or under-provisioning resources, both of which negatively impact operational efficiency and customer satisfaction. Another critical challenge is the drafting of specifications for cloud solutions that fully address usage, performance, and security requirements. Security breaches and compliance violations are common consequences of inadequate cloud security measures, stemming from a lack of expertise in properly configuring and maintaining cloud environments. Organizations often grapple with integrating existing on-premises systems with cloud environments, resulting in compatibility issues, data silos, and operational inefficiencies. These integration challenges necessitate skilled professionals who can bridge the gap between legacy systems and modern cloud platforms. The rapid innovation in cloud technologies means that ICT professionals must continuously update their knowledge and skills to remain effective. Without proper training, professionals risk falling behind and hindering their organization's ability to leverage the full potential of cloud computing. Another significant gap exists in the understanding and implementation of automated software deployment techniques. Inefficient deployment processes lead to slower release cycles, increased downtime, and higher operational costs, making it harder for businesses to compete effectively. Organizations are often challenged by a shortage of professionals skilled in scripting and programming languages, essential for automating cloud tasks and managing infrastructure as code. This shortage hinders the adoption of DevOps practices and slows down the overall development lifecycle.</w:t>
               <w:br/>
               <w:t xml:space="preserve"/>
               <w:br/>
-              <w:t xml:space="preserve">To address the performance gaps in the ICT sector regarding cloud computing, targeted training is crucial. This training should focus on several key areas to equip professionals with the necessary skills and knowledge to effectively leverage Microsoft Azure. Firstly, a fundamental understanding of cloud computing concepts and Azure services is essential. This includes covering various cloud deployment models (IaaS, PaaS, SaaS), Azure's core services (compute, storage, networking), and the benefits of using Azure. Training should also emphasize practical skills in assessing cloud solutions and specifications for Azure cloud computing. Participants need to learn how to evaluate business needs, usage patterns, and traffic volume to determine the optimal cloud solutions for their organizations. This includes developing the ability to draft specifications for cloud solutions that address usage, performance, and security requirements. Furthermore, training should focus on developing implementation plans for Azure cloud computing. This includes hands-on experience with configuring Azure resources, migrating workloads to the cloud, and integrating Azure with existing systems. Participants should also learn about automated software deployment techniques and the tools available in Azure for managing deployments. A critical aspect of training is the development of review processes for Azure cloud computing implementation. This involves learning how to monitor the performance of cloud solutions, identify potential issues, and resolve escalated issues. Participants should also be trained on cost management in Azure, including how to track cloud spending, optimize resource allocation, and utilize Azure's cost management tools. Training should also address cloud security best practices, including identity and access management, network security, and data protection. Practical exercises and real-world case studies should be incorporated into the training to provide participants with hands-on experience and reinforce their learning. Finally, the training should cover scripting and programming languages relevant to cloud automation, along with big data tools and techniques applicable to Azure.</w:t>
+              <w:t xml:space="preserve">Furthermore, the complexities surrounding cloud cost management create significant performance gaps. Many organizations find it challenging to monitor and control their cloud spending, leading to budget overruns and wasted resources. The lack of visibility into cloud resource consumption and the absence of effective cost optimization strategies contribute to this problem. Compliance and governance also pose major challenges, as organizations must adhere to stringent regulatory requirements and industry best practices. Maintaining compliance in a dynamic cloud environment requires specialized knowledge and expertise. Many organizations lack the expertise to effectively manage and deploy cloud resources, often relying on manual processes that are prone to errors and inefficiencies. The absence of robust monitoring tools and processes hinders the ability to proactively identify and resolve issues, leading to service disruptions and performance degradation. Incident resolution in cloud environments is another area where performance gaps are evident. ICT professionals often struggle to quickly diagnose and resolve escalated issues, resulting in prolonged downtime and negative impacts on business operations. The lack of standardized procedures and inadequate training contribute to these challenges. Overall, these challenges highlight a pressing need for comprehensive training and upskilling initiatives in cloud computing to equip ICT professionals with the necessary knowledge and skills to effectively navigate the complexities of the cloud landscape and drive business value. Organizations must invest in developing their workforce to overcome these challenges and achieve their cloud objectives. This includes providing opportunities for formal training, hands-on experience, and continuous learning to ensure that ICT professionals remain proficient in cloud technologies. By addressing these performance gaps, organizations can improve operational efficiency, enhance security, reduce costs, and accelerate innovation.</w:t>
               <w:br/>
               <w:t xml:space="preserve"/>
               <w:br/>
-              <w:t xml:space="preserve">Several job roles within the Infocomm Technology sector would significantly benefit from comprehensive training focused on Microsoft Azure Fundamentals. Cloud Architects, who are responsible for designing and implementing cloud solutions, would gain a deeper understanding of Azure's capabilities and how to architect scalable, secure, and cost-effective cloud environments. This training would empower them to make informed decisions about resource allocation, security configurations, and deployment strategies. System Administrators, tasked with managing and maintaining IT infrastructure, would acquire the skills to effectively manage Azure resources, monitor system performance, and troubleshoot issues in the cloud. They would also learn how to automate tasks and streamline operations using Azure's management tools. Software Developers would benefit by learning how to develop and deploy applications on Azure, leveraging its platform services and development tools. This training would enable them to build cloud-native applications, integrate existing applications with Azure, and optimize application performance in the cloud. DevOps Engineers, who bridge the gap between development and operations, would gain expertise in automating cloud deployments, managing infrastructure as code, and implementing continuous integration and continuous delivery (CI/CD) pipelines on Azure. This would allow them to accelerate software releases, improve collaboration between teams, and ensure the reliability of cloud applications. IT Managers and Project Managers would gain a better understanding of cloud computing concepts, Azure services, and the benefits of cloud adoption. This knowledge would enable them to make strategic decisions about cloud investments, manage cloud projects effectively, and drive digital transformation initiatives within their organizations. Finally, even entry-level IT professionals and recent graduates would benefit immensely from this training as it provides a foundational understanding of cloud computing and Azure, making them more competitive in the job market and better prepared for future roles in the ICT sector.</w:t>
+              <w:t xml:space="preserve">Finally, the industry faces challenges related to data management and analytics within cloud environments. Many organizations struggle to effectively leverage big data tools and techniques to extract valuable insights from their cloud-based data, hindering their ability to make data-driven decisions. The lack of expertise in data warehousing, data mining, and machine learning limits their ability to unlock the full potential of their data assets. Furthermore, the integration of data from various sources, both on-premises and in the cloud, poses significant challenges. Data silos and incompatible data formats hinder the creation of a unified view of business information, making it difficult to perform comprehensive analysis. Addressing these challenges requires skilled professionals who understand data integration techniques, data governance principles, and the various big data tools and platforms available in the cloud. These individuals must be capable of designing and implementing data pipelines, building data warehouses, and developing data analytics solutions that provide actionable insights. Moreover, the industry needs professionals who can effectively manage and secure cloud-based data. Protecting sensitive data from unauthorized access and ensuring compliance with data privacy regulations are critical considerations. This requires expertise in data encryption, access control, and data loss prevention techniques. The lack of skilled professionals in these areas poses a significant risk to organizations that rely on cloud computing for their data storage and processing needs. Investing in training and development programs that focus on these skills is essential to address these challenges and enable organizations to fully leverage the power of cloud computing for data management and analytics.</w:t>
+              <w:br/>
+              <w:t xml:space="preserve"/>
+              <w:br/>
+              <w:t xml:space="preserve">To address the identified challenges and performance gaps within the infocomm technology sector, comprehensive training is required to build expertise in cloud computing, specifically focusing on Microsoft Azure. The training should cover a wide range of topics, starting with cloud computing fundamentals, including the benefits of cloud services, different types of cloud service models (IaaS, PaaS, SaaS), and core architectural components of Azure. It is crucial to equip ICT professionals with the ability to assess cloud solutions based on business needs, usage patterns, and traffic volumes. Training should include practical exercises and case studies to help them develop the skills to draft specifications that address usage, performance, and security requirements. The training must delve into Azure infrastructure setup, covering Azure Virtual Machines, Containers, Functions, Virtual Networking, and Storage services. Practical hands-on labs should be included to allow participants to configure and manage these resources effectively. Understanding Azure identity, access, and security is paramount, so training should cover these topics in detail, including implementing security best practices and compliance requirements. Comprehensive modules on cost management in Azure are essential, teaching professionals how to monitor cloud spending, identify cost optimization opportunities, and implement cost control strategies. This will enable organizations to manage their cloud budgets effectively and avoid unnecessary expenses. Training on tools for governance and compliance is crucial, providing participants with the knowledge to adhere to regulatory requirements and industry best practices. Practical exercises should focus on implementing governance policies and ensuring compliance in a dynamic cloud environment. The training should also provide in-depth coverage of tools for managing and deploying Azure resources, including Infrastructure as Code (IaC) and automation techniques. Participants should learn how to automate deployment processes, manage infrastructure configurations, and streamline operations. Thorough training on monitoring tools in Azure is essential for proactively identifying and resolving issues. Participants should learn how to use Azure Monitor and other monitoring tools to track performance metrics, detect anomalies, and troubleshoot problems. The training should also cover Azure Resource Manager (ARM) and how to use it to manage and deploy Azure resources in a consistent and repeatable manner. Understanding ARM templates and deployment strategies is crucial for efficient cloud resource management. Training should also address the scripting and programming languages required for automating cloud tasks and managing infrastructure as code. Hands-on exercises should involve writing scripts and code to automate common cloud operations. Comprehensive modules on big data tools and techniques are necessary, teaching professionals how to leverage cloud-based data warehousing, data mining, and machine learning to extract valuable insights from their data. Finally, the training should include practical performance assessments to evaluate participants' understanding of the concepts and their ability to apply them in real-world scenarios. This can include written exams, hands-on labs, and case studies.</w:t>
+              <w:br/>
+              <w:t xml:space="preserve"/>
+              <w:br/>
+              <w:t xml:space="preserve">Numerous job roles within the infocomm technology sector would significantly benefit from a comprehensive understanding of Microsoft Azure and cloud computing fundamentals. Solution Architects, who are responsible for designing and implementing cloud solutions, would greatly benefit from this training. It will enable them to create robust, scalable, and cost-effective solutions that meet business requirements. Cloud Engineers, who are responsible for building, deploying, and managing cloud infrastructure, would also find this training invaluable. It will provide them with the skills necessary to configure and maintain Azure resources, automate deployments, and troubleshoot issues. System Administrators, who manage and maintain IT systems, would benefit from understanding how to migrate on-premises systems to the cloud and manage hybrid environments. The training will equip them with the knowledge to administer Azure resources, manage user access, and ensure system security. DevOps Engineers, who focus on automating software delivery and infrastructure management, would greatly benefit from the training's coverage of Infrastructure as Code (IaC), automation tools, and continuous integration/continuous delivery (CI/CD) practices. Security Engineers, who are responsible for protecting IT systems and data, would benefit from the training's focus on Azure security features, compliance requirements, and security best practices. Data Engineers, who are responsible for building and managing data pipelines and data warehouses, would benefit from the training's coverage of big data tools and techniques in Azure. IT Managers, who oversee IT operations and projects, would gain a better understanding of cloud computing concepts and best practices, enabling them to make informed decisions about cloud adoption and management. Software Developers, who build and maintain applications, would benefit from learning how to develop and deploy applications in the cloud, leverage cloud services, and integrate applications with Azure resources. Technical Support Specialists, who provide technical assistance to users, would benefit from understanding cloud concepts and Azure services, enabling them to better troubleshoot cloud-related issues. Database Administrators (DBAs), who manage and maintain databases, would benefit from understanding how to deploy and manage databases in Azure, optimize database performance, and ensure data security. Project Managers, who oversee IT projects, would gain a better understanding of cloud computing concepts and project management best practices in the cloud, enabling them to effectively manage cloud migration and deployment projects. Business Analysts, who analyze business requirements and translate them into technical specifications, would benefit from understanding cloud capabilities and limitations, enabling them to effectively communicate with technical teams and make informed recommendations. By providing these professionals with the necessary knowledge and skills, organizations can build a strong cloud-skilled workforce that can drive innovation, improve efficiency, and achieve their business objectives.</w:t>
             </w:r>
           </w:p>
           <w:p>
@@ -5051,7 +5059,7 @@
                 <w:rFonts w:ascii="Arial" w:hAnsi="Arial" w:cs="Arial"/>
                 <w:bCs/>
               </w:rPr>
-              <w:t xml:space="preserve">Learners struggle/are unclear with assessing the performance implications of different cloud solutions based on varying business needs and traffic volumes.</w:t>
+              <w:t xml:space="preserve">Learners struggle with accurately determining the suitability of various cloud solutions based on specific business needs and technical specifications.</w:t>
             </w:r>
           </w:p>
           <w:p>
@@ -5072,7 +5080,7 @@
                 <w:rFonts w:ascii="Arial" w:hAnsi="Arial" w:cs="Arial"/>
                 <w:bCs/>
               </w:rPr>
-              <w:t xml:space="preserve">Learners struggle/are unclear with translating business requirements into a concrete implementation plan for Azure cloud solutions, especially regarding integrating with existing systems.</w:t>
+              <w:t xml:space="preserve">Learners are unclear with efficiently planning and executing the implementation of Azure cloud computing solutions.</w:t>
             </w:r>
           </w:p>
           <w:p>
@@ -5093,7 +5101,7 @@
                 <w:rFonts w:ascii="Arial" w:hAnsi="Arial" w:cs="Arial"/>
                 <w:bCs/>
               </w:rPr>
-              <w:t xml:space="preserve">Learners struggle/are unclear with proactively identifying and resolving escalated issues related to Azure cloud computing implementations, especially performance bottlenecks and cost overruns.</w:t>
+              <w:t xml:space="preserve">Learners struggle with proactively identifying and resolving problems that arise during Azure cloud computing implementations, leading to project delays and increased costs.</w:t>
             </w:r>
           </w:p>
           <w:p>
@@ -5196,7 +5204,7 @@
                 <w:rFonts w:ascii="Arial" w:hAnsi="Arial" w:cs="Arial"/>
                 <w:bCs/>
               </w:rPr>
-              <w:t xml:space="preserve">Ability to proficiently assess and compare different Azure cloud solutions to meet specific business requirements, usage patterns, and performance expectations.</w:t>
+              <w:t xml:space="preserve">Ability to conduct comprehensive assessments of Azure cloud solutions to meet defined business and technical criteria.</w:t>
             </w:r>
           </w:p>
           <w:p>
@@ -5217,7 +5225,7 @@
                 <w:rFonts w:ascii="Arial" w:hAnsi="Arial" w:cs="Arial"/>
                 <w:bCs/>
               </w:rPr>
-              <w:t xml:space="preserve">Ability to skillfully develop comprehensive implementation plans for deploying Azure cloud solutions that are aligned with business goals and technical constraints.</w:t>
+              <w:t xml:space="preserve">Proficiency in developing structured and detailed implementation plans tailored for Azure cloud computing.</w:t>
             </w:r>
           </w:p>
           <w:p>
@@ -5238,7 +5246,7 @@
                 <w:rFonts w:ascii="Arial" w:hAnsi="Arial" w:cs="Arial"/>
                 <w:bCs/>
               </w:rPr>
-              <w:t xml:space="preserve">Ability to skillfully develop review processes to monitor and address issues related to Azure cloud computing implementations, ensuring continuous improvement and optimal performance.</w:t>
+              <w:t xml:space="preserve">Ability to design and implement effective review processes to promptly address and resolve implementation issues in Azure cloud computing.</w:t>
             </w:r>
           </w:p>
           <w:p>
@@ -5308,7 +5316,7 @@
                 <w:rFonts w:ascii="Arial" w:hAnsi="Arial" w:cs="Arial"/>
                 <w:bCs/>
               </w:rPr>
-              <w:t xml:space="preserve">Improved ability to select optimal Azure services and configurations, leading to better performance and cost-effectiveness in cloud deployments.</w:t>
+              <w:t xml:space="preserve">Improved strategic decision-making in selecting optimal cloud services, reducing the risk of inefficient or unsuitable deployments.</w:t>
             </w:r>
           </w:p>
           <w:p>
@@ -5329,7 +5337,7 @@
                 <w:rFonts w:ascii="Arial" w:hAnsi="Arial" w:cs="Arial"/>
                 <w:bCs/>
               </w:rPr>
-              <w:t xml:space="preserve">Streamlined cloud deployment processes, reduced implementation risks, and faster time-to-market for cloud-based applications and services.</w:t>
+              <w:t xml:space="preserve">Faster and more reliable deployment processes, minimizing disruptions and accelerating time-to-value for new cloud services.</w:t>
             </w:r>
           </w:p>
           <w:p>
@@ -5350,7 +5358,7 @@
                 <w:rFonts w:ascii="Arial" w:hAnsi="Arial" w:cs="Arial"/>
                 <w:bCs/>
               </w:rPr>
-              <w:t xml:space="preserve">Enhanced reliability and stability of Azure cloud solutions, reduced downtime, and improved customer satisfaction.</w:t>
+              <w:t xml:space="preserve">Reduced downtime and faster resolution of implementation issues, enhancing overall system reliability and customer satisfaction.</w:t>
             </w:r>
           </w:p>
           <w:p>
@@ -5906,7 +5914,7 @@
               <w:rPr>
                 <w:rFonts w:ascii="Arial" w:hAnsi="Arial" w:cs="Arial"/>
               </w:rPr>
-              <w:t xml:space="preserve">For this course, the step-by-step sequencing is employed to scaffold the learners' comprehension and application of cloud computing concepts using Microsoft Azure. The methodology is crucial as it systematically breaks down the intricate facets of Azure, its services, and implementation strategies into digestible units. This aids in gradually building the learners' knowledge and skills from fundamental to more complex concepts, ensuring a solid foundation before advancing to the next topic. The progression is designed to foster a deeper understanding and the ability to effectively apply the learned concepts in real-world cloud deployment scenarios.</w:t>
+              <w:t xml:space="preserve">For this course, a step-by-step sequencing approach is essential to ensure participants thoroughly understand and can apply the concepts of Azure cloud computing. Beginning with fundamental knowledge and progressing to more complex implementation and management strategies allows learners to build a robust understanding of the material. This structured approach addresses the common challenges in the ICT sector related to a lack of cloud skills and ensures a solid foundation for effectively managing Azure cloud environments.</w:t>
             </w:r>
           </w:p>
           <w:p>
@@ -6014,7 +6022,7 @@
                       <w:rFonts w:ascii="Arial" w:hAnsi="Arial" w:cs="Arial"/>
                       <w:color w:val="000000" w:themeColor="text1"/>
                     </w:rPr>
-                    <w:t xml:space="preserve">LU1: Introduction to Azure Cloud Computing</w:t>
+                    <w:t xml:space="preserve">LU1: Cloud Computing Fundamentals</w:t>
                   </w:r>
                 </w:p>
               </w:tc>
@@ -6039,7 +6047,7 @@
                     <w:rPr>
                       <w:rFonts w:ascii="Arial" w:hAnsi="Arial" w:cs="Arial"/>
                     </w:rPr>
-                    <w:t xml:space="preserve">LO1 – Assess cloud solutions and specifications for Azure cloud computing.</w:t>
+                    <w:t xml:space="preserve">LO1: Assess cloud solutions and specifications for Azure cloud computing.</w:t>
                   </w:r>
                 </w:p>
               </w:tc>
@@ -6069,7 +6077,7 @@
                       <w:rFonts w:ascii="Arial" w:hAnsi="Arial" w:cs="Arial"/>
                       <w:color w:val="000000" w:themeColor="text1"/>
                     </w:rPr>
-                    <w:t xml:space="preserve">LU2: Azure Virtual Machines, Containers and Functions</w:t>
+                    <w:t xml:space="preserve">LU2: Azure Infrastructure Setup</w:t>
                   </w:r>
                 </w:p>
               </w:tc>
@@ -6091,7 +6099,7 @@
                     <w:rPr>
                       <w:rFonts w:ascii="Arial" w:hAnsi="Arial" w:cs="Arial"/>
                     </w:rPr>
-                    <w:t xml:space="preserve">LO2 - Develop an implementation plan for implementing Azure cloud computing</w:t>
+                    <w:t xml:space="preserve">LO2: Develop an implementation plan for implementing Azure cloud computing</w:t>
                   </w:r>
                 </w:p>
               </w:tc>
@@ -6121,7 +6129,7 @@
                       <w:rFonts w:ascii="Arial" w:hAnsi="Arial" w:cs="Arial"/>
                       <w:color w:val="000000" w:themeColor="text1"/>
                     </w:rPr>
-                    <w:t xml:space="preserve">LU3: Cost management in Azure</w:t>
+                    <w:t xml:space="preserve">LU3: Azure Resource Management</w:t>
                   </w:r>
                 </w:p>
               </w:tc>
@@ -6146,7 +6154,7 @@
                     <w:rPr>
                       <w:rFonts w:ascii="Arial" w:hAnsi="Arial" w:cs="Arial"/>
                     </w:rPr>
-                    <w:t xml:space="preserve">LO3 - Develop review processes to resolve Azure cloud computing implementation issues.</w:t>
+                    <w:t xml:space="preserve">LO3: Develop review processes to resolve Azure cloud computing implementation issues.</w:t>
                   </w:r>
                 </w:p>
               </w:tc>
@@ -6179,20 +6187,20 @@
                 <w:b/>
                 <w:bCs/>
               </w:rPr>
-              <w:t xml:space="preserve">LU1: Introduction to Azure Cloud Computing</w:t>
-            </w:r>
-          </w:p>
-          <w:p>
-            <w:pPr>
-              <w:rPr>
-                <w:rFonts w:ascii="Arial" w:hAnsi="Arial" w:cs="Arial"/>
-              </w:rPr>
-            </w:pPr>
-            <w:r>
-              <w:rPr>
-                <w:rFonts w:ascii="Arial" w:hAnsi="Arial" w:cs="Arial"/>
-              </w:rPr>
-              <w:t xml:space="preserve">LU1 lays the foundational knowledge by introducing learners to cloud computing concepts and the Azure platform. The facilitator will guide learners through understanding cloud service models (IaaS, PaaS, SaaS), the benefits of cloud adoption, and the core architectural components of Azure. This unit sets the stage for understanding how to assess cloud solutions, with a particular focus on the core services provided and benefits of Azure. The high level overview of Azure will equip learners for the deeper dives of the following Learning Units.</w:t>
+              <w:t xml:space="preserve">LU1: Cloud Computing Fundamentals</w:t>
+            </w:r>
+          </w:p>
+          <w:p>
+            <w:pPr>
+              <w:rPr>
+                <w:rFonts w:ascii="Arial" w:hAnsi="Arial" w:cs="Arial"/>
+              </w:rPr>
+            </w:pPr>
+            <w:r>
+              <w:rPr>
+                <w:rFonts w:ascii="Arial" w:hAnsi="Arial" w:cs="Arial"/>
+              </w:rPr>
+              <w:t xml:space="preserve">LU1 establishes the essential foundation by introducing cloud computing principles, benefits, service types, and Azure's core architectural components. Learners gain an initial understanding of how to assess cloud solutions in the context of business needs. This unit is crucial for setting the stage for more detailed technical skills in subsequent units. Performance Gaps and Attributes Gained: Many individuals in the ICT sector lack a fundamental understanding of cloud concepts, which hinders their ability to effectively evaluate and implement cloud solutions. This unit addresses this gap by providing a strong foundation in cloud computing principles. Armed with this knowledge, learners can participate in informed discussions about cloud strategy and assess the suitability of various cloud services for specific business needs.</w:t>
             </w:r>
           </w:p>
           <w:p>
@@ -6222,20 +6230,20 @@
                 <w:b/>
                 <w:bCs/>
               </w:rPr>
-              <w:t xml:space="preserve">LU2: Azure Virtual Machines, Containers and Functions</w:t>
-            </w:r>
-          </w:p>
-          <w:p>
-            <w:pPr>
-              <w:rPr>
-                <w:rFonts w:ascii="Arial" w:hAnsi="Arial" w:cs="Arial"/>
-              </w:rPr>
-            </w:pPr>
-            <w:r>
-              <w:rPr>
-                <w:rFonts w:ascii="Arial" w:hAnsi="Arial" w:cs="Arial"/>
-              </w:rPr>
-              <w:t xml:space="preserve">Building on the foundational knowledge, LU2 dives into the practical aspects of Azure Virtual Machines, Containers and Functions and how they can be utilized in different implementation scenarios. Learners will be led through exercises to develop implementation plans and select appropriate services. The hands-on activities in this unit are designed to enhance learners' ability to implement and manage virtual machines, containers and serverless functions, crucial skills in cloud deployment.</w:t>
+              <w:t xml:space="preserve">LU2: Azure Infrastructure Setup</w:t>
+            </w:r>
+          </w:p>
+          <w:p>
+            <w:pPr>
+              <w:rPr>
+                <w:rFonts w:ascii="Arial" w:hAnsi="Arial" w:cs="Arial"/>
+              </w:rPr>
+            </w:pPr>
+            <w:r>
+              <w:rPr>
+                <w:rFonts w:ascii="Arial" w:hAnsi="Arial" w:cs="Arial"/>
+              </w:rPr>
+              <w:t xml:space="preserve">Building on the foundational knowledge, LU2 focuses on developing implementation plans by delving into Azure infrastructure setup, including virtual machines, networking, storage, identity, access, and security. This unit equips learners with the skills to translate theoretical knowledge into practical implementation strategies. Performance Gaps and Attributes Gained: There is often a gap between understanding cloud concepts and actually implementing them in a practical, secure, and efficient manner. This unit provides the specific knowledge and skills required to develop comprehensive implementation plans, addressing challenges such as integrating existing systems, configuring virtual networks, and ensuring data security. Learners will gain the ability to translate business requirements into actionable plans.</w:t>
             </w:r>
           </w:p>
           <w:p>
@@ -6265,20 +6273,20 @@
                 <w:b/>
                 <w:bCs/>
               </w:rPr>
-              <w:t xml:space="preserve">LU3: Cost management in Azure</w:t>
-            </w:r>
-          </w:p>
-          <w:p>
-            <w:pPr>
-              <w:rPr>
-                <w:rFonts w:ascii="Arial" w:hAnsi="Arial" w:cs="Arial"/>
-              </w:rPr>
-            </w:pPr>
-            <w:r>
-              <w:rPr>
-                <w:rFonts w:ascii="Arial" w:hAnsi="Arial" w:cs="Arial"/>
-              </w:rPr>
-              <w:t xml:space="preserve">LU3 escalates to a higher level of complexity where learners delve into cost management, governance, compliance, and monitoring within Azure. Learners will engage in monitoring and reviewing resource utilization, implementing cost optimization strategies, and leveraging Azure's governance tools. The synthesis of previous knowledge with advanced concepts in this unit culminates in a comprehensive understanding of managing Azure environments, equipping learners with the requisite skills to excel in cloud operations.</w:t>
+              <w:t xml:space="preserve">LU3: Azure Resource Management</w:t>
+            </w:r>
+          </w:p>
+          <w:p>
+            <w:pPr>
+              <w:rPr>
+                <w:rFonts w:ascii="Arial" w:hAnsi="Arial" w:cs="Arial"/>
+              </w:rPr>
+            </w:pPr>
+            <w:r>
+              <w:rPr>
+                <w:rFonts w:ascii="Arial" w:hAnsi="Arial" w:cs="Arial"/>
+              </w:rPr>
+              <w:t xml:space="preserve">LU3 advances the learning by focusing on developing review processes for issue resolution, including cost management, governance, compliance, resource management, deployment tools, and monitoring in Azure. This unit integrates earlier knowledge to enable comprehensive management and optimization of Azure resources. Performance Gaps and Attributes Gained: The effective management of Azure resources, including cost optimization, governance, and compliance, represents a significant challenge for many organizations. This unit addresses this performance gap by providing detailed knowledge of the tools and techniques required to develop robust review processes. Learners will develop the ability to proactively identify and resolve implementation issues, ensuring smooth operations and minimizing potential disruptions. They will also be equipped to effectively manage cloud costs, implement governance policies, and maintain compliance with industry standards.</w:t>
             </w:r>
           </w:p>
           <w:p>
@@ -6304,7 +6312,7 @@
               <w:rPr>
                 <w:rFonts w:ascii="Arial" w:hAnsi="Arial" w:cs="Arial"/>
               </w:rPr>
-              <w:t xml:space="preserve">Overall, the structured sequencing of these learning units is designed to address the performance gaps identified in the Infocomm Technology industry while equipping learners with the necessary attributes to excel in their roles as cloud professionals.</w:t>
+              <w:t xml:space="preserve">Overall, the structured sequencing of these learning units is designed to address the performance gaps identified in the infocomm technology sector while equipping learners with the necessary attributes to excel in their roles as cloud professionals.</w:t>
             </w:r>
           </w:p>
         </w:tc>
@@ -6423,7 +6431,7 @@
                 <w:rFonts w:ascii="Arial" w:hAnsi="Arial" w:cs="Arial"/>
                 <w:color w:val="000000" w:themeColor="text1"/>
               </w:rPr>
-              <w:t xml:space="preserve">LU1: Introduction to Azure Cloud Computing</w:t>
+              <w:t xml:space="preserve">LU1: Cloud Computing Fundamentals</w:t>
             </w:r>
           </w:p>
         </w:tc>
@@ -6571,7 +6579,7 @@
                 <w:rFonts w:ascii="Arial" w:hAnsi="Arial" w:cs="Arial"/>
                 <w:bCs/>
               </w:rPr>
-              <w:t xml:space="preserve">LO1 – LO1 – Assess cloud solutions and specifications for Azure cloud computing.</w:t>
+              <w:t xml:space="preserve">LO1 – Assess cloud solutions and specifications for Azure cloud computing.</w:t>
             </w:r>
           </w:p>
           <w:p>
@@ -6687,7 +6695,7 @@
                 <w:rFonts w:ascii="Arial" w:hAnsi="Arial" w:cs="Arial"/>
                 <w:color w:val="000000" w:themeColor="text1"/>
               </w:rPr>
-              <w:t xml:space="preserve">LU2: Azure Virtual Machines, Containers and Functions</w:t>
+              <w:t xml:space="preserve">LU2: Azure Infrastructure Setup</w:t>
             </w:r>
           </w:p>
         </w:tc>
@@ -6815,7 +6823,7 @@
                 <w:rFonts w:ascii="Arial" w:hAnsi="Arial" w:cs="Arial"/>
                 <w:bCs/>
               </w:rPr>
-              <w:t xml:space="preserve">LO2 – LO2 - Develop an implementation plan for implementing Azure cloud computing</w:t>
+              <w:t xml:space="preserve">LO2 – Develop an implementation plan for implementing Azure cloud computing</w:t>
             </w:r>
           </w:p>
           <w:p>
@@ -6921,7 +6929,7 @@
                 <w:rFonts w:ascii="Arial" w:hAnsi="Arial" w:cs="Arial"/>
                 <w:color w:val="000000" w:themeColor="text1"/>
               </w:rPr>
-              <w:t xml:space="preserve">LU3: Cost management in Azure</w:t>
+              <w:t xml:space="preserve">LU3: Azure Resource Management</w:t>
             </w:r>
           </w:p>
         </w:tc>
@@ -7094,7 +7102,7 @@
                 <w:rFonts w:ascii="Arial" w:hAnsi="Arial" w:cs="Arial"/>
                 <w:bCs/>
               </w:rPr>
-              <w:t xml:space="preserve">LO3 – LO3 - Develop review processes to resolve Azure cloud computing implementation issues.</w:t>
+              <w:t xml:space="preserve">LO3 – Develop review processes to resolve Azure cloud computing implementation issues.</w:t>
             </w:r>
           </w:p>
           <w:p>
@@ -8233,7 +8241,7 @@
                 <w:rFonts w:ascii="Arial" w:hAnsi="Arial" w:cs="Arial"/>
                 <w:color w:val="000000" w:themeColor="text1"/>
               </w:rPr>
-              <w:t xml:space="preserve">LU1: Introduction to Azure Cloud Computing</w:t>
+              <w:t xml:space="preserve">LU1: Cloud Computing Fundamentals</w:t>
             </w:r>
           </w:p>
         </w:tc>
@@ -8266,7 +8274,7 @@
               <w:rPr>
                 <w:rFonts w:ascii="Arial" w:hAnsi="Arial" w:cs="Arial"/>
               </w:rPr>
-              <w:t xml:space="preserve">LO1 – Assess cloud solutions and specifications for Azure cloud computing.</w:t>
+              <w:t xml:space="preserve">LO1: Assess cloud solutions and specifications for Azure cloud computing.</w:t>
             </w:r>
           </w:p>
           <w:p>
@@ -8826,7 +8834,7 @@
                 <w:rFonts w:ascii="Arial" w:hAnsi="Arial" w:cs="Arial"/>
                 <w:color w:val="000000" w:themeColor="text1"/>
               </w:rPr>
-              <w:t xml:space="preserve">LU2: Azure Virtual Machines, Containers and Functions</w:t>
+              <w:t xml:space="preserve">LU2: Azure Infrastructure Setup</w:t>
             </w:r>
           </w:p>
         </w:tc>
@@ -8859,7 +8867,7 @@
               <w:rPr>
                 <w:rFonts w:ascii="Arial" w:hAnsi="Arial" w:cs="Arial"/>
               </w:rPr>
-              <w:t xml:space="preserve">LO2 - Develop an implementation plan for implementing Azure cloud computing</w:t>
+              <w:t xml:space="preserve">LO2: Develop an implementation plan for implementing Azure cloud computing</w:t>
             </w:r>
           </w:p>
           <w:p>
@@ -9421,7 +9429,7 @@
                 <w:color w:val="000000" w:themeColor="text1"/>
               </w:rPr>
               <w:lastRenderedPageBreak/>
-              <w:t xml:space="preserve">LU3: Cost management in Azure</w:t>
+              <w:t xml:space="preserve">LU3: Azure Resource Management</w:t>
             </w:r>
           </w:p>
         </w:tc>
@@ -9454,7 +9462,7 @@
               <w:rPr>
                 <w:rFonts w:ascii="Arial" w:hAnsi="Arial" w:cs="Arial"/>
               </w:rPr>
-              <w:t xml:space="preserve">LO3 - Develop review processes to resolve Azure cloud computing implementation issues.</w:t>
+              <w:t xml:space="preserve">LO3: Develop review processes to resolve Azure cloud computing implementation issues.</w:t>
             </w:r>
           </w:p>
           <w:p>
@@ -12056,7 +12064,7 @@
                 <w:rFonts w:ascii="Arial" w:hAnsi="Arial" w:cs="Arial"/>
                 <w:bCs/>
               </w:rPr>
-              <w:t xml:space="preserve">The Practical Performance (PP) assessment focuses on providing authentic evidence of candidates' ability to apply Azure cloud computing skills in realistic scenarios. Candidates will complete practical tasks that demonstrate their ability to assess cloud solutions, develop implementation plans, and resolve implementation issues within the Azure environment.</w:t>
+              <w:t xml:space="preserve">The Practical Performance (PP) assessment focuses on providing authentic "Show Me Application" evidence of candidates' ability to apply Azure cloud computing skills to solve real-world scenarios. Candidates will complete a series of practical tasks that demonstrate their ability to assess, implement, and review Azure cloud solutions.</w:t>
             </w:r>
           </w:p>
           <w:p>
@@ -12091,7 +12099,7 @@
                 <w:rFonts w:ascii="Arial" w:hAnsi="Arial" w:cs="Arial"/>
                 <w:bCs/>
               </w:rPr>
-              <w:t xml:space="preserve">For LO1: Candidates will configure and assess Azure cloud solutions based on given specifications, demonstrating their understanding of cloud computing.</w:t>
+              <w:t xml:space="preserve">For LO1: Candidates will configure Azure resources based on given specifications to demonstrate their understanding of assessing cloud solutions and specifications for Azure.</w:t>
             </w:r>
           </w:p>
           <w:p>
@@ -12111,7 +12119,7 @@
                 <w:rFonts w:ascii="Arial" w:hAnsi="Arial" w:cs="Arial"/>
                 <w:bCs/>
               </w:rPr>
-              <w:t xml:space="preserve">For LO2: Candidates will develop and execute an implementation plan for deploying Azure cloud computing resources, showing their ability to plan cloud implementations.</w:t>
+              <w:t xml:space="preserve">For LO2: Candidates will deploy a sample application on Azure, showcasing their ability to develop an implementation plan for Azure cloud computing.</w:t>
             </w:r>
           </w:p>
           <w:p>
@@ -12131,7 +12139,7 @@
                 <w:rFonts w:ascii="Arial" w:hAnsi="Arial" w:cs="Arial"/>
                 <w:bCs/>
               </w:rPr>
-              <w:t xml:space="preserve">For LO3: Candidates will troubleshoot and resolve issues related to Azure cloud computing implementations, demonstrating their ability to review and resolve problems.</w:t>
+              <w:t xml:space="preserve">For LO3: Candidates will use Azure monitoring tools to identify and resolve issues, demonstrating their ability to develop review processes for Azure cloud computing implementation issues.</w:t>
             </w:r>
           </w:p>
           <w:p>
@@ -12166,7 +12174,7 @@
                 <w:rFonts w:ascii="Arial" w:hAnsi="Arial" w:cs="Arial"/>
                 <w:bCs/>
               </w:rPr>
-              <w:t xml:space="preserve">Candidates will submit configuration files, implementation plans, and issue resolution reports as evidence of their practical performance in Azure.</w:t>
+              <w:t xml:space="preserve">Candidates will submit screenshots, configuration files, and reports documenting their actions and outcomes for each task.</w:t>
             </w:r>
           </w:p>
           <w:p>
@@ -12186,7 +12194,7 @@
                 <w:rFonts w:ascii="Arial" w:hAnsi="Arial" w:cs="Arial"/>
                 <w:bCs/>
               </w:rPr>
-              <w:t xml:space="preserve">This includes screenshots and logs demonstrating the functionality and configuration of Azure services.</w:t>
+              <w:t xml:space="preserve">This includes evidence of the configurations made, deployment processes, and troubleshooting steps taken.</w:t>
             </w:r>
           </w:p>
           <w:p>
@@ -12221,7 +12229,7 @@
                 <w:rFonts w:ascii="Arial" w:hAnsi="Arial" w:cs="Arial"/>
                 <w:bCs/>
               </w:rPr>
-              <w:t xml:space="preserve">Configuration Accuracy.</w:t>
+              <w:t xml:space="preserve">Correctness of Configuration.</w:t>
             </w:r>
           </w:p>
           <w:p>
@@ -12241,7 +12249,7 @@
                 <w:rFonts w:ascii="Arial" w:hAnsi="Arial" w:cs="Arial"/>
                 <w:bCs/>
               </w:rPr>
-              <w:t xml:space="preserve">Implementation Effectiveness.</w:t>
+              <w:t xml:space="preserve">Efficiency of Implementation.</w:t>
             </w:r>
           </w:p>
           <w:p>
@@ -12261,7 +12269,7 @@
                 <w:rFonts w:ascii="Arial" w:hAnsi="Arial" w:cs="Arial"/>
                 <w:bCs/>
               </w:rPr>
-              <w:t xml:space="preserve">Issue Resolution Skills.</w:t>
+              <w:t xml:space="preserve">Effectiveness of Troubleshooting.</w:t>
             </w:r>
           </w:p>
           <w:p>
@@ -12296,7 +12304,7 @@
                 <w:rFonts w:ascii="Arial" w:hAnsi="Arial" w:cs="Arial"/>
                 <w:bCs/>
               </w:rPr>
-              <w:t xml:space="preserve">All submitted evidence, including configuration files, implementation plans, issue resolution reports, and assessment records, will be retained for 3 years to ensure compliance with institutional policies and for auditing purposes.</w:t>
+              <w:t xml:space="preserve">All submitted evidence, including screenshots, configuration files, reports, and assessment records, will be retained for 3 years to ensure compliance with institutional policies and for auditing purposes.</w:t>
             </w:r>
           </w:p>
         </w:tc>
@@ -12346,7 +12354,7 @@
                 <w:rFonts w:ascii="Arial" w:hAnsi="Arial" w:cs="Arial"/>
                 <w:lang w:val="en-SG"/>
               </w:rPr>
-              <w:t xml:space="preserve">Written Assessment-SAQ (Written Assessment-SAQ)Practical Performance (PP)</w:t>
+              <w:t xml:space="preserve">Written Assessment - Short Answer Question (Written Assessment - Short Answer Question)Practical Performance (PP)</w:t>
             </w:r>
             <w:r>
               <w:rPr>

--- a/CourseProposal/output_docs/CP_output.docx
+++ b/CourseProposal/output_docs/CP_output.docx
@@ -2645,7 +2645,7 @@
                 <w:rFonts w:ascii="Arial" w:hAnsi="Arial" w:cs="Arial"/>
                 <w:bCs/>
               </w:rPr>
-              <w:t xml:space="preserve">Hands-on AI-Assisted Programming Made Simple with GitHub Copilot</w:t>
+              <w:t xml:space="preserve">Github Foundations Certification Training</w:t>
             </w:r>
           </w:p>
         </w:tc>
@@ -2769,7 +2769,7 @@
                 <w:rFonts w:ascii="Arial" w:hAnsi="Arial" w:cs="Arial"/>
                 <w:bCs/>
               </w:rPr>
-              <w:t xml:space="preserve">Digital Technology Adoption and Innovation</w:t>
+              <w:t xml:space="preserve">Software Configuration</w:t>
             </w:r>
           </w:p>
         </w:tc>
@@ -2791,7 +2791,7 @@
                 <w:rFonts w:ascii="Arial" w:hAnsi="Arial" w:cs="Arial"/>
                 <w:bCs/>
               </w:rPr>
-              <w:t xml:space="preserve">ACC-ICT-3004-1.1</w:t>
+              <w:t xml:space="preserve">ICT-DIT-3014-1.1</w:t>
             </w:r>
           </w:p>
         </w:tc>
@@ -3053,7 +3053,7 @@
                 <w:rFonts w:ascii="Arial" w:hAnsi="Arial" w:cs="Arial"/>
                 <w:color w:val="000000"/>
               </w:rPr>
-              <w:t xml:space="preserve">3</w:t>
+              <w:t xml:space="preserve">7</w:t>
             </w:r>
             <w:r>
               <w:rPr>
@@ -3366,7 +3366,7 @@
                 <w:rFonts w:ascii="Arial" w:hAnsi="Arial" w:cs="Arial"/>
                 <w:color w:val="000000"/>
               </w:rPr>
-              <w:t xml:space="preserve">4 hrs hrs</w:t>
+              <w:t xml:space="preserve">N.A.</w:t>
             </w:r>
           </w:p>
         </w:tc>
@@ -4133,7 +4133,7 @@
                 <w:rFonts w:ascii="Arial" w:hAnsi="Arial" w:cs="Arial"/>
                 <w:color w:val="000000"/>
               </w:rPr>
-              <w:t xml:space="preserve">1</w:t>
+              <w:t xml:space="preserve">2</w:t>
             </w:r>
             <w:r>
               <w:rPr>
@@ -4247,7 +4247,7 @@
                 <w:rFonts w:ascii="Arial" w:hAnsi="Arial" w:cs="Arial"/>
                 <w:color w:val="000000"/>
               </w:rPr>
-              <w:t xml:space="preserve">8</w:t>
+              <w:t xml:space="preserve">16</w:t>
             </w:r>
             <w:r>
               <w:rPr>
@@ -4816,15 +4816,15 @@
                 <w:rFonts w:ascii="Arial" w:hAnsi="Arial" w:cs="Arial"/>
                 <w:bCs/>
               </w:rPr>
-              <w:t xml:space="preserve">The infocomm technology (ICT) sector is characterized by rapid innovation and a constant need for adaptation. However, this dynamic environment presents several challenges that can lead to performance gaps. One significant challenge is the increasing complexity of software development. Modern applications often require intricate architectures, diverse coding languages, and integration with multiple systems. This complexity can slow down development cycles, increase the likelihood of errors, and make it difficult for developers to maintain code quality. Traditional programming workflows, which often rely on manual coding and extensive debugging, can become bottlenecks, hindering the ability of organizations to deliver software solutions quickly and efficiently. Furthermore, the shortage of skilled developers exacerbates these challenges, as companies struggle to find and retain talent capable of handling complex projects. This skills gap can lead to project delays, increased costs, and a decline in overall software quality. Organizations may also face difficulties in keeping up with the latest technological advancements, particularly in areas such as artificial intelligence and machine learning. Integrating these technologies into existing systems requires specialized knowledge and expertise, which may not be readily available within the organization. The lack of awareness and understanding of AI-assisted programming tools can also prevent organizations from leveraging these tools to improve their development processes. The need to continuously update and maintain existing systems also poses a challenge, as developers must spend time addressing bugs, implementing security patches, and ensuring compatibility with new technologies. This can divert resources away from new development projects and limit the organization's ability to innovate. The reliance on outdated tools and techniques can further hinder performance, as developers may not have access to the latest features and capabilities that can streamline their work. The industry needs to equip the workforce with relevant skills such as AI-assisted tools to address the performance gaps in the long run.</w:t>
+              <w:t xml:space="preserve">The infocomm technology industry faces significant challenges in software development and deployment, often stemming from inefficient version control, collaboration, and automation practices. One major performance gap lies in the inconsistent application of version control systems. Many organizations struggle to fully utilize the capabilities of Git and GitHub, leading to issues such as code conflicts, difficulty in tracking changes, and a lack of audit trails. This is frequently seen in teams where developers lack a standardized approach to branching, merging, and resolving conflicts, causing delays in project timelines and increasing the risk of introducing bugs into production code. Furthermore, inadequate collaboration workflows can hinder productivity. Teams often struggle to effectively manage code reviews, handle pull requests, and integrate contributions from multiple developers. Without a streamlined process, bottlenecks can occur, slowing down the development cycle and impeding the ability to deliver timely software updates and features. Another critical challenge is the limited adoption of automation in software configuration and deployment. Many companies still rely on manual processes, which are error-prone, time-consuming, and difficult to scale. The lack of automated testing and deployment pipelines can result in frequent deployment failures, prolonged downtime, and increased operational costs. Moreover, security vulnerabilities can arise from poor dependency management and inadequate code scanning practices. These challenges are exacerbated by the rapid pace of technological advancements, requiring continuous learning and adaptation to new tools and methodologies. The need for improved software configuration management is pressing, especially as companies seek to enhance their DevOps practices and achieve faster, more reliable software releases. The industry requires professionals who can effectively leverage Git and GitHub to streamline development workflows, improve code quality, and enhance collaboration across teams. Overall, these inefficiencies highlight a critical need for comprehensive training and skill development in modern software development practices using industry-standard tools like GitHub.</w:t>
               <w:br/>
               <w:t xml:space="preserve"/>
               <w:br/>
-              <w:t xml:space="preserve">To address the performance gaps in the infocomm technology sector, targeted training programs are essential to equip developers with the skills and knowledge necessary to leverage AI-assisted programming tools effectively. Training should focus on providing hands-on experience with tools like GitHub Copilot, enabling developers to understand how these tools can streamline their coding processes and improve their overall efficiency. A key training need is to develop developers' ability to identify areas within their existing workflows where AI-assisted tools can be most effectively applied. This requires a thorough understanding of the strengths and weaknesses of current programming practices and the potential benefits of integrating AI-powered solutions. Training should also cover the installation, configuration, and use of GitHub Copilot, as well as other emerging AI programming tools. Developers need to learn how to effectively use these tools to generate code, debug errors, and optimize performance. Furthermore, training should emphasize the importance of code quality and security. Developers need to understand how to use AI-assisted tools to ensure that the code they produce is both efficient and secure. This includes learning how to identify and mitigate potential vulnerabilities and how to adhere to industry best practices for secure coding. Training should also address the ethical considerations associated with AI-assisted programming, such as data privacy and algorithmic bias. Developers need to be aware of these issues and understand how to develop AI-powered solutions that are both responsible and ethical. Continuous learning and professional development are also crucial, as the infocomm technology sector is constantly evolving. Developers need to stay up-to-date with the latest technological advancements and be willing to adapt their skills and knowledge accordingly. This can be achieved through ongoing training programs, online courses, and participation in industry conferences and events. The training should also cover topics such as how to prompt engineer effectively, how to review the AI generated codes critically and how to customize the AI tool for different use cases and to align with different coding styles.</w:t>
+              <w:t xml:space="preserve">To effectively address the identified performance gaps, targeted training is essential in several key areas. Firstly, comprehensive training on Git and GitHub fundamentals is crucial. This includes a deep dive into version control concepts, branching strategies, merging techniques, and conflict resolution. Participants need hands-on experience with basic Git commands and a thorough understanding of GitHub's collaborative platform. The training should cover topics such as creating and managing repositories, cloning repositories, creating and managing branches, and effectively using pull requests for code review and integration. Secondly, training should focus on enhancing collaboration workflows. This involves teaching developers how to effectively manage issues and discussions, utilize forking and pull requests, and leverage GitHub pages for project documentation and communication. Participants should learn how to link pull requests to issues, assign issues to team members, and conduct thorough code reviews to ensure code quality and adherence to coding standards. Emphasis should be placed on establishing clear communication channels and fostering a collaborative culture within development teams. Thirdly, training on automation and continuous integration/continuous deployment (CI/CD) is vital. This includes teaching participants how to use GitHub Actions to automate testing, build processes, and deployment pipelines. The training should cover dependency management, code scanning, and secret scanning to ensure the security and integrity of the software supply chain. Participants should learn how to configure automated security checks and maintain secure GitHub repositories. Furthermore, training on modern development practices such as GitHub Copilot and GitHub Codespaces is necessary to enhance developer productivity and streamline the development process. Finally, the training should address GitHub administration, including user authentication and authorization, to ensure proper access control and security. By providing targeted training in these areas, organizations can equip their developers with the skills and knowledge necessary to overcome the identified challenges and improve software development and deployment practices.</w:t>
               <w:br/>
               <w:t xml:space="preserve"/>
               <w:br/>
-              <w:t xml:space="preserve">A wide range of job roles within the infocomm technology sector would benefit from training. Software developers, regardless of their specific area of expertise, would gain valuable skills and knowledge from learning how to use AI-assisted programming tools. This includes front-end developers, back-end developers, full-stack developers, and mobile app developers. By leveraging tools like GitHub Copilot, developers can automate repetitive tasks, generate code more quickly, and improve the overall quality of their work. Software engineers, who are responsible for designing, developing, and testing software systems, would also benefit from the training. They can use AI-assisted tools to streamline the development process, identify potential issues early on, and ensure that the software meets the required performance and security standards. IT professionals responsible for maintaining and updating existing systems would also find the training valuable. They can use AI-assisted tools to identify and fix bugs, implement security patches, and ensure compatibility with new technologies. This can help them to reduce downtime, improve system performance, and enhance overall security. Project managers can also benefit from the training by gaining a better understanding of how AI-assisted tools can improve the software development process. This can help them to better estimate project timelines, allocate resources effectively, and manage risks. Furthermore, architects who design and plan the IT infrastructure can benefit from gaining knowledge of AI-assisted tools. They can learn how to design systems that are optimized for AI-powered applications and how to integrate AI into existing infrastructure. The training can also be valuable for technical leads and team leaders, who are responsible for guiding and mentoring other developers. By understanding how to use AI-assisted tools, they can help their team members to improve their skills and productivity and ensure that projects are completed on time and within budget. In essence, anyone involved in the software development lifecycle, from initial design to deployment and maintenance, can benefit from learning how to use AI-assisted programming tools to improve their efficiency and effectiveness. This includes roles in quality assurance, DevOps, and even technical writing, where AI can assist in generating documentation and user manuals. Overall, it is important to recognize that the adoption of AI-assisted programming tools requires a shift in mindset and a commitment to continuous learning and adaptation. The benefits of this shift are significant, as organizations can improve their productivity, reduce costs, and deliver higher-quality software solutions faster than ever before.</w:t>
+              <w:t xml:space="preserve">A wide range of job roles within the infocomm technology industry would significantly benefit from comprehensive training. Software Developers, regardless of their specific programming language or area of specialization, would gain invaluable skills in version control, collaboration, and automation. This training would enable them to write cleaner, more maintainable code, collaborate more effectively with team members, and streamline the development process. DevOps Engineers would also greatly benefit, as the training would enhance their ability to build and manage CI/CD pipelines, automate testing and deployment, and ensure the reliability and security of software releases. The training would equip them with the knowledge and skills necessary to optimize the software delivery process and improve overall system performance. Software Architects would gain a deeper understanding of GitHub's capabilities, enabling them to design more robust and scalable software systems. They would be able to leverage GitHub's features to facilitate collaboration, manage code quality, and ensure adherence to architectural principles. System Administrators would benefit from the training by learning how to manage GitHub repositories, configure access controls, and maintain a secure development environment. They would be able to implement best practices for user authentication, authorization, and dependency management. Project Managers would gain a better understanding of the software development lifecycle and how GitHub can be used to track progress, manage issues, and facilitate communication among team members. They would be able to leverage GitHub's project management features to improve project visibility, reduce risks, and ensure timely delivery. Quality Assurance Engineers would benefit from the training by learning how to use GitHub Actions to automate testing, track bugs, and collaborate with developers to resolve issues. They would be able to improve the quality of software releases and reduce the risk of introducing defects into production. Security Engineers would gain valuable skills in code scanning, secret scanning, and dependency management, enabling them to identify and mitigate security vulnerabilities in the software supply chain. They would be able to implement automated security checks and maintain secure GitHub repositories. Therefore, the training would be beneficial to software developers, DevOps engineers, software architects, system administrators, project managers, QA engineers, and security engineers.</w:t>
             </w:r>
           </w:p>
           <w:p>
@@ -5051,7 +5051,7 @@
                 <w:rFonts w:ascii="Arial" w:hAnsi="Arial" w:cs="Arial"/>
                 <w:bCs/>
               </w:rPr>
-              <w:t xml:space="preserve">Learners struggle/are unclear with identifying specific bottlenecks in their current programming workflows that could be improved with AI assistance.</w:t>
+              <w:t xml:space="preserve">Learners struggle/are unclear with analyzing the components of GitHub and the roles collaborators play in coordinating release schedules.</w:t>
             </w:r>
           </w:p>
           <w:p>
@@ -5072,89 +5072,7 @@
                 <w:rFonts w:ascii="Arial" w:hAnsi="Arial" w:cs="Arial"/>
                 <w:bCs/>
               </w:rPr>
-              <w:t xml:space="preserve">Learners struggle/are unclear with knowing how to effectively integrate emerging AI programming tools like GitHub Copilot into existing organizational coding processes to achieve streamlined operations.</w:t>
-            </w:r>
-          </w:p>
-          <w:p>
-            <w:pPr>
-              <w:spacing w:after="0" w:line="240" w:lineRule="auto"/>
-              <w:rPr>
-                <w:rFonts w:ascii="Arial" w:hAnsi="Arial" w:cs="Arial"/>
-                <w:bCs/>
-              </w:rPr>
-            </w:pPr>
-            <w:r>
-              <w:rPr>
-                <w:rFonts w:ascii="Arial" w:hAnsi="Arial" w:cs="Arial"/>
-                <w:bCs/>
-              </w:rPr>
-              <w:t xml:space="preserve"/>
-            </w:r>
-          </w:p>
-          <w:p>
-            <w:pPr>
-              <w:spacing w:after="0" w:line="240" w:lineRule="auto"/>
-              <w:rPr>
-                <w:rFonts w:ascii="Arial" w:hAnsi="Arial" w:cs="Arial"/>
-                <w:bCs/>
-              </w:rPr>
-            </w:pPr>
-            <w:proofErr w:type="gramStart"/>
-            <w:r>
-              <w:rPr>
-                <w:rFonts w:ascii="Arial" w:hAnsi="Arial" w:cs="Arial"/>
-                <w:bCs/>
-              </w:rPr>
-              <w:t xml:space="preserve">Through targeted training programs, learners will gain the following attributes to address the identified performance gaps after the training:</w:t>
-            </w:r>
-          </w:p>
-          <w:p>
-            <w:pPr>
-              <w:spacing w:after="0" w:line="240" w:lineRule="auto"/>
-              <w:rPr>
-                <w:rFonts w:ascii="Arial" w:hAnsi="Arial" w:cs="Arial"/>
-                <w:bCs/>
-              </w:rPr>
-            </w:pPr>
-            <w:r>
-              <w:rPr>
-                <w:rFonts w:ascii="Arial" w:hAnsi="Arial" w:cs="Arial"/>
-                <w:bCs/>
-              </w:rPr>
-              <w:t xml:space="preserve"/>
-            </w:r>
-          </w:p>
-          <w:p>
-            <w:pPr>
-              <w:spacing w:after="0" w:line="240" w:lineRule="auto"/>
-              <w:rPr>
-                <w:rFonts w:ascii="Arial" w:hAnsi="Arial" w:cs="Arial"/>
-                <w:b/>
-              </w:rPr>
-            </w:pPr>
-            <w:proofErr w:type="gramStart"/>
-            <w:r>
-              <w:rPr>
-                <w:rFonts w:ascii="Arial" w:hAnsi="Arial" w:cs="Arial"/>
-                <w:b/>
-              </w:rPr>
-              <w:t xml:space="preserve">Attributes Gained:</w:t>
-            </w:r>
-          </w:p>
-          <w:p>
-            <w:pPr>
-              <w:spacing w:after="0" w:line="240" w:lineRule="auto"/>
-              <w:rPr>
-                <w:rFonts w:ascii="Arial" w:hAnsi="Arial" w:cs="Arial"/>
-                <w:bCs/>
-              </w:rPr>
-            </w:pPr>
-            <w:r>
-              <w:rPr>
-                <w:rFonts w:ascii="Arial" w:hAnsi="Arial" w:cs="Arial"/>
-                <w:bCs/>
-              </w:rPr>
-              <w:t xml:space="preserve"/>
+              <w:t xml:space="preserve">Learners struggle/are unclear with determining the correct Git scripts for integrating and deploying software products, leading to potential inefficiencies.</w:t>
             </w:r>
           </w:p>
           <w:p>
@@ -5175,7 +5093,7 @@
                 <w:rFonts w:ascii="Arial" w:hAnsi="Arial" w:cs="Arial"/>
                 <w:bCs/>
               </w:rPr>
-              <w:t xml:space="preserve">Ability to analyze programming workflows and pinpoint areas where GitHub Copilot can significantly enhance efficiency.</w:t>
+              <w:t xml:space="preserve">Learners struggle/are unclear with setting up software products and using Git configuration tests to deploy releases, potentially causing deployment failures.</w:t>
             </w:r>
           </w:p>
           <w:p>
@@ -5196,56 +5114,7 @@
                 <w:rFonts w:ascii="Arial" w:hAnsi="Arial" w:cs="Arial"/>
                 <w:bCs/>
               </w:rPr>
-              <w:t xml:space="preserve">Proficiency in applying GitHub Copilot and other AI tools to simplify and accelerate organizational coding processes.</w:t>
-            </w:r>
-          </w:p>
-          <w:p>
-            <w:pPr>
-              <w:spacing w:after="0" w:line="240" w:lineRule="auto"/>
-              <w:rPr>
-                <w:rFonts w:ascii="Arial" w:hAnsi="Arial" w:cs="Arial"/>
-                <w:bCs/>
-              </w:rPr>
-            </w:pPr>
-            <w:r>
-              <w:rPr>
-                <w:rFonts w:ascii="Arial" w:hAnsi="Arial" w:cs="Arial"/>
-                <w:bCs/>
-              </w:rPr>
-              <w:t xml:space="preserve"/>
-            </w:r>
-          </w:p>
-          <w:p>
-            <w:pPr>
-              <w:spacing w:after="0" w:line="240" w:lineRule="auto"/>
-              <w:rPr>
-                <w:rFonts w:ascii="Arial" w:hAnsi="Arial" w:cs="Arial"/>
-                <w:b/>
-              </w:rPr>
-            </w:pPr>
-            <w:proofErr w:type="gramStart"/>
-            <w:r>
-              <w:rPr>
-                <w:rFonts w:ascii="Arial" w:hAnsi="Arial" w:cs="Arial"/>
-                <w:b/>
-              </w:rPr>
-              <w:t xml:space="preserve">Post-Training Benefits to Learners:</w:t>
-            </w:r>
-          </w:p>
-          <w:p>
-            <w:pPr>
-              <w:spacing w:after="0" w:line="240" w:lineRule="auto"/>
-              <w:rPr>
-                <w:rFonts w:ascii="Arial" w:hAnsi="Arial" w:cs="Arial"/>
-                <w:bCs/>
-              </w:rPr>
-            </w:pPr>
-            <w:r>
-              <w:rPr>
-                <w:rFonts w:ascii="Arial" w:hAnsi="Arial" w:cs="Arial"/>
-                <w:bCs/>
-              </w:rPr>
-              <w:t xml:space="preserve"/>
+              <w:t xml:space="preserve">Learners struggle/are unclear with interpreting configuration test results to diagnose issues during GitHub configuration testing, leading to prolonged troubleshooting times.</w:t>
             </w:r>
           </w:p>
           <w:p>
@@ -5266,7 +5135,89 @@
                 <w:rFonts w:ascii="Arial" w:hAnsi="Arial" w:cs="Arial"/>
                 <w:bCs/>
               </w:rPr>
-              <w:t xml:space="preserve">Improved ability to optimize existing workflows, leading to faster development cycles and reduced project costs.</w:t>
+              <w:t xml:space="preserve">Learners struggle/are unclear with identifying areas for improvement in software configuration, deployment processes, and code elements, hindering continuous improvement efforts.</w:t>
+            </w:r>
+          </w:p>
+          <w:p>
+            <w:pPr>
+              <w:spacing w:after="0" w:line="240" w:lineRule="auto"/>
+              <w:rPr>
+                <w:rFonts w:ascii="Arial" w:hAnsi="Arial" w:cs="Arial"/>
+                <w:bCs/>
+              </w:rPr>
+            </w:pPr>
+            <w:r>
+              <w:rPr>
+                <w:rFonts w:ascii="Arial" w:hAnsi="Arial" w:cs="Arial"/>
+                <w:bCs/>
+              </w:rPr>
+              <w:t xml:space="preserve"/>
+            </w:r>
+          </w:p>
+          <w:p>
+            <w:pPr>
+              <w:spacing w:after="0" w:line="240" w:lineRule="auto"/>
+              <w:rPr>
+                <w:rFonts w:ascii="Arial" w:hAnsi="Arial" w:cs="Arial"/>
+                <w:bCs/>
+              </w:rPr>
+            </w:pPr>
+            <w:proofErr w:type="gramStart"/>
+            <w:r>
+              <w:rPr>
+                <w:rFonts w:ascii="Arial" w:hAnsi="Arial" w:cs="Arial"/>
+                <w:bCs/>
+              </w:rPr>
+              <w:t xml:space="preserve">Through targeted training programs, learners will gain the following attributes to address the identified performance gaps after the training:</w:t>
+            </w:r>
+          </w:p>
+          <w:p>
+            <w:pPr>
+              <w:spacing w:after="0" w:line="240" w:lineRule="auto"/>
+              <w:rPr>
+                <w:rFonts w:ascii="Arial" w:hAnsi="Arial" w:cs="Arial"/>
+                <w:bCs/>
+              </w:rPr>
+            </w:pPr>
+            <w:r>
+              <w:rPr>
+                <w:rFonts w:ascii="Arial" w:hAnsi="Arial" w:cs="Arial"/>
+                <w:bCs/>
+              </w:rPr>
+              <w:t xml:space="preserve"/>
+            </w:r>
+          </w:p>
+          <w:p>
+            <w:pPr>
+              <w:spacing w:after="0" w:line="240" w:lineRule="auto"/>
+              <w:rPr>
+                <w:rFonts w:ascii="Arial" w:hAnsi="Arial" w:cs="Arial"/>
+                <w:b/>
+              </w:rPr>
+            </w:pPr>
+            <w:proofErr w:type="gramStart"/>
+            <w:r>
+              <w:rPr>
+                <w:rFonts w:ascii="Arial" w:hAnsi="Arial" w:cs="Arial"/>
+                <w:b/>
+              </w:rPr>
+              <w:t xml:space="preserve">Attributes Gained:</w:t>
+            </w:r>
+          </w:p>
+          <w:p>
+            <w:pPr>
+              <w:spacing w:after="0" w:line="240" w:lineRule="auto"/>
+              <w:rPr>
+                <w:rFonts w:ascii="Arial" w:hAnsi="Arial" w:cs="Arial"/>
+                <w:bCs/>
+              </w:rPr>
+            </w:pPr>
+            <w:r>
+              <w:rPr>
+                <w:rFonts w:ascii="Arial" w:hAnsi="Arial" w:cs="Arial"/>
+                <w:bCs/>
+              </w:rPr>
+              <w:t xml:space="preserve"/>
             </w:r>
           </w:p>
           <w:p>
@@ -5287,7 +5238,245 @@
                 <w:rFonts w:ascii="Arial" w:hAnsi="Arial" w:cs="Arial"/>
                 <w:bCs/>
               </w:rPr>
-              <w:t xml:space="preserve">Enhanced organizational agility and responsiveness to changing market demands through optimized coding processes.</w:t>
+              <w:t xml:space="preserve">Ability to effectively analyze GitHub components and coordinate release scheduling with collaborators to align processes.</w:t>
+            </w:r>
+          </w:p>
+          <w:p>
+            <w:pPr>
+              <w:pStyle w:val="ListParagraph"/>
+              <w:numPr>
+                <w:ilvl w:val="0"/>
+                <w:numId w:val="44"/>
+              </w:numPr>
+              <w:spacing w:after="0" w:line="240" w:lineRule="auto"/>
+              <w:rPr>
+                <w:rFonts w:ascii="Arial" w:hAnsi="Arial" w:cs="Arial"/>
+                <w:bCs/>
+              </w:rPr>
+            </w:pPr>
+            <w:r>
+              <w:rPr>
+                <w:rFonts w:ascii="Arial" w:hAnsi="Arial" w:cs="Arial"/>
+                <w:bCs/>
+              </w:rPr>
+              <w:t xml:space="preserve">Proficiency in selecting and applying appropriate Git scripts for integrating and deploying software products.</w:t>
+            </w:r>
+          </w:p>
+          <w:p>
+            <w:pPr>
+              <w:pStyle w:val="ListParagraph"/>
+              <w:numPr>
+                <w:ilvl w:val="0"/>
+                <w:numId w:val="44"/>
+              </w:numPr>
+              <w:spacing w:after="0" w:line="240" w:lineRule="auto"/>
+              <w:rPr>
+                <w:rFonts w:ascii="Arial" w:hAnsi="Arial" w:cs="Arial"/>
+                <w:bCs/>
+              </w:rPr>
+            </w:pPr>
+            <w:r>
+              <w:rPr>
+                <w:rFonts w:ascii="Arial" w:hAnsi="Arial" w:cs="Arial"/>
+                <w:bCs/>
+              </w:rPr>
+              <w:t xml:space="preserve">Ability to expertly configure software products and deploy releases using Git configuration tests.</w:t>
+            </w:r>
+          </w:p>
+          <w:p>
+            <w:pPr>
+              <w:pStyle w:val="ListParagraph"/>
+              <w:numPr>
+                <w:ilvl w:val="0"/>
+                <w:numId w:val="44"/>
+              </w:numPr>
+              <w:spacing w:after="0" w:line="240" w:lineRule="auto"/>
+              <w:rPr>
+                <w:rFonts w:ascii="Arial" w:hAnsi="Arial" w:cs="Arial"/>
+                <w:bCs/>
+              </w:rPr>
+            </w:pPr>
+            <w:r>
+              <w:rPr>
+                <w:rFonts w:ascii="Arial" w:hAnsi="Arial" w:cs="Arial"/>
+                <w:bCs/>
+              </w:rPr>
+              <w:t xml:space="preserve">Proficiency in diagnosing and resolving issues identified during GitHub configuration testing by accurately interpreting configuration test results.</w:t>
+            </w:r>
+          </w:p>
+          <w:p>
+            <w:pPr>
+              <w:pStyle w:val="ListParagraph"/>
+              <w:numPr>
+                <w:ilvl w:val="0"/>
+                <w:numId w:val="44"/>
+              </w:numPr>
+              <w:spacing w:after="0" w:line="240" w:lineRule="auto"/>
+              <w:rPr>
+                <w:rFonts w:ascii="Arial" w:hAnsi="Arial" w:cs="Arial"/>
+                <w:bCs/>
+              </w:rPr>
+            </w:pPr>
+            <w:r>
+              <w:rPr>
+                <w:rFonts w:ascii="Arial" w:hAnsi="Arial" w:cs="Arial"/>
+                <w:bCs/>
+              </w:rPr>
+              <w:t xml:space="preserve">Ability to identify and recommend potential improvements to software configuration, deployment processes, and code elements.</w:t>
+            </w:r>
+          </w:p>
+          <w:p>
+            <w:pPr>
+              <w:spacing w:after="0" w:line="240" w:lineRule="auto"/>
+              <w:rPr>
+                <w:rFonts w:ascii="Arial" w:hAnsi="Arial" w:cs="Arial"/>
+                <w:bCs/>
+              </w:rPr>
+            </w:pPr>
+            <w:r>
+              <w:rPr>
+                <w:rFonts w:ascii="Arial" w:hAnsi="Arial" w:cs="Arial"/>
+                <w:bCs/>
+              </w:rPr>
+              <w:t xml:space="preserve"/>
+            </w:r>
+          </w:p>
+          <w:p>
+            <w:pPr>
+              <w:spacing w:after="0" w:line="240" w:lineRule="auto"/>
+              <w:rPr>
+                <w:rFonts w:ascii="Arial" w:hAnsi="Arial" w:cs="Arial"/>
+                <w:b/>
+              </w:rPr>
+            </w:pPr>
+            <w:proofErr w:type="gramStart"/>
+            <w:r>
+              <w:rPr>
+                <w:rFonts w:ascii="Arial" w:hAnsi="Arial" w:cs="Arial"/>
+                <w:b/>
+              </w:rPr>
+              <w:t xml:space="preserve">Post-Training Benefits to Learners:</w:t>
+            </w:r>
+          </w:p>
+          <w:p>
+            <w:pPr>
+              <w:spacing w:after="0" w:line="240" w:lineRule="auto"/>
+              <w:rPr>
+                <w:rFonts w:ascii="Arial" w:hAnsi="Arial" w:cs="Arial"/>
+                <w:bCs/>
+              </w:rPr>
+            </w:pPr>
+            <w:r>
+              <w:rPr>
+                <w:rFonts w:ascii="Arial" w:hAnsi="Arial" w:cs="Arial"/>
+                <w:bCs/>
+              </w:rPr>
+              <w:t xml:space="preserve"/>
+            </w:r>
+          </w:p>
+          <w:p>
+            <w:pPr>
+              <w:pStyle w:val="ListParagraph"/>
+              <w:numPr>
+                <w:ilvl w:val="0"/>
+                <w:numId w:val="44"/>
+              </w:numPr>
+              <w:spacing w:after="0" w:line="240" w:lineRule="auto"/>
+              <w:rPr>
+                <w:rFonts w:ascii="Arial" w:hAnsi="Arial" w:cs="Arial"/>
+                <w:bCs/>
+              </w:rPr>
+            </w:pPr>
+            <w:r>
+              <w:rPr>
+                <w:rFonts w:ascii="Arial" w:hAnsi="Arial" w:cs="Arial"/>
+                <w:bCs/>
+              </w:rPr>
+              <w:t xml:space="preserve">Improved ability to manage and streamline software release cycles, ensuring better coordination and alignment among team members.</w:t>
+            </w:r>
+          </w:p>
+          <w:p>
+            <w:pPr>
+              <w:pStyle w:val="ListParagraph"/>
+              <w:numPr>
+                <w:ilvl w:val="0"/>
+                <w:numId w:val="44"/>
+              </w:numPr>
+              <w:spacing w:after="0" w:line="240" w:lineRule="auto"/>
+              <w:rPr>
+                <w:rFonts w:ascii="Arial" w:hAnsi="Arial" w:cs="Arial"/>
+                <w:bCs/>
+              </w:rPr>
+            </w:pPr>
+            <w:r>
+              <w:rPr>
+                <w:rFonts w:ascii="Arial" w:hAnsi="Arial" w:cs="Arial"/>
+                <w:bCs/>
+              </w:rPr>
+              <w:t xml:space="preserve">Enhanced efficiency and reduced errors in software integration and deployment processes, ensuring faster and more reliable releases.</w:t>
+            </w:r>
+          </w:p>
+          <w:p>
+            <w:pPr>
+              <w:pStyle w:val="ListParagraph"/>
+              <w:numPr>
+                <w:ilvl w:val="0"/>
+                <w:numId w:val="44"/>
+              </w:numPr>
+              <w:spacing w:after="0" w:line="240" w:lineRule="auto"/>
+              <w:rPr>
+                <w:rFonts w:ascii="Arial" w:hAnsi="Arial" w:cs="Arial"/>
+                <w:bCs/>
+              </w:rPr>
+            </w:pPr>
+            <w:r>
+              <w:rPr>
+                <w:rFonts w:ascii="Arial" w:hAnsi="Arial" w:cs="Arial"/>
+                <w:bCs/>
+              </w:rPr>
+              <w:t xml:space="preserve">More reliable and consistent software deployments, minimizing downtime and improving overall system stability.</w:t>
+            </w:r>
+          </w:p>
+          <w:p>
+            <w:pPr>
+              <w:pStyle w:val="ListParagraph"/>
+              <w:numPr>
+                <w:ilvl w:val="0"/>
+                <w:numId w:val="44"/>
+              </w:numPr>
+              <w:spacing w:after="0" w:line="240" w:lineRule="auto"/>
+              <w:rPr>
+                <w:rFonts w:ascii="Arial" w:hAnsi="Arial" w:cs="Arial"/>
+                <w:bCs/>
+              </w:rPr>
+            </w:pPr>
+            <w:r>
+              <w:rPr>
+                <w:rFonts w:ascii="Arial" w:hAnsi="Arial" w:cs="Arial"/>
+                <w:bCs/>
+              </w:rPr>
+              <w:t xml:space="preserve">Faster issue resolution and reduced debugging time, leading to quicker software development cycles and improved team productivity.</w:t>
+            </w:r>
+          </w:p>
+          <w:p>
+            <w:pPr>
+              <w:pStyle w:val="ListParagraph"/>
+              <w:numPr>
+                <w:ilvl w:val="0"/>
+                <w:numId w:val="44"/>
+              </w:numPr>
+              <w:spacing w:after="0" w:line="240" w:lineRule="auto"/>
+              <w:rPr>
+                <w:rFonts w:ascii="Arial" w:hAnsi="Arial" w:cs="Arial"/>
+                <w:bCs/>
+              </w:rPr>
+            </w:pPr>
+            <w:r>
+              <w:rPr>
+                <w:rFonts w:ascii="Arial" w:hAnsi="Arial" w:cs="Arial"/>
+                <w:bCs/>
+              </w:rPr>
+              <w:t xml:space="preserve">Continuous improvement of software development practices, resulting in higher-quality code and more efficient deployment workflows.</w:t>
             </w:r>
           </w:p>
           <w:p>
@@ -5843,7 +6032,7 @@
               <w:rPr>
                 <w:rFonts w:ascii="Arial" w:hAnsi="Arial" w:cs="Arial"/>
               </w:rPr>
-              <w:t xml:space="preserve">For this course, a foundational-to-application sequencing strategy is employed to facilitate a comprehensive understanding and practical application of AI-assisted programming using GitHub Copilot. This approach is vital for enabling learners to systematically build their knowledge from the ground up, ensuring that each learning unit builds upon the previous one to create a cohesive learning experience. The rationale behind this sequencing is to first introduce the fundamental concepts and capabilities of GitHub Copilot, followed by practical coding exercises that allow learners to apply these concepts in real-world scenarios. This structured progression enhances learners' ability to effectively integrate AI-assisted tools into their existing programming workflows, address performance gaps, and streamline organizational coding processes.</w:t>
+              <w:t xml:space="preserve">For this course, the step-by-step sequencing is crucial for building a strong foundation in Git and GitHub, progressing from basic concepts to more advanced practices. This methodology allows learners to systematically acquire knowledge and skills, ensuring a solid understanding of each topic before moving on to the next, fostering a deeper grasp of software configuration management and collaboration. The progression is designed to enable learners to apply these concepts effectively in real-world software development scenarios.</w:t>
             </w:r>
           </w:p>
           <w:p>
@@ -5951,7 +6140,7 @@
                       <w:rFonts w:ascii="Arial" w:hAnsi="Arial" w:cs="Arial"/>
                       <w:color w:val="000000" w:themeColor="text1"/>
                     </w:rPr>
-                    <w:t xml:space="preserve">LU1: Introduction to Copilot</w:t>
+                    <w:t xml:space="preserve">LU1: Git and GitHub Fundamentals</w:t>
                   </w:r>
                 </w:p>
               </w:tc>
@@ -5976,7 +6165,7 @@
                     <w:rPr>
                       <w:rFonts w:ascii="Arial" w:hAnsi="Arial" w:cs="Arial"/>
                     </w:rPr>
-                    <w:t xml:space="preserve">LO1: Identify gaps in existing programming workflows and propose AI-assisted solutions using GitHub Copilot to enhance efficiency.</w:t>
+                    <w:t xml:space="preserve">LO1: Analyze Github components and coordinate release scheduling with collaborators to align processes.</w:t>
                   </w:r>
                 </w:p>
               </w:tc>
@@ -6006,7 +6195,7 @@
                       <w:rFonts w:ascii="Arial" w:hAnsi="Arial" w:cs="Arial"/>
                       <w:color w:val="000000" w:themeColor="text1"/>
                     </w:rPr>
-                    <w:t xml:space="preserve">LU2: Coding with Github Copilot</w:t>
+                    <w:t xml:space="preserve">LU2: GitHub Repository Management</w:t>
                   </w:r>
                 </w:p>
               </w:tc>
@@ -6028,7 +6217,221 @@
                     <w:rPr>
                       <w:rFonts w:ascii="Arial" w:hAnsi="Arial" w:cs="Arial"/>
                     </w:rPr>
-                    <w:t xml:space="preserve">LO2: Explore and apply emerging AI programming tools, including GitHub Copilot, to streamline organizational coding processes.</w:t>
+                    <w:t xml:space="preserve">LO2: Select appropriate Git scripts for integrating and deploying software products.</w:t>
+                  </w:r>
+                </w:p>
+              </w:tc>
+            </w:tr>
+            <w:tr>
+              <w:trPr>
+                <w:trHeight w:val="643"/>
+              </w:trPr>
+              <w:tc>
+                <w:tcPr>
+                  <w:tcW w:w="4139" w:type="dxa"/>
+                </w:tcPr>
+                <w:p>
+                  <w:pPr>
+                    <w:suppressAutoHyphens w:val="0"/>
+                    <w:autoSpaceDN/>
+                    <w:textAlignment w:val="auto"/>
+                    <w:rPr>
+                      <w:rFonts w:ascii="Arial" w:hAnsi="Arial" w:cs="Arial"/>
+                      <w:iCs/>
+                      <w:color w:val="000000" w:themeColor="text1"/>
+                    </w:rPr>
+                  </w:pPr>
+                  <w:proofErr w:type="gramStart"/>
+                  <w:r>
+                    <w:rPr>
+                      <w:rFonts w:ascii="Arial" w:hAnsi="Arial" w:cs="Arial"/>
+                      <w:color w:val="000000" w:themeColor="text1"/>
+                    </w:rPr>
+                    <w:t xml:space="preserve">LU3: Collaborative Workflows on GitHub</w:t>
+                  </w:r>
+                </w:p>
+              </w:tc>
+              <w:tc>
+                <w:tcPr>
+                  <w:tcW w:w="5700" w:type="dxa"/>
+                </w:tcPr>
+                <w:p>
+                  <w:pPr>
+                    <w:suppressAutoHyphens w:val="0"/>
+                    <w:autoSpaceDN/>
+                    <w:textAlignment w:val="auto"/>
+                    <w:rPr>
+                      <w:rFonts w:ascii="Arial" w:hAnsi="Arial" w:cs="Arial"/>
+                      <w:iCs/>
+                      <w:color w:val="000000" w:themeColor="text1"/>
+                      <w:lang w:val="en"/>
+                    </w:rPr>
+                  </w:pPr>
+                  <w:proofErr w:type="gramStart"/>
+                  <w:r>
+                    <w:rPr>
+                      <w:rFonts w:ascii="Arial" w:hAnsi="Arial" w:cs="Arial"/>
+                    </w:rPr>
+                    <w:t xml:space="preserve">LO3: Configure software products and deploy releases using Git configuration tests.</w:t>
+                  </w:r>
+                </w:p>
+              </w:tc>
+            </w:tr>
+            <w:tr>
+              <w:trPr>
+                <w:trHeight w:val="643"/>
+              </w:trPr>
+              <w:tc>
+                <w:tcPr>
+                  <w:tcW w:w="4139" w:type="dxa"/>
+                </w:tcPr>
+                <w:p>
+                  <w:pPr>
+                    <w:suppressAutoHyphens w:val="0"/>
+                    <w:autoSpaceDN/>
+                    <w:textAlignment w:val="auto"/>
+                    <w:rPr>
+                      <w:rFonts w:ascii="Arial" w:hAnsi="Arial" w:cs="Arial"/>
+                      <w:iCs/>
+                      <w:color w:val="000000" w:themeColor="text1"/>
+                    </w:rPr>
+                  </w:pPr>
+                  <w:proofErr w:type="gramStart"/>
+                  <w:r>
+                    <w:rPr>
+                      <w:rFonts w:ascii="Arial" w:hAnsi="Arial" w:cs="Arial"/>
+                      <w:color w:val="000000" w:themeColor="text1"/>
+                    </w:rPr>
+                    <w:t xml:space="preserve">LU4: Modern Development Practices</w:t>
+                  </w:r>
+                </w:p>
+              </w:tc>
+              <w:tc>
+                <w:tcPr>
+                  <w:tcW w:w="5700" w:type="dxa"/>
+                </w:tcPr>
+                <w:p>
+                  <w:pPr>
+                    <w:ind w:right="113"/>
+                    <w:rPr>
+                      <w:rFonts w:ascii="Arial" w:eastAsia="Arial" w:hAnsi="Arial" w:cs="Arial"/>
+                      <w:color w:val="000000" w:themeColor="text1"/>
+                      <w:lang w:val="en" w:eastAsia="zh-CN"/>
+                    </w:rPr>
+                  </w:pPr>
+                  <w:proofErr w:type="gramStart"/>
+                  <w:r>
+                    <w:rPr>
+                      <w:rFonts w:ascii="Arial" w:hAnsi="Arial" w:cs="Arial"/>
+                    </w:rPr>
+                    <w:t xml:space="preserve">LO4: Diagnose issues identified during Github configuration testing by interpreting configuration test results.</w:t>
+                  </w:r>
+                </w:p>
+              </w:tc>
+            </w:tr>
+            <w:tr>
+              <w:trPr>
+                <w:trHeight w:val="643"/>
+              </w:trPr>
+              <w:tc>
+                <w:tcPr>
+                  <w:tcW w:w="4139" w:type="dxa"/>
+                </w:tcPr>
+                <w:p>
+                  <w:pPr>
+                    <w:suppressAutoHyphens w:val="0"/>
+                    <w:autoSpaceDN/>
+                    <w:textAlignment w:val="auto"/>
+                    <w:rPr>
+                      <w:rFonts w:ascii="Arial" w:hAnsi="Arial" w:cs="Arial"/>
+                      <w:iCs/>
+                      <w:color w:val="000000" w:themeColor="text1"/>
+                    </w:rPr>
+                  </w:pPr>
+                  <w:proofErr w:type="gramStart"/>
+                  <w:r>
+                    <w:rPr>
+                      <w:rFonts w:ascii="Arial" w:hAnsi="Arial" w:cs="Arial"/>
+                      <w:color w:val="000000" w:themeColor="text1"/>
+                    </w:rPr>
+                    <w:t xml:space="preserve">LU5: GitHub Project Management</w:t>
+                  </w:r>
+                </w:p>
+              </w:tc>
+              <w:tc>
+                <w:tcPr>
+                  <w:tcW w:w="5700" w:type="dxa"/>
+                </w:tcPr>
+                <w:p>
+                  <w:pPr>
+                    <w:suppressAutoHyphens w:val="0"/>
+                    <w:autoSpaceDN/>
+                    <w:textAlignment w:val="auto"/>
+                    <w:rPr>
+                      <w:rFonts w:ascii="Arial" w:hAnsi="Arial" w:cs="Arial"/>
+                      <w:iCs/>
+                      <w:color w:val="000000" w:themeColor="text1"/>
+                      <w:lang w:val="en"/>
+                    </w:rPr>
+                  </w:pPr>
+                  <w:proofErr w:type="gramStart"/>
+                  <w:r>
+                    <w:rPr>
+                      <w:rFonts w:ascii="Arial" w:hAnsi="Arial" w:cs="Arial"/>
+                    </w:rPr>
+                    <w:t xml:space="preserve">LO5: Identify potential improvements to the software configuration, deployment processes, and code elements.</w:t>
+                  </w:r>
+                </w:p>
+              </w:tc>
+            </w:tr>
+            <w:tr>
+              <w:trPr>
+                <w:trHeight w:val="643"/>
+              </w:trPr>
+              <w:tc>
+                <w:tcPr>
+                  <w:tcW w:w="4139" w:type="dxa"/>
+                </w:tcPr>
+                <w:p>
+                  <w:pPr>
+                    <w:suppressAutoHyphens w:val="0"/>
+                    <w:autoSpaceDN/>
+                    <w:textAlignment w:val="auto"/>
+                    <w:rPr>
+                      <w:rFonts w:ascii="Arial" w:hAnsi="Arial" w:cs="Arial"/>
+                      <w:iCs/>
+                      <w:color w:val="000000" w:themeColor="text1"/>
+                    </w:rPr>
+                  </w:pPr>
+                  <w:proofErr w:type="gramStart"/>
+                  <w:r>
+                    <w:rPr>
+                      <w:rFonts w:ascii="Arial" w:hAnsi="Arial" w:cs="Arial"/>
+                      <w:color w:val="000000" w:themeColor="text1"/>
+                    </w:rPr>
+                    <w:t xml:space="preserve">LU6: GitHub Security and Administration</w:t>
+                  </w:r>
+                </w:p>
+              </w:tc>
+              <w:tc>
+                <w:tcPr>
+                  <w:tcW w:w="5700" w:type="dxa"/>
+                </w:tcPr>
+                <w:p>
+                  <w:pPr>
+                    <w:ind w:right="113"/>
+                    <w:rPr>
+                      <w:rFonts w:ascii="Arial" w:eastAsia="Arial" w:hAnsi="Arial" w:cs="Arial"/>
+                      <w:color w:val="000000" w:themeColor="text1"/>
+                      <w:lang w:val="en" w:eastAsia="zh-CN"/>
+                    </w:rPr>
+                  </w:pPr>
+                  <w:proofErr w:type="gramStart"/>
+                  <w:r>
+                    <w:rPr>
+                      <w:rFonts w:ascii="Arial" w:hAnsi="Arial" w:cs="Arial"/>
+                    </w:rPr>
+                    <w:t xml:space="preserve">LO6: Implement modifications to software products and processes for improved functionality.</w:t>
                   </w:r>
                 </w:p>
               </w:tc>
@@ -6061,20 +6464,20 @@
                 <w:b/>
                 <w:bCs/>
               </w:rPr>
-              <w:t xml:space="preserve">LU1: Introduction to Copilot</w:t>
-            </w:r>
-          </w:p>
-          <w:p>
-            <w:pPr>
-              <w:rPr>
-                <w:rFonts w:ascii="Arial" w:hAnsi="Arial" w:cs="Arial"/>
-              </w:rPr>
-            </w:pPr>
-            <w:r>
-              <w:rPr>
-                <w:rFonts w:ascii="Arial" w:hAnsi="Arial" w:cs="Arial"/>
-              </w:rPr>
-              <w:t xml:space="preserve">LU1 serves as the cornerstone of the course, providing learners with a thorough introduction to GitHub Copilot. The session will introduce learners to the basics of Github Copilot and its features that enhance software development efficiency. Installation of GitHub Copilot on Visual Studio Code is also covered to enable learners explore the copilot features. This unit lays the groundwork for subsequent learning units by ensuring that learners have a solid understanding of the tool's capabilities and how it can be used to improve their programming workflows.</w:t>
+              <w:t xml:space="preserve">LU1: Git and GitHub Fundamentals</w:t>
+            </w:r>
+          </w:p>
+          <w:p>
+            <w:pPr>
+              <w:rPr>
+                <w:rFonts w:ascii="Arial" w:hAnsi="Arial" w:cs="Arial"/>
+              </w:rPr>
+            </w:pPr>
+            <w:r>
+              <w:rPr>
+                <w:rFonts w:ascii="Arial" w:hAnsi="Arial" w:cs="Arial"/>
+              </w:rPr>
+              <w:t xml:space="preserve">LU1 introduces the foundational knowledge of version control with Git and the collaborative platform of GitHub. It covers basic Git commands, the GitHub flow, and platform management. This unit sets the stage for understanding how to use Git and GitHub for version control and collaboration. Performance Gap Addressed: Lack of understanding of basic Git commands. Attributes Gained: Foundational understanding of Git and GitHub concepts.</w:t>
             </w:r>
           </w:p>
           <w:p>
@@ -6104,20 +6507,20 @@
                 <w:b/>
                 <w:bCs/>
               </w:rPr>
-              <w:t xml:space="preserve">LU2: Coding with Github Copilot</w:t>
-            </w:r>
-          </w:p>
-          <w:p>
-            <w:pPr>
-              <w:rPr>
-                <w:rFonts w:ascii="Arial" w:hAnsi="Arial" w:cs="Arial"/>
-              </w:rPr>
-            </w:pPr>
-            <w:r>
-              <w:rPr>
-                <w:rFonts w:ascii="Arial" w:hAnsi="Arial" w:cs="Arial"/>
-              </w:rPr>
-              <w:t xml:space="preserve">Building on the foundational knowledge gained in LU1, LU2 delves into the practical application of GitHub Copilot in various coding scenarios. The facilitator will guide learners through coding exercises that are related to Software Development with Github Copilot. Learners will also be introduced to different coding languages such as Github Copilot for HTML, Python, Javascript. Github Copilot for REST API and other emerging AI tools for software development are also explored in this unit. This unit focuses on hands-on experience, enabling learners to translate theoretical knowledge into practical skills and understand how GitHub Copilot can be used to streamline organizational coding processes.</w:t>
+              <w:t xml:space="preserve">LU2: GitHub Repository Management</w:t>
+            </w:r>
+          </w:p>
+          <w:p>
+            <w:pPr>
+              <w:rPr>
+                <w:rFonts w:ascii="Arial" w:hAnsi="Arial" w:cs="Arial"/>
+              </w:rPr>
+            </w:pPr>
+            <w:r>
+              <w:rPr>
+                <w:rFonts w:ascii="Arial" w:hAnsi="Arial" w:cs="Arial"/>
+              </w:rPr>
+              <w:t xml:space="preserve">LU2 builds on the fundamentals by delving into repository management, including creating, cloning, and branching. It covers adding files, managing changes with pull requests, and viewing repository insights. This unit focuses on the practical skills needed to manage code repositories effectively. Performance Gap Addressed: Inability to effectively manage code repositories on GitHub. Attributes Gained: Practical skills in GitHub repository management.</w:t>
             </w:r>
           </w:p>
           <w:p>
@@ -6137,13 +6540,159 @@
             <w:pPr>
               <w:rPr>
                 <w:rFonts w:ascii="Arial" w:hAnsi="Arial" w:cs="Arial"/>
-              </w:rPr>
-            </w:pPr>
-            <w:r>
-              <w:rPr>
-                <w:rFonts w:ascii="Arial" w:hAnsi="Arial" w:cs="Arial"/>
-              </w:rPr>
-              <w:t xml:space="preserve">Overall, the structured sequencing of these learning units is designed to address the performance gaps identified in the infocomm technology sector while equipping learners with the necessary attributes to excel in their roles as software developers and IT professionals.</w:t>
+                <w:b/>
+                <w:bCs/>
+              </w:rPr>
+            </w:pPr>
+            <w:r>
+              <w:rPr>
+                <w:rFonts w:ascii="Arial" w:hAnsi="Arial" w:cs="Arial"/>
+                <w:b/>
+                <w:bCs/>
+              </w:rPr>
+              <w:t xml:space="preserve">LU3: Collaborative Workflows on GitHub</w:t>
+            </w:r>
+          </w:p>
+          <w:p>
+            <w:pPr>
+              <w:rPr>
+                <w:rFonts w:ascii="Arial" w:hAnsi="Arial" w:cs="Arial"/>
+              </w:rPr>
+            </w:pPr>
+            <w:r>
+              <w:rPr>
+                <w:rFonts w:ascii="Arial" w:hAnsi="Arial" w:cs="Arial"/>
+              </w:rPr>
+              <w:t xml:space="preserve">LU3 advances into collaboration features, such as managing issues and discussions, using forking and pull requests, and leveraging GitHub pages. It also covers Markdown features and code reviews, emphasizing teamwork and code quality. Performance Gap Addressed: Inefficient collaboration workflows within development teams. Attributes Gained: Enhanced skills in collaborative development using GitHub.</w:t>
+            </w:r>
+          </w:p>
+          <w:p>
+            <w:pPr>
+              <w:rPr>
+                <w:rFonts w:ascii="Arial" w:hAnsi="Arial" w:cs="Arial"/>
+              </w:rPr>
+            </w:pPr>
+            <w:r>
+              <w:rPr>
+                <w:rFonts w:ascii="Arial" w:hAnsi="Arial" w:cs="Arial"/>
+              </w:rPr>
+              <w:t xml:space="preserve"/>
+            </w:r>
+          </w:p>
+          <w:p>
+            <w:pPr>
+              <w:rPr>
+                <w:rFonts w:ascii="Arial" w:hAnsi="Arial" w:cs="Arial"/>
+                <w:b/>
+                <w:bCs/>
+              </w:rPr>
+            </w:pPr>
+            <w:r>
+              <w:rPr>
+                <w:rFonts w:ascii="Arial" w:hAnsi="Arial" w:cs="Arial"/>
+                <w:b/>
+                <w:bCs/>
+              </w:rPr>
+              <w:t xml:space="preserve">LU4: Modern Development Practices</w:t>
+            </w:r>
+          </w:p>
+          <w:p>
+            <w:pPr>
+              <w:rPr>
+                <w:rFonts w:ascii="Arial" w:hAnsi="Arial" w:cs="Arial"/>
+              </w:rPr>
+            </w:pPr>
+            <w:r>
+              <w:rPr>
+                <w:rFonts w:ascii="Arial" w:hAnsi="Arial" w:cs="Arial"/>
+              </w:rPr>
+              <w:t xml:space="preserve">LU4 introduces modern development tools and practices, including GitHub Actions, GitHub Copilot, and GitHub Codespaces. This unit focuses on leveraging these tools to automate and streamline the development process. Performance Gap Addressed: Limited adoption of modern development tools. Attributes Gained: Familiarity with and ability to use modern development tools on GitHub.</w:t>
+            </w:r>
+          </w:p>
+          <w:p>
+            <w:pPr>
+              <w:rPr>
+                <w:rFonts w:ascii="Arial" w:hAnsi="Arial" w:cs="Arial"/>
+              </w:rPr>
+            </w:pPr>
+            <w:r>
+              <w:rPr>
+                <w:rFonts w:ascii="Arial" w:hAnsi="Arial" w:cs="Arial"/>
+              </w:rPr>
+              <w:t xml:space="preserve"/>
+            </w:r>
+          </w:p>
+          <w:p>
+            <w:pPr>
+              <w:rPr>
+                <w:rFonts w:ascii="Arial" w:hAnsi="Arial" w:cs="Arial"/>
+                <w:b/>
+                <w:bCs/>
+              </w:rPr>
+            </w:pPr>
+            <w:r>
+              <w:rPr>
+                <w:rFonts w:ascii="Arial" w:hAnsi="Arial" w:cs="Arial"/>
+                <w:b/>
+                <w:bCs/>
+              </w:rPr>
+              <w:t xml:space="preserve">LU5: GitHub Project Management</w:t>
+            </w:r>
+          </w:p>
+          <w:p>
+            <w:pPr>
+              <w:rPr>
+                <w:rFonts w:ascii="Arial" w:hAnsi="Arial" w:cs="Arial"/>
+              </w:rPr>
+            </w:pPr>
+            <w:r>
+              <w:rPr>
+                <w:rFonts w:ascii="Arial" w:hAnsi="Arial" w:cs="Arial"/>
+              </w:rPr>
+              <w:t xml:space="preserve">LU5 covers GitHub Project Management, teaching learners how to create, organize, and automate projects. It explores insights and automation with projects, focusing on efficient project tracking and management. Performance Gap Addressed: Inefficient project management practices. Attributes Gained: Skills in managing projects effectively using GitHub.</w:t>
+            </w:r>
+          </w:p>
+          <w:p>
+            <w:pPr>
+              <w:rPr>
+                <w:rFonts w:ascii="Arial" w:hAnsi="Arial" w:cs="Arial"/>
+              </w:rPr>
+            </w:pPr>
+            <w:r>
+              <w:rPr>
+                <w:rFonts w:ascii="Arial" w:hAnsi="Arial" w:cs="Arial"/>
+              </w:rPr>
+              <w:t xml:space="preserve"/>
+            </w:r>
+          </w:p>
+          <w:p>
+            <w:pPr>
+              <w:rPr>
+                <w:rFonts w:ascii="Arial" w:hAnsi="Arial" w:cs="Arial"/>
+                <w:b/>
+                <w:bCs/>
+              </w:rPr>
+            </w:pPr>
+            <w:r>
+              <w:rPr>
+                <w:rFonts w:ascii="Arial" w:hAnsi="Arial" w:cs="Arial"/>
+                <w:b/>
+                <w:bCs/>
+              </w:rPr>
+              <w:t xml:space="preserve">LU6: GitHub Security and Administration</w:t>
+            </w:r>
+          </w:p>
+          <w:p>
+            <w:pPr>
+              <w:rPr>
+                <w:rFonts w:ascii="Arial" w:hAnsi="Arial" w:cs="Arial"/>
+              </w:rPr>
+            </w:pPr>
+            <w:r>
+              <w:rPr>
+                <w:rFonts w:ascii="Arial" w:hAnsi="Arial" w:cs="Arial"/>
+              </w:rPr>
+              <w:t xml:space="preserve">Overall, the structured sequencing of these learning units is designed to address the performance gaps identified in the infocomm technology industry while equipping learners with the necessary attributes to excel in their roles as software development and configuration management professionals.</w:t>
             </w:r>
           </w:p>
         </w:tc>
@@ -6262,7 +6811,7 @@
                 <w:rFonts w:ascii="Arial" w:hAnsi="Arial" w:cs="Arial"/>
                 <w:color w:val="000000" w:themeColor="text1"/>
               </w:rPr>
-              <w:t xml:space="preserve">LU1: Introduction to Copilot</w:t>
+              <w:t xml:space="preserve">LU1: Git and GitHub Fundamentals</w:t>
             </w:r>
           </w:p>
         </w:tc>
@@ -6300,7 +6849,7 @@
                 <w:rFonts w:ascii="Arial" w:hAnsi="Arial" w:cs="Arial"/>
                 <w:b/>
               </w:rPr>
-              <w:t xml:space="preserve">Topic 1: Getting Started  with Github Copilot (K1, K3, A1, A3)  </w:t>
+              <w:t xml:space="preserve">Topic 1: Introduction to Git and GitHub (A1, A2)  </w:t>
             </w:r>
           </w:p>
           <w:p>
@@ -6320,7 +6869,7 @@
                 <w:rFonts w:ascii="Arial" w:hAnsi="Arial" w:cs="Arial"/>
                 <w:bCs/>
               </w:rPr>
-              <w:t xml:space="preserve">What is Github Copilot?</w:t>
+              <w:t xml:space="preserve">What is vesion control</w:t>
             </w:r>
           </w:p>
           <w:p>
@@ -6340,7 +6889,7 @@
                 <w:rFonts w:ascii="Arial" w:hAnsi="Arial" w:cs="Arial"/>
                 <w:bCs/>
               </w:rPr>
-              <w:t xml:space="preserve">How Github Copilot enhances software development efficiency?</w:t>
+              <w:t xml:space="preserve">Basic Git commands</w:t>
             </w:r>
           </w:p>
           <w:p>
@@ -6360,7 +6909,7 @@
                 <w:rFonts w:ascii="Arial" w:hAnsi="Arial" w:cs="Arial"/>
                 <w:bCs/>
               </w:rPr>
-              <w:t xml:space="preserve">Install Github Copilot on Visual Studio Code</w:t>
+              <w:t xml:space="preserve">What is GitHub?</w:t>
             </w:r>
           </w:p>
           <w:p>
@@ -6380,7 +6929,47 @@
                 <w:rFonts w:ascii="Arial" w:hAnsi="Arial" w:cs="Arial"/>
                 <w:bCs/>
               </w:rPr>
-              <w:t xml:space="preserve">Explore Github Copilot features</w:t>
+              <w:t xml:space="preserve">Components of the GitHub flow</w:t>
+            </w:r>
+          </w:p>
+          <w:p>
+            <w:pPr>
+              <w:pStyle w:val="ListParagraph"/>
+              <w:numPr>
+                <w:ilvl w:val="0"/>
+                <w:numId w:val="44"/>
+              </w:numPr>
+              <w:rPr>
+                <w:rFonts w:ascii="Arial" w:hAnsi="Arial" w:cs="Arial"/>
+                <w:bCs/>
+              </w:rPr>
+            </w:pPr>
+            <w:r>
+              <w:rPr>
+                <w:rFonts w:ascii="Arial" w:hAnsi="Arial" w:cs="Arial"/>
+                <w:bCs/>
+              </w:rPr>
+              <w:t xml:space="preserve">GitHub is a collaborative platform</w:t>
+            </w:r>
+          </w:p>
+          <w:p>
+            <w:pPr>
+              <w:pStyle w:val="ListParagraph"/>
+              <w:numPr>
+                <w:ilvl w:val="0"/>
+                <w:numId w:val="44"/>
+              </w:numPr>
+              <w:rPr>
+                <w:rFonts w:ascii="Arial" w:hAnsi="Arial" w:cs="Arial"/>
+                <w:bCs/>
+              </w:rPr>
+            </w:pPr>
+            <w:r>
+              <w:rPr>
+                <w:rFonts w:ascii="Arial" w:hAnsi="Arial" w:cs="Arial"/>
+                <w:bCs/>
+              </w:rPr>
+              <w:t xml:space="preserve">GitHub platform management</w:t>
             </w:r>
           </w:p>
           <w:p>
@@ -6410,7 +6999,7 @@
                 <w:rFonts w:ascii="Arial" w:hAnsi="Arial" w:cs="Arial"/>
                 <w:bCs/>
               </w:rPr>
-              <w:t xml:space="preserve">LO1 – Identify gaps in existing programming workflows and propose AI-assisted solutions using GitHub Copilot to enhance efficiency.</w:t>
+              <w:t xml:space="preserve">LO1 – Analyze Github components and coordinate release scheduling with collaborators to align processes.</w:t>
             </w:r>
           </w:p>
           <w:p>
@@ -6440,52 +7029,22 @@
                 <w:rFonts w:ascii="Arial" w:hAnsi="Arial" w:cs="Arial"/>
                 <w:bCs/>
               </w:rPr>
-              <w:t xml:space="preserve">K1: Relevant systems and software</w:t>
-            </w:r>
-          </w:p>
-          <w:p>
-            <w:pPr>
-              <w:rPr>
-                <w:rFonts w:ascii="Arial" w:hAnsi="Arial" w:cs="Arial"/>
-                <w:bCs/>
-              </w:rPr>
-            </w:pPr>
-            <w:r>
-              <w:rPr>
-                <w:rFonts w:ascii="Arial" w:hAnsi="Arial" w:cs="Arial"/>
-                <w:bCs/>
-              </w:rPr>
-              <w:t xml:space="preserve">K3: Strengths and weaknesses of existing software and systems</w:t>
-            </w:r>
-          </w:p>
-          <w:p>
-            <w:pPr>
-              <w:rPr>
-                <w:rFonts w:ascii="Arial" w:hAnsi="Arial" w:cs="Arial"/>
-                <w:bCs/>
-              </w:rPr>
-            </w:pPr>
-            <w:r>
-              <w:rPr>
-                <w:rFonts w:ascii="Arial" w:hAnsi="Arial" w:cs="Arial"/>
-                <w:bCs/>
-              </w:rPr>
-              <w:t xml:space="preserve">A1: Identify issues in the existing software and systems</w:t>
-            </w:r>
-          </w:p>
-          <w:p>
-            <w:pPr>
-              <w:rPr>
-                <w:rFonts w:ascii="Arial" w:hAnsi="Arial" w:cs="Arial"/>
-                <w:bCs/>
-              </w:rPr>
-            </w:pPr>
-            <w:r>
-              <w:rPr>
-                <w:rFonts w:ascii="Arial" w:hAnsi="Arial" w:cs="Arial"/>
-                <w:bCs/>
-              </w:rPr>
-              <w:t xml:space="preserve">A3: Propose to management on suitable IT solutions for the organisation</w:t>
+              <w:t xml:space="preserve">A1: Analyse release components</w:t>
+            </w:r>
+          </w:p>
+          <w:p>
+            <w:pPr>
+              <w:rPr>
+                <w:rFonts w:ascii="Arial" w:hAnsi="Arial" w:cs="Arial"/>
+                <w:bCs/>
+              </w:rPr>
+            </w:pPr>
+            <w:r>
+              <w:rPr>
+                <w:rFonts w:ascii="Arial" w:hAnsi="Arial" w:cs="Arial"/>
+                <w:bCs/>
+              </w:rPr>
+              <w:t xml:space="preserve">A2: Coordinate with relevant stakeholders on release scheduling to align release processes and procedures</w:t>
             </w:r>
           </w:p>
         </w:tc>
@@ -6511,7 +7070,7 @@
                 <w:rFonts w:ascii="Arial" w:hAnsi="Arial" w:cs="Arial"/>
                 <w:color w:val="000000" w:themeColor="text1"/>
               </w:rPr>
-              <w:t xml:space="preserve">LU2: Coding with Github Copilot</w:t>
+              <w:t xml:space="preserve">LU2: GitHub Repository Management</w:t>
             </w:r>
           </w:p>
         </w:tc>
@@ -6549,7 +7108,7 @@
                 <w:rFonts w:ascii="Arial" w:hAnsi="Arial" w:cs="Arial"/>
                 <w:b/>
               </w:rPr>
-              <w:t xml:space="preserve">Topic 2: Software Development with Github Copilot (K2, K4, A2, A4)  </w:t>
+              <w:t xml:space="preserve">Topic 2: Working with GitHub Repository (K1, A3)  </w:t>
             </w:r>
           </w:p>
           <w:p>
@@ -6569,7 +7128,7 @@
                 <w:rFonts w:ascii="Arial" w:hAnsi="Arial" w:cs="Arial"/>
                 <w:bCs/>
               </w:rPr>
-              <w:t xml:space="preserve">Github Copilot for HTML</w:t>
+              <w:t xml:space="preserve">Repository management</w:t>
             </w:r>
           </w:p>
           <w:p>
@@ -6589,7 +7148,7 @@
                 <w:rFonts w:ascii="Arial" w:hAnsi="Arial" w:cs="Arial"/>
                 <w:bCs/>
               </w:rPr>
-              <w:t xml:space="preserve">Github Copilot for Python</w:t>
+              <w:t xml:space="preserve">Create a new GitHub Repository</w:t>
             </w:r>
           </w:p>
           <w:p>
@@ -6609,7 +7168,7 @@
                 <w:rFonts w:ascii="Arial" w:hAnsi="Arial" w:cs="Arial"/>
                 <w:bCs/>
               </w:rPr>
-              <w:t xml:space="preserve">Github Copilot for Javascript</w:t>
+              <w:t xml:space="preserve">Clone a repository</w:t>
             </w:r>
           </w:p>
           <w:p>
@@ -6629,7 +7188,7 @@
                 <w:rFonts w:ascii="Arial" w:hAnsi="Arial" w:cs="Arial"/>
                 <w:bCs/>
               </w:rPr>
-              <w:t xml:space="preserve">Github Copilot for REST API</w:t>
+              <w:t xml:space="preserve">Create a new branch</w:t>
             </w:r>
           </w:p>
           <w:p>
@@ -6649,7 +7208,47 @@
                 <w:rFonts w:ascii="Arial" w:hAnsi="Arial" w:cs="Arial"/>
                 <w:bCs/>
               </w:rPr>
-              <w:t xml:space="preserve">Other emerging AI tools for software development</w:t>
+              <w:t xml:space="preserve">Add files to a repository</w:t>
+            </w:r>
+          </w:p>
+          <w:p>
+            <w:pPr>
+              <w:pStyle w:val="ListParagraph"/>
+              <w:numPr>
+                <w:ilvl w:val="0"/>
+                <w:numId w:val="44"/>
+              </w:numPr>
+              <w:rPr>
+                <w:rFonts w:ascii="Arial" w:hAnsi="Arial" w:cs="Arial"/>
+                <w:bCs/>
+              </w:rPr>
+            </w:pPr>
+            <w:r>
+              <w:rPr>
+                <w:rFonts w:ascii="Arial" w:hAnsi="Arial" w:cs="Arial"/>
+                <w:bCs/>
+              </w:rPr>
+              <w:t xml:space="preserve">Manage repository changes by using pull requests on GitHub</w:t>
+            </w:r>
+          </w:p>
+          <w:p>
+            <w:pPr>
+              <w:pStyle w:val="ListParagraph"/>
+              <w:numPr>
+                <w:ilvl w:val="0"/>
+                <w:numId w:val="44"/>
+              </w:numPr>
+              <w:rPr>
+                <w:rFonts w:ascii="Arial" w:hAnsi="Arial" w:cs="Arial"/>
+                <w:bCs/>
+              </w:rPr>
+            </w:pPr>
+            <w:r>
+              <w:rPr>
+                <w:rFonts w:ascii="Arial" w:hAnsi="Arial" w:cs="Arial"/>
+                <w:bCs/>
+              </w:rPr>
+              <w:t xml:space="preserve">View repository insights</w:t>
             </w:r>
           </w:p>
           <w:p>
@@ -6679,7 +7278,7 @@
                 <w:rFonts w:ascii="Arial" w:hAnsi="Arial" w:cs="Arial"/>
                 <w:bCs/>
               </w:rPr>
-              <w:t xml:space="preserve">LO2 – Explore and apply emerging AI programming tools, including GitHub Copilot, to streamline organizational coding processes.</w:t>
+              <w:t xml:space="preserve">LO2 – Select appropriate Git scripts for integrating and deploying software products.</w:t>
             </w:r>
           </w:p>
           <w:p>
@@ -6709,52 +7308,1081 @@
                 <w:rFonts w:ascii="Arial" w:hAnsi="Arial" w:cs="Arial"/>
                 <w:bCs/>
               </w:rPr>
-              <w:t xml:space="preserve">K2: Organisation's processes</w:t>
-            </w:r>
-          </w:p>
-          <w:p>
-            <w:pPr>
-              <w:rPr>
-                <w:rFonts w:ascii="Arial" w:hAnsi="Arial" w:cs="Arial"/>
-                <w:bCs/>
-              </w:rPr>
-            </w:pPr>
-            <w:r>
-              <w:rPr>
-                <w:rFonts w:ascii="Arial" w:hAnsi="Arial" w:cs="Arial"/>
-                <w:bCs/>
-              </w:rPr>
-              <w:t xml:space="preserve">K4: Emerging technological trends such as block chain, machine learning, artificial intelligence,</w:t>
-            </w:r>
-          </w:p>
-          <w:p>
-            <w:pPr>
-              <w:rPr>
-                <w:rFonts w:ascii="Arial" w:hAnsi="Arial" w:cs="Arial"/>
-                <w:bCs/>
-              </w:rPr>
-            </w:pPr>
-            <w:r>
-              <w:rPr>
-                <w:rFonts w:ascii="Arial" w:hAnsi="Arial" w:cs="Arial"/>
-                <w:bCs/>
-              </w:rPr>
-              <w:t xml:space="preserve">A2: Seek potential IT solutions to resolve issues or for systems upgrading</w:t>
-            </w:r>
-          </w:p>
-          <w:p>
-            <w:pPr>
-              <w:rPr>
-                <w:rFonts w:ascii="Arial" w:hAnsi="Arial" w:cs="Arial"/>
-                <w:bCs/>
-              </w:rPr>
-            </w:pPr>
-            <w:r>
-              <w:rPr>
-                <w:rFonts w:ascii="Arial" w:hAnsi="Arial" w:cs="Arial"/>
-                <w:bCs/>
-              </w:rPr>
-              <w:t xml:space="preserve">A4: Keep up to date with new technologies and systems</w:t>
+              <w:t xml:space="preserve">K1: Types and usage of scripts and tools for integrating and deploying software products</w:t>
+            </w:r>
+          </w:p>
+          <w:p>
+            <w:pPr>
+              <w:rPr>
+                <w:rFonts w:ascii="Arial" w:hAnsi="Arial" w:cs="Arial"/>
+                <w:bCs/>
+              </w:rPr>
+            </w:pPr>
+            <w:r>
+              <w:rPr>
+                <w:rFonts w:ascii="Arial" w:hAnsi="Arial" w:cs="Arial"/>
+                <w:bCs/>
+              </w:rPr>
+              <w:t xml:space="preserve">A3: Select appropriate scripts and tools for integrating and deploying software products</w:t>
+            </w:r>
+          </w:p>
+        </w:tc>
+      </w:tr>
+      <w:tr>
+        <w:trPr>
+          <w:trHeight w:val="878"/>
+        </w:trPr>
+        <w:tc>
+          <w:tcPr>
+            <w:tcW w:w="3261" w:type="dxa"/>
+          </w:tcPr>
+          <w:p>
+            <w:pPr>
+              <w:suppressAutoHyphens w:val="0"/>
+              <w:autoSpaceDN/>
+              <w:textAlignment w:val="auto"/>
+              <w:rPr>
+                <w:rFonts w:ascii="Arial" w:hAnsi="Arial" w:cs="Arial"/>
+                <w:b/>
+                <w:bCs/>
+                <w:color w:val="000000" w:themeColor="text1"/>
+              </w:rPr>
+            </w:pPr>
+            <w:proofErr w:type="gramStart"/>
+            <w:r>
+              <w:rPr>
+                <w:rFonts w:ascii="Arial" w:hAnsi="Arial" w:cs="Arial"/>
+                <w:color w:val="000000" w:themeColor="text1"/>
+              </w:rPr>
+              <w:t xml:space="preserve">LU3: Collaborative Workflows on GitHub</w:t>
+            </w:r>
+          </w:p>
+        </w:tc>
+        <w:tc>
+          <w:tcPr>
+            <w:tcW w:w="6804" w:type="dxa"/>
+          </w:tcPr>
+          <w:p>
+            <w:pPr>
+              <w:suppressAutoHyphens w:val="0"/>
+              <w:autoSpaceDN/>
+              <w:textAlignment w:val="auto"/>
+              <w:rPr>
+                <w:rFonts w:ascii="Arial" w:hAnsi="Arial" w:cs="Arial"/>
+                <w:u w:val="single"/>
+              </w:rPr>
+            </w:pPr>
+            <w:r>
+              <w:rPr>
+                <w:rFonts w:ascii="Arial" w:hAnsi="Arial" w:cs="Arial"/>
+                <w:u w:val="single"/>
+              </w:rPr>
+              <w:t>Topics:</w:t>
+            </w:r>
+          </w:p>
+          <w:p>
+            <w:pPr>
+              <w:rPr>
+                <w:rFonts w:ascii="Arial" w:hAnsi="Arial" w:cs="Arial"/>
+                <w:b/>
+              </w:rPr>
+            </w:pPr>
+            <w:r>
+              <w:rPr>
+                <w:rFonts w:ascii="Arial" w:hAnsi="Arial" w:cs="Arial"/>
+                <w:b/>
+              </w:rPr>
+              <w:t xml:space="preserve">Topic 3: Collaboration Features (K2, K3, A4, A5)  </w:t>
+            </w:r>
+          </w:p>
+          <w:p>
+            <w:pPr>
+              <w:pStyle w:val="ListParagraph"/>
+              <w:numPr>
+                <w:ilvl w:val="0"/>
+                <w:numId w:val="44"/>
+              </w:numPr>
+              <w:rPr>
+                <w:rFonts w:ascii="Arial" w:hAnsi="Arial" w:cs="Arial"/>
+                <w:bCs/>
+              </w:rPr>
+            </w:pPr>
+            <w:r>
+              <w:rPr>
+                <w:rFonts w:ascii="Arial" w:hAnsi="Arial" w:cs="Arial"/>
+                <w:bCs/>
+              </w:rPr>
+              <w:lastRenderedPageBreak/>
+              <w:t xml:space="preserve">Managing issues and discussions</w:t>
+            </w:r>
+          </w:p>
+          <w:p>
+            <w:pPr>
+              <w:pStyle w:val="ListParagraph"/>
+              <w:numPr>
+                <w:ilvl w:val="0"/>
+                <w:numId w:val="44"/>
+              </w:numPr>
+              <w:rPr>
+                <w:rFonts w:ascii="Arial" w:hAnsi="Arial" w:cs="Arial"/>
+                <w:bCs/>
+              </w:rPr>
+            </w:pPr>
+            <w:r>
+              <w:rPr>
+                <w:rFonts w:ascii="Arial" w:hAnsi="Arial" w:cs="Arial"/>
+                <w:bCs/>
+              </w:rPr>
+              <w:lastRenderedPageBreak/>
+              <w:t xml:space="preserve">Forking and pull requests</w:t>
+            </w:r>
+          </w:p>
+          <w:p>
+            <w:pPr>
+              <w:pStyle w:val="ListParagraph"/>
+              <w:numPr>
+                <w:ilvl w:val="0"/>
+                <w:numId w:val="44"/>
+              </w:numPr>
+              <w:rPr>
+                <w:rFonts w:ascii="Arial" w:hAnsi="Arial" w:cs="Arial"/>
+                <w:bCs/>
+              </w:rPr>
+            </w:pPr>
+            <w:r>
+              <w:rPr>
+                <w:rFonts w:ascii="Arial" w:hAnsi="Arial" w:cs="Arial"/>
+                <w:bCs/>
+              </w:rPr>
+              <w:lastRenderedPageBreak/>
+              <w:t xml:space="preserve">GitHub pages</w:t>
+            </w:r>
+          </w:p>
+          <w:p>
+            <w:pPr>
+              <w:pStyle w:val="ListParagraph"/>
+              <w:numPr>
+                <w:ilvl w:val="0"/>
+                <w:numId w:val="44"/>
+              </w:numPr>
+              <w:rPr>
+                <w:rFonts w:ascii="Arial" w:hAnsi="Arial" w:cs="Arial"/>
+                <w:bCs/>
+              </w:rPr>
+            </w:pPr>
+            <w:r>
+              <w:rPr>
+                <w:rFonts w:ascii="Arial" w:hAnsi="Arial" w:cs="Arial"/>
+                <w:bCs/>
+              </w:rPr>
+              <w:lastRenderedPageBreak/>
+              <w:t xml:space="preserve">Markdown Features</w:t>
+            </w:r>
+          </w:p>
+          <w:p>
+            <w:pPr>
+              <w:pStyle w:val="ListParagraph"/>
+              <w:numPr>
+                <w:ilvl w:val="0"/>
+                <w:numId w:val="44"/>
+              </w:numPr>
+              <w:rPr>
+                <w:rFonts w:ascii="Arial" w:hAnsi="Arial" w:cs="Arial"/>
+                <w:bCs/>
+              </w:rPr>
+            </w:pPr>
+            <w:r>
+              <w:rPr>
+                <w:rFonts w:ascii="Arial" w:hAnsi="Arial" w:cs="Arial"/>
+                <w:bCs/>
+              </w:rPr>
+              <w:lastRenderedPageBreak/>
+              <w:t xml:space="preserve">Link a PR to an Issue</w:t>
+            </w:r>
+          </w:p>
+          <w:p>
+            <w:pPr>
+              <w:pStyle w:val="ListParagraph"/>
+              <w:numPr>
+                <w:ilvl w:val="0"/>
+                <w:numId w:val="44"/>
+              </w:numPr>
+              <w:rPr>
+                <w:rFonts w:ascii="Arial" w:hAnsi="Arial" w:cs="Arial"/>
+                <w:bCs/>
+              </w:rPr>
+            </w:pPr>
+            <w:r>
+              <w:rPr>
+                <w:rFonts w:ascii="Arial" w:hAnsi="Arial" w:cs="Arial"/>
+                <w:bCs/>
+              </w:rPr>
+              <w:lastRenderedPageBreak/>
+              <w:t xml:space="preserve">Identify how to assign Issues.</w:t>
+            </w:r>
+          </w:p>
+          <w:p>
+            <w:pPr>
+              <w:pStyle w:val="ListParagraph"/>
+              <w:numPr>
+                <w:ilvl w:val="0"/>
+                <w:numId w:val="44"/>
+              </w:numPr>
+              <w:rPr>
+                <w:rFonts w:ascii="Arial" w:hAnsi="Arial" w:cs="Arial"/>
+                <w:bCs/>
+              </w:rPr>
+            </w:pPr>
+            <w:r>
+              <w:rPr>
+                <w:rFonts w:ascii="Arial" w:hAnsi="Arial" w:cs="Arial"/>
+                <w:bCs/>
+              </w:rPr>
+              <w:lastRenderedPageBreak/>
+              <w:t xml:space="preserve">Code reviews</w:t>
+            </w:r>
+          </w:p>
+          <w:p>
+            <w:pPr>
+              <w:rPr>
+                <w:rFonts w:ascii="Arial" w:hAnsi="Arial" w:cs="Arial"/>
+                <w:bCs/>
+              </w:rPr>
+            </w:pPr>
+            <w:r>
+              <w:rPr>
+                <w:rFonts w:ascii="Arial" w:hAnsi="Arial" w:cs="Arial"/>
+                <w:bCs/>
+              </w:rPr>
+              <w:t xml:space="preserve"/>
+            </w:r>
+          </w:p>
+          <w:p>
+            <w:pPr>
+              <w:rPr>
+                <w:rFonts w:ascii="Arial" w:hAnsi="Arial" w:cs="Arial"/>
+                <w:bCs/>
+              </w:rPr>
+            </w:pPr>
+            <w:r>
+              <w:rPr>
+                <w:rFonts w:ascii="Arial" w:hAnsi="Arial" w:cs="Arial"/>
+                <w:bCs/>
+              </w:rPr>
+              <w:t xml:space="preserve">LO3 – Configure software products and deploy releases using Git configuration tests.</w:t>
+            </w:r>
+          </w:p>
+          <w:p>
+            <w:pPr>
+              <w:rPr>
+                <w:rFonts w:ascii="Arial" w:hAnsi="Arial" w:cs="Arial"/>
+                <w:bCs/>
+              </w:rPr>
+            </w:pPr>
+            <w:r>
+              <w:rPr>
+                <w:rFonts w:ascii="Arial" w:hAnsi="Arial" w:cs="Arial"/>
+                <w:bCs/>
+              </w:rPr>
+              <w:t xml:space="preserve"> </w:t>
+            </w:r>
+          </w:p>
+          <w:p>
+            <w:pPr>
+              <w:rPr>
+                <w:rFonts w:ascii="Arial" w:hAnsi="Arial" w:cs="Arial"/>
+                <w:bCs/>
+              </w:rPr>
+            </w:pPr>
+            <w:r>
+              <w:rPr>
+                <w:rFonts w:ascii="Arial" w:hAnsi="Arial" w:cs="Arial"/>
+                <w:bCs/>
+              </w:rPr>
+              <w:t xml:space="preserve">K2: Software configuration procedures</w:t>
+            </w:r>
+          </w:p>
+          <w:p>
+            <w:pPr>
+              <w:rPr>
+                <w:rFonts w:ascii="Arial" w:hAnsi="Arial" w:cs="Arial"/>
+                <w:bCs/>
+              </w:rPr>
+            </w:pPr>
+            <w:r>
+              <w:rPr>
+                <w:rFonts w:ascii="Arial" w:hAnsi="Arial" w:cs="Arial"/>
+                <w:bCs/>
+              </w:rPr>
+              <w:t xml:space="preserve">K3: Configuration tests and their purposes</w:t>
+            </w:r>
+          </w:p>
+          <w:p>
+            <w:pPr>
+              <w:rPr>
+                <w:rFonts w:ascii="Arial" w:hAnsi="Arial" w:cs="Arial"/>
+                <w:bCs/>
+              </w:rPr>
+            </w:pPr>
+            <w:r>
+              <w:rPr>
+                <w:rFonts w:ascii="Arial" w:hAnsi="Arial" w:cs="Arial"/>
+                <w:bCs/>
+              </w:rPr>
+              <w:t xml:space="preserve">A4: Configure software products to integrate and deploy software releases to various platforms</w:t>
+            </w:r>
+          </w:p>
+          <w:p>
+            <w:pPr>
+              <w:rPr>
+                <w:rFonts w:ascii="Arial" w:hAnsi="Arial" w:cs="Arial"/>
+                <w:bCs/>
+              </w:rPr>
+            </w:pPr>
+            <w:r>
+              <w:rPr>
+                <w:rFonts w:ascii="Arial" w:hAnsi="Arial" w:cs="Arial"/>
+                <w:bCs/>
+              </w:rPr>
+              <w:t xml:space="preserve">A5: Execute configuration tests on platform specific versions of software products in line with testing procedures</w:t>
+            </w:r>
+          </w:p>
+        </w:tc>
+      </w:tr>
+      <w:tr>
+        <w:trPr>
+          <w:trHeight w:val="492"/>
+        </w:trPr>
+        <w:tc>
+          <w:tcPr>
+            <w:tcW w:w="3261" w:type="dxa"/>
+          </w:tcPr>
+          <w:p>
+            <w:pPr>
+              <w:suppressAutoHyphens w:val="0"/>
+              <w:autoSpaceDN/>
+              <w:textAlignment w:val="auto"/>
+              <w:rPr>
+                <w:rFonts w:ascii="Arial" w:hAnsi="Arial" w:cs="Arial"/>
+                <w:b/>
+                <w:bCs/>
+                <w:color w:val="000000" w:themeColor="text1"/>
+              </w:rPr>
+            </w:pPr>
+            <w:proofErr w:type="gramStart"/>
+            <w:r>
+              <w:rPr>
+                <w:rFonts w:ascii="Arial" w:hAnsi="Arial" w:cs="Arial"/>
+                <w:color w:val="000000" w:themeColor="text1"/>
+              </w:rPr>
+              <w:lastRenderedPageBreak/>
+              <w:t xml:space="preserve">LU4: Modern Development Practices</w:t>
+            </w:r>
+          </w:p>
+        </w:tc>
+        <w:tc>
+          <w:tcPr>
+            <w:tcW w:w="6804" w:type="dxa"/>
+          </w:tcPr>
+          <w:p>
+            <w:pPr>
+              <w:suppressAutoHyphens w:val="0"/>
+              <w:autoSpaceDN/>
+              <w:textAlignment w:val="auto"/>
+              <w:rPr>
+                <w:rFonts w:ascii="Arial" w:hAnsi="Arial" w:cs="Arial"/>
+                <w:u w:val="single"/>
+              </w:rPr>
+            </w:pPr>
+            <w:r>
+              <w:rPr>
+                <w:rFonts w:ascii="Arial" w:hAnsi="Arial" w:cs="Arial"/>
+                <w:u w:val="single"/>
+              </w:rPr>
+              <w:t>Topics:</w:t>
+            </w:r>
+          </w:p>
+          <w:p>
+            <w:pPr>
+              <w:rPr>
+                <w:rFonts w:ascii="Arial" w:hAnsi="Arial" w:cs="Arial"/>
+                <w:b/>
+              </w:rPr>
+            </w:pPr>
+            <w:r>
+              <w:rPr>
+                <w:rFonts w:ascii="Arial" w:hAnsi="Arial" w:cs="Arial"/>
+                <w:b/>
+              </w:rPr>
+              <w:t xml:space="preserve">Topic 4: Modern Development (K4, A6)  </w:t>
+            </w:r>
+          </w:p>
+          <w:p>
+            <w:pPr>
+              <w:pStyle w:val="ListParagraph"/>
+              <w:numPr>
+                <w:ilvl w:val="0"/>
+                <w:numId w:val="44"/>
+              </w:numPr>
+              <w:rPr>
+                <w:rFonts w:ascii="Arial" w:hAnsi="Arial" w:cs="Arial"/>
+                <w:bCs/>
+              </w:rPr>
+            </w:pPr>
+            <w:r>
+              <w:rPr>
+                <w:rFonts w:ascii="Arial" w:hAnsi="Arial" w:cs="Arial"/>
+                <w:bCs/>
+              </w:rPr>
+              <w:t xml:space="preserve">GitHub Actions</w:t>
+            </w:r>
+          </w:p>
+          <w:p>
+            <w:pPr>
+              <w:pStyle w:val="ListParagraph"/>
+              <w:numPr>
+                <w:ilvl w:val="0"/>
+                <w:numId w:val="44"/>
+              </w:numPr>
+              <w:rPr>
+                <w:rFonts w:ascii="Arial" w:hAnsi="Arial" w:cs="Arial"/>
+                <w:bCs/>
+              </w:rPr>
+            </w:pPr>
+            <w:r>
+              <w:rPr>
+                <w:rFonts w:ascii="Arial" w:hAnsi="Arial" w:cs="Arial"/>
+                <w:bCs/>
+              </w:rPr>
+              <w:t xml:space="preserve">GitHub Copilot</w:t>
+            </w:r>
+          </w:p>
+          <w:p>
+            <w:pPr>
+              <w:pStyle w:val="ListParagraph"/>
+              <w:numPr>
+                <w:ilvl w:val="0"/>
+                <w:numId w:val="44"/>
+              </w:numPr>
+              <w:rPr>
+                <w:rFonts w:ascii="Arial" w:hAnsi="Arial" w:cs="Arial"/>
+                <w:bCs/>
+              </w:rPr>
+            </w:pPr>
+            <w:r>
+              <w:rPr>
+                <w:rFonts w:ascii="Arial" w:hAnsi="Arial" w:cs="Arial"/>
+                <w:bCs/>
+              </w:rPr>
+              <w:t xml:space="preserve">GitHub Codespaces</w:t>
+            </w:r>
+          </w:p>
+          <w:p>
+            <w:pPr>
+              <w:rPr>
+                <w:rFonts w:ascii="Arial" w:hAnsi="Arial" w:cs="Arial"/>
+                <w:bCs/>
+              </w:rPr>
+            </w:pPr>
+            <w:r>
+              <w:rPr>
+                <w:rFonts w:ascii="Arial" w:hAnsi="Arial" w:cs="Arial"/>
+                <w:bCs/>
+              </w:rPr>
+              <w:t xml:space="preserve"/>
+            </w:r>
+          </w:p>
+          <w:p>
+            <w:pPr>
+              <w:rPr>
+                <w:rFonts w:ascii="Arial" w:hAnsi="Arial" w:cs="Arial"/>
+                <w:bCs/>
+              </w:rPr>
+            </w:pPr>
+            <w:r>
+              <w:rPr>
+                <w:rFonts w:ascii="Arial" w:hAnsi="Arial" w:cs="Arial"/>
+                <w:bCs/>
+              </w:rPr>
+              <w:t xml:space="preserve">LO4 – Diagnose issues identified during Github configuration testing by interpreting configuration test results.</w:t>
+            </w:r>
+          </w:p>
+          <w:p>
+            <w:pPr>
+              <w:rPr>
+                <w:rFonts w:ascii="Arial" w:hAnsi="Arial" w:cs="Arial"/>
+                <w:bCs/>
+              </w:rPr>
+            </w:pPr>
+            <w:r>
+              <w:rPr>
+                <w:rFonts w:ascii="Arial" w:hAnsi="Arial" w:cs="Arial"/>
+                <w:bCs/>
+              </w:rPr>
+              <w:t xml:space="preserve"> </w:t>
+            </w:r>
+          </w:p>
+          <w:p>
+            <w:pPr>
+              <w:rPr>
+                <w:rFonts w:ascii="Arial" w:hAnsi="Arial" w:cs="Arial"/>
+                <w:bCs/>
+              </w:rPr>
+            </w:pPr>
+            <w:r>
+              <w:rPr>
+                <w:rFonts w:ascii="Arial" w:hAnsi="Arial" w:cs="Arial"/>
+                <w:bCs/>
+              </w:rPr>
+              <w:t xml:space="preserve">K4: Interpretation of configuration test results</w:t>
+            </w:r>
+          </w:p>
+          <w:p>
+            <w:pPr>
+              <w:rPr>
+                <w:rFonts w:ascii="Arial" w:hAnsi="Arial" w:cs="Arial"/>
+                <w:bCs/>
+              </w:rPr>
+            </w:pPr>
+            <w:r>
+              <w:rPr>
+                <w:rFonts w:ascii="Arial" w:hAnsi="Arial" w:cs="Arial"/>
+                <w:bCs/>
+              </w:rPr>
+              <w:t xml:space="preserve">A6: Diagnose issues surfaced from configuration testing</w:t>
+            </w:r>
+          </w:p>
+        </w:tc>
+      </w:tr>
+      <w:tr>
+        <w:trPr>
+          <w:trHeight w:val="58"/>
+        </w:trPr>
+        <w:tc>
+          <w:tcPr>
+            <w:tcW w:w="3261" w:type="dxa"/>
+          </w:tcPr>
+          <w:p>
+            <w:pPr>
+              <w:suppressAutoHyphens w:val="0"/>
+              <w:autoSpaceDN/>
+              <w:textAlignment w:val="auto"/>
+              <w:rPr>
+                <w:rFonts w:ascii="Arial" w:hAnsi="Arial" w:cs="Arial"/>
+                <w:b/>
+                <w:bCs/>
+                <w:color w:val="000000" w:themeColor="text1"/>
+              </w:rPr>
+            </w:pPr>
+            <w:proofErr w:type="gramStart"/>
+            <w:r>
+              <w:rPr>
+                <w:rFonts w:ascii="Arial" w:hAnsi="Arial" w:cs="Arial"/>
+                <w:color w:val="000000" w:themeColor="text1"/>
+              </w:rPr>
+              <w:t xml:space="preserve">LU5: GitHub Project Management</w:t>
+            </w:r>
+          </w:p>
+        </w:tc>
+        <w:tc>
+          <w:tcPr>
+            <w:tcW w:w="6804" w:type="dxa"/>
+          </w:tcPr>
+          <w:p>
+            <w:pPr>
+              <w:suppressAutoHyphens w:val="0"/>
+              <w:autoSpaceDN/>
+              <w:textAlignment w:val="auto"/>
+              <w:rPr>
+                <w:rFonts w:ascii="Arial" w:hAnsi="Arial" w:cs="Arial"/>
+                <w:u w:val="single"/>
+              </w:rPr>
+            </w:pPr>
+            <w:r>
+              <w:rPr>
+                <w:rFonts w:ascii="Arial" w:hAnsi="Arial" w:cs="Arial"/>
+                <w:u w:val="single"/>
+              </w:rPr>
+              <w:t>Topics:</w:t>
+            </w:r>
+          </w:p>
+          <w:p>
+            <w:pPr>
+              <w:rPr>
+                <w:rFonts w:ascii="Arial" w:hAnsi="Arial" w:cs="Arial"/>
+                <w:b/>
+              </w:rPr>
+            </w:pPr>
+            <w:r>
+              <w:rPr>
+                <w:rFonts w:ascii="Arial" w:hAnsi="Arial" w:cs="Arial"/>
+                <w:b/>
+              </w:rPr>
+              <w:t xml:space="preserve">Topic 5: GitHub Project (K5, A7)  </w:t>
+            </w:r>
+          </w:p>
+          <w:p>
+            <w:pPr>
+              <w:pStyle w:val="ListParagraph"/>
+              <w:numPr>
+                <w:ilvl w:val="0"/>
+                <w:numId w:val="44"/>
+              </w:numPr>
+              <w:rPr>
+                <w:rFonts w:ascii="Arial" w:hAnsi="Arial" w:cs="Arial"/>
+                <w:bCs/>
+              </w:rPr>
+            </w:pPr>
+            <w:r>
+              <w:rPr>
+                <w:rFonts w:ascii="Arial" w:hAnsi="Arial" w:cs="Arial"/>
+                <w:bCs/>
+              </w:rPr>
+              <w:t xml:space="preserve">Projects versus Projects Classic</w:t>
+            </w:r>
+          </w:p>
+          <w:p>
+            <w:pPr>
+              <w:pStyle w:val="ListParagraph"/>
+              <w:numPr>
+                <w:ilvl w:val="0"/>
+                <w:numId w:val="44"/>
+              </w:numPr>
+              <w:rPr>
+                <w:rFonts w:ascii="Arial" w:hAnsi="Arial" w:cs="Arial"/>
+                <w:bCs/>
+              </w:rPr>
+            </w:pPr>
+            <w:r>
+              <w:rPr>
+                <w:rFonts w:ascii="Arial" w:hAnsi="Arial" w:cs="Arial"/>
+                <w:bCs/>
+              </w:rPr>
+              <w:t xml:space="preserve">How to create a project</w:t>
+            </w:r>
+          </w:p>
+          <w:p>
+            <w:pPr>
+              <w:pStyle w:val="ListParagraph"/>
+              <w:numPr>
+                <w:ilvl w:val="0"/>
+                <w:numId w:val="44"/>
+              </w:numPr>
+              <w:rPr>
+                <w:rFonts w:ascii="Arial" w:hAnsi="Arial" w:cs="Arial"/>
+                <w:bCs/>
+              </w:rPr>
+            </w:pPr>
+            <w:r>
+              <w:rPr>
+                <w:rFonts w:ascii="Arial" w:hAnsi="Arial" w:cs="Arial"/>
+                <w:bCs/>
+              </w:rPr>
+              <w:t xml:space="preserve">How to organize your project</w:t>
+            </w:r>
+          </w:p>
+          <w:p>
+            <w:pPr>
+              <w:pStyle w:val="ListParagraph"/>
+              <w:numPr>
+                <w:ilvl w:val="0"/>
+                <w:numId w:val="44"/>
+              </w:numPr>
+              <w:rPr>
+                <w:rFonts w:ascii="Arial" w:hAnsi="Arial" w:cs="Arial"/>
+                <w:bCs/>
+              </w:rPr>
+            </w:pPr>
+            <w:r>
+              <w:rPr>
+                <w:rFonts w:ascii="Arial" w:hAnsi="Arial" w:cs="Arial"/>
+                <w:bCs/>
+              </w:rPr>
+              <w:t xml:space="preserve">How to organize and automate your project</w:t>
+            </w:r>
+          </w:p>
+          <w:p>
+            <w:pPr>
+              <w:pStyle w:val="ListParagraph"/>
+              <w:numPr>
+                <w:ilvl w:val="0"/>
+                <w:numId w:val="44"/>
+              </w:numPr>
+              <w:rPr>
+                <w:rFonts w:ascii="Arial" w:hAnsi="Arial" w:cs="Arial"/>
+                <w:bCs/>
+              </w:rPr>
+            </w:pPr>
+            <w:r>
+              <w:rPr>
+                <w:rFonts w:ascii="Arial" w:hAnsi="Arial" w:cs="Arial"/>
+                <w:bCs/>
+              </w:rPr>
+              <w:t xml:space="preserve">Insight and automation with projects</w:t>
+            </w:r>
+          </w:p>
+          <w:p>
+            <w:pPr>
+              <w:rPr>
+                <w:rFonts w:ascii="Arial" w:hAnsi="Arial" w:cs="Arial"/>
+                <w:bCs/>
+              </w:rPr>
+            </w:pPr>
+            <w:r>
+              <w:rPr>
+                <w:rFonts w:ascii="Arial" w:hAnsi="Arial" w:cs="Arial"/>
+                <w:bCs/>
+              </w:rPr>
+              <w:t xml:space="preserve"/>
+            </w:r>
+          </w:p>
+          <w:p>
+            <w:pPr>
+              <w:rPr>
+                <w:rFonts w:ascii="Arial" w:hAnsi="Arial" w:cs="Arial"/>
+                <w:bCs/>
+              </w:rPr>
+            </w:pPr>
+            <w:r>
+              <w:rPr>
+                <w:rFonts w:ascii="Arial" w:hAnsi="Arial" w:cs="Arial"/>
+                <w:bCs/>
+              </w:rPr>
+              <w:t xml:space="preserve">LO5 – Identify potential improvements to the software configuration, deployment processes, and code elements.</w:t>
+            </w:r>
+          </w:p>
+          <w:p>
+            <w:pPr>
+              <w:rPr>
+                <w:rFonts w:ascii="Arial" w:hAnsi="Arial" w:cs="Arial"/>
+                <w:bCs/>
+              </w:rPr>
+            </w:pPr>
+            <w:r>
+              <w:rPr>
+                <w:rFonts w:ascii="Arial" w:hAnsi="Arial" w:cs="Arial"/>
+                <w:bCs/>
+              </w:rPr>
+              <w:t xml:space="preserve"> </w:t>
+            </w:r>
+          </w:p>
+          <w:p>
+            <w:pPr>
+              <w:rPr>
+                <w:rFonts w:ascii="Arial" w:hAnsi="Arial" w:cs="Arial"/>
+                <w:bCs/>
+              </w:rPr>
+            </w:pPr>
+            <w:r>
+              <w:rPr>
+                <w:rFonts w:ascii="Arial" w:hAnsi="Arial" w:cs="Arial"/>
+                <w:bCs/>
+              </w:rPr>
+              <w:t xml:space="preserve">K5: Elements of the software configuration and deployment process</w:t>
+            </w:r>
+          </w:p>
+          <w:p>
+            <w:pPr>
+              <w:rPr>
+                <w:rFonts w:ascii="Arial" w:hAnsi="Arial" w:cs="Arial"/>
+                <w:bCs/>
+              </w:rPr>
+            </w:pPr>
+            <w:r>
+              <w:rPr>
+                <w:rFonts w:ascii="Arial" w:hAnsi="Arial" w:cs="Arial"/>
+                <w:bCs/>
+              </w:rPr>
+              <w:t xml:space="preserve">A7: Identify potential improvements and modifications to the software configuration and deployment process or the software code</w:t>
+            </w:r>
+          </w:p>
+        </w:tc>
+      </w:tr>
+      <w:tr>
+        <w:trPr>
+          <w:trHeight w:val="308"/>
+        </w:trPr>
+        <w:tc>
+          <w:tcPr>
+            <w:tcW w:w="3261" w:type="dxa"/>
+          </w:tcPr>
+          <w:p>
+            <w:pPr>
+              <w:suppressAutoHyphens w:val="0"/>
+              <w:autoSpaceDN/>
+              <w:textAlignment w:val="auto"/>
+              <w:rPr>
+                <w:rFonts w:ascii="Arial" w:hAnsi="Arial" w:cs="Arial"/>
+                <w:b/>
+                <w:bCs/>
+                <w:color w:val="000000" w:themeColor="text1"/>
+              </w:rPr>
+            </w:pPr>
+            <w:proofErr w:type="gramStart"/>
+            <w:r>
+              <w:rPr>
+                <w:rFonts w:ascii="Arial" w:hAnsi="Arial" w:cs="Arial"/>
+                <w:color w:val="000000" w:themeColor="text1"/>
+              </w:rPr>
+              <w:t xml:space="preserve">LU6: GitHub Security and Administration</w:t>
+            </w:r>
+          </w:p>
+        </w:tc>
+        <w:tc>
+          <w:tcPr>
+            <w:tcW w:w="6804" w:type="dxa"/>
+          </w:tcPr>
+          <w:p>
+            <w:pPr>
+              <w:suppressAutoHyphens w:val="0"/>
+              <w:autoSpaceDN/>
+              <w:textAlignment w:val="auto"/>
+              <w:rPr>
+                <w:rFonts w:ascii="Arial" w:hAnsi="Arial" w:cs="Arial"/>
+                <w:u w:val="single"/>
+              </w:rPr>
+            </w:pPr>
+            <w:r>
+              <w:rPr>
+                <w:rFonts w:ascii="Arial" w:hAnsi="Arial" w:cs="Arial"/>
+                <w:u w:val="single"/>
+              </w:rPr>
+              <w:t>Topics:</w:t>
+            </w:r>
+          </w:p>
+          <w:p>
+            <w:pPr>
+              <w:rPr>
+                <w:rFonts w:ascii="Arial" w:hAnsi="Arial" w:cs="Arial"/>
+                <w:b/>
+              </w:rPr>
+            </w:pPr>
+            <w:r>
+              <w:rPr>
+                <w:rFonts w:ascii="Arial" w:hAnsi="Arial" w:cs="Arial"/>
+                <w:b/>
+              </w:rPr>
+              <w:t xml:space="preserve">Topic 6: Privacy, Security and Administration (A8)  </w:t>
+            </w:r>
+          </w:p>
+          <w:p>
+            <w:pPr>
+              <w:pStyle w:val="ListParagraph"/>
+              <w:numPr>
+                <w:ilvl w:val="0"/>
+                <w:numId w:val="44"/>
+              </w:numPr>
+              <w:rPr>
+                <w:rFonts w:ascii="Arial" w:hAnsi="Arial" w:cs="Arial"/>
+                <w:bCs/>
+              </w:rPr>
+            </w:pPr>
+            <w:r>
+              <w:rPr>
+                <w:rFonts w:ascii="Arial" w:hAnsi="Arial" w:cs="Arial"/>
+                <w:bCs/>
+              </w:rPr>
+              <w:t xml:space="preserve">Introduction to GitHub administration</w:t>
+            </w:r>
+          </w:p>
+          <w:p>
+            <w:pPr>
+              <w:pStyle w:val="ListParagraph"/>
+              <w:numPr>
+                <w:ilvl w:val="0"/>
+                <w:numId w:val="44"/>
+              </w:numPr>
+              <w:rPr>
+                <w:rFonts w:ascii="Arial" w:hAnsi="Arial" w:cs="Arial"/>
+                <w:bCs/>
+              </w:rPr>
+            </w:pPr>
+            <w:r>
+              <w:rPr>
+                <w:rFonts w:ascii="Arial" w:hAnsi="Arial" w:cs="Arial"/>
+                <w:bCs/>
+              </w:rPr>
+              <w:t xml:space="preserve">Authenticate and authorize user identities on GitHub</w:t>
+            </w:r>
+          </w:p>
+          <w:p>
+            <w:pPr>
+              <w:pStyle w:val="ListParagraph"/>
+              <w:numPr>
+                <w:ilvl w:val="0"/>
+                <w:numId w:val="44"/>
+              </w:numPr>
+              <w:rPr>
+                <w:rFonts w:ascii="Arial" w:hAnsi="Arial" w:cs="Arial"/>
+                <w:bCs/>
+              </w:rPr>
+            </w:pPr>
+            <w:r>
+              <w:rPr>
+                <w:rFonts w:ascii="Arial" w:hAnsi="Arial" w:cs="Arial"/>
+                <w:bCs/>
+              </w:rPr>
+              <w:t xml:space="preserve">Dependency management</w:t>
+            </w:r>
+          </w:p>
+          <w:p>
+            <w:pPr>
+              <w:pStyle w:val="ListParagraph"/>
+              <w:numPr>
+                <w:ilvl w:val="0"/>
+                <w:numId w:val="44"/>
+              </w:numPr>
+              <w:rPr>
+                <w:rFonts w:ascii="Arial" w:hAnsi="Arial" w:cs="Arial"/>
+                <w:bCs/>
+              </w:rPr>
+            </w:pPr>
+            <w:r>
+              <w:rPr>
+                <w:rFonts w:ascii="Arial" w:hAnsi="Arial" w:cs="Arial"/>
+                <w:bCs/>
+              </w:rPr>
+              <w:t xml:space="preserve">Code scanning</w:t>
+            </w:r>
+          </w:p>
+          <w:p>
+            <w:pPr>
+              <w:pStyle w:val="ListParagraph"/>
+              <w:numPr>
+                <w:ilvl w:val="0"/>
+                <w:numId w:val="44"/>
+              </w:numPr>
+              <w:rPr>
+                <w:rFonts w:ascii="Arial" w:hAnsi="Arial" w:cs="Arial"/>
+                <w:bCs/>
+              </w:rPr>
+            </w:pPr>
+            <w:r>
+              <w:rPr>
+                <w:rFonts w:ascii="Arial" w:hAnsi="Arial" w:cs="Arial"/>
+                <w:bCs/>
+              </w:rPr>
+              <w:t xml:space="preserve">Secret scanning</w:t>
+            </w:r>
+          </w:p>
+          <w:p>
+            <w:pPr>
+              <w:pStyle w:val="ListParagraph"/>
+              <w:numPr>
+                <w:ilvl w:val="0"/>
+                <w:numId w:val="44"/>
+              </w:numPr>
+              <w:rPr>
+                <w:rFonts w:ascii="Arial" w:hAnsi="Arial" w:cs="Arial"/>
+                <w:bCs/>
+              </w:rPr>
+            </w:pPr>
+            <w:r>
+              <w:rPr>
+                <w:rFonts w:ascii="Arial" w:hAnsi="Arial" w:cs="Arial"/>
+                <w:bCs/>
+              </w:rPr>
+              <w:t xml:space="preserve">How to maintain a secure GitHub repository</w:t>
+            </w:r>
+          </w:p>
+          <w:p>
+            <w:pPr>
+              <w:pStyle w:val="ListParagraph"/>
+              <w:numPr>
+                <w:ilvl w:val="0"/>
+                <w:numId w:val="44"/>
+              </w:numPr>
+              <w:rPr>
+                <w:rFonts w:ascii="Arial" w:hAnsi="Arial" w:cs="Arial"/>
+                <w:bCs/>
+              </w:rPr>
+            </w:pPr>
+            <w:r>
+              <w:rPr>
+                <w:rFonts w:ascii="Arial" w:hAnsi="Arial" w:cs="Arial"/>
+                <w:bCs/>
+              </w:rPr>
+              <w:t xml:space="preserve">Automated security</w:t>
+            </w:r>
+          </w:p>
+          <w:p>
+            <w:pPr>
+              <w:pStyle w:val="ListParagraph"/>
+              <w:numPr>
+                <w:ilvl w:val="0"/>
+                <w:numId w:val="44"/>
+              </w:numPr>
+              <w:rPr>
+                <w:rFonts w:ascii="Arial" w:hAnsi="Arial" w:cs="Arial"/>
+                <w:bCs/>
+              </w:rPr>
+            </w:pPr>
+            <w:r>
+              <w:rPr>
+                <w:rFonts w:ascii="Arial" w:hAnsi="Arial" w:cs="Arial"/>
+                <w:bCs/>
+              </w:rPr>
+              <w:t xml:space="preserve">InnerSouce</w:t>
+            </w:r>
+          </w:p>
+          <w:p>
+            <w:pPr>
+              <w:rPr>
+                <w:rFonts w:ascii="Arial" w:hAnsi="Arial" w:cs="Arial"/>
+                <w:bCs/>
+              </w:rPr>
+            </w:pPr>
+            <w:r>
+              <w:rPr>
+                <w:rFonts w:ascii="Arial" w:hAnsi="Arial" w:cs="Arial"/>
+                <w:bCs/>
+              </w:rPr>
+              <w:t xml:space="preserve"/>
+            </w:r>
+          </w:p>
+          <w:p>
+            <w:pPr>
+              <w:rPr>
+                <w:rFonts w:ascii="Arial" w:hAnsi="Arial" w:cs="Arial"/>
+                <w:bCs/>
+              </w:rPr>
+            </w:pPr>
+            <w:r>
+              <w:rPr>
+                <w:rFonts w:ascii="Arial" w:hAnsi="Arial" w:cs="Arial"/>
+                <w:bCs/>
+              </w:rPr>
+              <w:t xml:space="preserve">LO6 – Implement modifications to software products and processes for improved functionality.</w:t>
+            </w:r>
+          </w:p>
+          <w:p>
+            <w:pPr>
+              <w:rPr>
+                <w:rFonts w:ascii="Arial" w:hAnsi="Arial" w:cs="Arial"/>
+                <w:bCs/>
+              </w:rPr>
+            </w:pPr>
+            <w:r>
+              <w:rPr>
+                <w:rFonts w:ascii="Arial" w:hAnsi="Arial" w:cs="Arial"/>
+                <w:bCs/>
+              </w:rPr>
+              <w:t xml:space="preserve"> </w:t>
+            </w:r>
+          </w:p>
+          <w:p>
+            <w:pPr>
+              <w:rPr>
+                <w:rFonts w:ascii="Arial" w:hAnsi="Arial" w:cs="Arial"/>
+                <w:bCs/>
+              </w:rPr>
+            </w:pPr>
+            <w:r>
+              <w:rPr>
+                <w:rFonts w:ascii="Arial" w:hAnsi="Arial" w:cs="Arial"/>
+                <w:bCs/>
+              </w:rPr>
+              <w:t xml:space="preserve">A8: Implement modifications to platform-specific software products and processes</w:t>
             </w:r>
           </w:p>
         </w:tc>
@@ -7803,7 +9431,7 @@
                 <w:rFonts w:ascii="Arial" w:hAnsi="Arial" w:cs="Arial"/>
                 <w:color w:val="000000" w:themeColor="text1"/>
               </w:rPr>
-              <w:t xml:space="preserve">LU1: Introduction to Copilot</w:t>
+              <w:t xml:space="preserve">LU1: Git and GitHub Fundamentals</w:t>
             </w:r>
           </w:p>
         </w:tc>
@@ -7836,7 +9464,7 @@
               <w:rPr>
                 <w:rFonts w:ascii="Arial" w:hAnsi="Arial" w:cs="Arial"/>
               </w:rPr>
-              <w:t xml:space="preserve">LO1: Identify gaps in existing programming workflows and propose AI-assisted solutions using GitHub Copilot to enhance efficiency.</w:t>
+              <w:t xml:space="preserve">LO1: Analyze Github components and coordinate release scheduling with collaborators to align processes.</w:t>
             </w:r>
           </w:p>
           <w:p>
@@ -7865,7 +9493,7 @@
               <w:rPr>
                 <w:rFonts w:ascii="Arial" w:hAnsi="Arial" w:cs="Arial"/>
               </w:rPr>
-              <w:t xml:space="preserve">K1, K3, A1, A3</w:t>
+              <w:t xml:space="preserve">A1, A2</w:t>
             </w:r>
             <w:r>
               <w:rPr>
@@ -7904,7 +9532,7 @@
               <w:rPr>
                 <w:rFonts w:ascii="Arial" w:hAnsi="Arial" w:cs="Arial"/>
               </w:rPr>
-              <w:t xml:space="preserve"/>
+              <w:t xml:space="preserve">Practical Performance (PP) – A1, A2</w:t>
             </w:r>
           </w:p>
         </w:tc>
@@ -7937,7 +9565,7 @@
               <w:rPr>
                 <w:rFonts w:ascii="Arial" w:hAnsi="Arial" w:cs="Arial"/>
               </w:rPr>
-              <w:t xml:space="preserve"/>
+              <w:t xml:space="preserve">Practical Performance (PP) – 10 mins</w:t>
             </w:r>
           </w:p>
         </w:tc>
@@ -7984,7 +9612,7 @@
               <w:rPr>
                 <w:rFonts w:ascii="Arial" w:hAnsi="Arial" w:cs="Arial"/>
               </w:rPr>
-              <w:t xml:space="preserve">Classroom: 3 hrs</w:t>
+              <w:t xml:space="preserve">Classroom</w:t>
             </w:r>
           </w:p>
           <w:p>
@@ -8077,7 +9705,7 @@
               <w:rPr>
                 <w:rFonts w:ascii="Arial" w:hAnsi="Arial" w:cs="Arial"/>
               </w:rPr>
-              <w:t xml:space="preserve">Practical: 4 hrs</w:t>
+              <w:t xml:space="preserve">Practical</w:t>
             </w:r>
           </w:p>
           <w:p>
@@ -8388,7 +10016,7 @@
                 <w:rFonts w:ascii="Arial" w:hAnsi="Arial" w:cs="Arial"/>
                 <w:color w:val="000000" w:themeColor="text1"/>
               </w:rPr>
-              <w:t xml:space="preserve">LU2: Coding with Github Copilot</w:t>
+              <w:t xml:space="preserve">LU2: GitHub Repository Management</w:t>
             </w:r>
           </w:p>
         </w:tc>
@@ -8421,7 +10049,7 @@
               <w:rPr>
                 <w:rFonts w:ascii="Arial" w:hAnsi="Arial" w:cs="Arial"/>
               </w:rPr>
-              <w:t xml:space="preserve">LO2: Explore and apply emerging AI programming tools, including GitHub Copilot, to streamline organizational coding processes.</w:t>
+              <w:t xml:space="preserve">LO2: Select appropriate Git scripts for integrating and deploying software products.</w:t>
             </w:r>
           </w:p>
           <w:p>
@@ -8450,7 +10078,7 @@
               <w:rPr>
                 <w:rFonts w:ascii="Arial" w:hAnsi="Arial" w:cs="Arial"/>
               </w:rPr>
-              <w:t xml:space="preserve">K2, K4, A2, A4</w:t>
+              <w:t xml:space="preserve">K1, A3</w:t>
             </w:r>
             <w:r>
               <w:rPr>
@@ -8489,7 +10117,11 @@
               <w:rPr>
                 <w:rFonts w:ascii="Arial" w:hAnsi="Arial" w:cs="Arial"/>
               </w:rPr>
+              <w:t xml:space="preserve">Written Assessment - Short-Answer Questions (WA-SAQ) – K1</w:t>
+              <w:br/>
               <w:t xml:space="preserve"/>
+              <w:br/>
+              <w:t xml:space="preserve">Practical Performance (PP) – A3</w:t>
             </w:r>
           </w:p>
         </w:tc>
@@ -8522,7 +10154,11 @@
               <w:rPr>
                 <w:rFonts w:ascii="Arial" w:hAnsi="Arial" w:cs="Arial"/>
               </w:rPr>
+              <w:t xml:space="preserve">Written Assessment - Short-Answer Questions (WA-SAQ) – 15 mins</w:t>
+              <w:br/>
               <w:t xml:space="preserve"/>
+              <w:br/>
+              <w:t xml:space="preserve">Practical Performance (PP) – 10 mins</w:t>
             </w:r>
           </w:p>
         </w:tc>
@@ -8569,7 +10205,7 @@
               <w:rPr>
                 <w:rFonts w:ascii="Arial" w:hAnsi="Arial" w:cs="Arial"/>
               </w:rPr>
-              <w:t xml:space="preserve">Classroom: 3 hrs</w:t>
+              <w:t xml:space="preserve">Classroom</w:t>
             </w:r>
           </w:p>
           <w:p>
@@ -8662,7 +10298,7 @@
               <w:rPr>
                 <w:rFonts w:ascii="Arial" w:hAnsi="Arial" w:cs="Arial"/>
               </w:rPr>
-              <w:t xml:space="preserve">Practical: 4 hrs</w:t>
+              <w:t xml:space="preserve">Practical</w:t>
             </w:r>
           </w:p>
           <w:p>
@@ -8833,6 +10469,1787 @@
                 <w:rFonts w:ascii="Arial" w:hAnsi="Arial" w:cs="Arial"/>
               </w:rPr>
               <w:t>1]</w:t>
+            </w:r>
+          </w:p>
+        </w:tc>
+        <w:tc>
+          <w:tcPr>
+            <w:tcW w:w="964" w:type="dxa"/>
+            <w:tcBorders>
+              <w:top w:val="single" w:sz="4" w:space="0" w:color="000000"/>
+              <w:left w:val="single" w:sz="4" w:space="0" w:color="000000"/>
+              <w:bottom w:val="single" w:sz="4" w:space="0" w:color="000000"/>
+              <w:right w:val="single" w:sz="4" w:space="0" w:color="000000"/>
+            </w:tcBorders>
+            <w:shd w:val="clear" w:color="auto" w:fill="FFFFFF" w:themeFill="background1"/>
+            <w:tcMar>
+              <w:top w:w="0" w:type="dxa"/>
+              <w:left w:w="108" w:type="dxa"/>
+              <w:bottom w:w="0" w:type="dxa"/>
+              <w:right w:w="108" w:type="dxa"/>
+            </w:tcMar>
+          </w:tcPr>
+          <w:p>
+            <w:pPr>
+              <w:spacing w:after="0" w:line="240" w:lineRule="auto"/>
+              <w:jc w:val="center"/>
+              <w:rPr>
+                <w:rFonts w:ascii="Arial" w:hAnsi="Arial" w:cs="Arial"/>
+              </w:rPr>
+            </w:pPr>
+            <w:r>
+              <w:rPr>
+                <w:rFonts w:ascii="Arial" w:hAnsi="Arial" w:cs="Arial"/>
+              </w:rPr>
+              <w:t>NA</w:t>
+            </w:r>
+          </w:p>
+        </w:tc>
+      </w:tr>
+      <w:tr>
+        <w:trPr>
+          <w:gridAfter w:val="1"/>
+          <w:wAfter w:w="8" w:type="dxa"/>
+          <w:trHeight w:val="851"/>
+        </w:trPr>
+        <w:tc>
+          <w:tcPr>
+            <w:tcW w:w="675" w:type="dxa"/>
+            <w:tcBorders>
+              <w:top w:val="single" w:sz="4" w:space="0" w:color="000000"/>
+              <w:left w:val="single" w:sz="4" w:space="0" w:color="000000"/>
+              <w:bottom w:val="single" w:sz="4" w:space="0" w:color="000000"/>
+              <w:right w:val="single" w:sz="4" w:space="0" w:color="000000"/>
+            </w:tcBorders>
+            <w:shd w:val="clear" w:color="auto" w:fill="auto"/>
+            <w:tcMar>
+              <w:top w:w="0" w:type="dxa"/>
+              <w:left w:w="108" w:type="dxa"/>
+              <w:bottom w:w="0" w:type="dxa"/>
+              <w:right w:w="108" w:type="dxa"/>
+            </w:tcMar>
+          </w:tcPr>
+          <w:p>
+            <w:pPr>
+              <w:spacing w:after="0" w:line="240" w:lineRule="auto"/>
+              <w:rPr>
+                <w:rFonts w:ascii="Arial" w:hAnsi="Arial" w:cs="Arial"/>
+                <w:i/>
+              </w:rPr>
+            </w:pPr>
+            <w:r>
+              <w:rPr>
+                <w:rFonts w:ascii="Arial" w:hAnsi="Arial" w:cs="Arial"/>
+                <w:i/>
+              </w:rPr>
+              <w:t xml:space="preserve"/>
+            </w:r>
+          </w:p>
+          <w:p>
+            <w:pPr>
+              <w:spacing w:after="0" w:line="240" w:lineRule="auto"/>
+              <w:rPr>
+                <w:rFonts w:ascii="Arial" w:hAnsi="Arial" w:cs="Arial"/>
+                <w:i/>
+              </w:rPr>
+            </w:pPr>
+            <w:r>
+              <w:rPr>
+                <w:rFonts w:ascii="Arial" w:hAnsi="Arial" w:cs="Arial"/>
+                <w:i/>
+              </w:rPr>
+              <w:t xml:space="preserve">    3</w:t>
+            </w:r>
+          </w:p>
+          <w:p>
+            <w:pPr>
+              <w:spacing w:after="0" w:line="240" w:lineRule="auto"/>
+              <w:rPr>
+                <w:rFonts w:ascii="Arial" w:hAnsi="Arial" w:cs="Arial"/>
+                <w:i/>
+              </w:rPr>
+            </w:pPr>
+            <w:r>
+              <w:rPr>
+                <w:rFonts w:ascii="Arial" w:hAnsi="Arial" w:cs="Arial"/>
+                <w:i/>
+              </w:rPr>
+              <w:lastRenderedPageBreak/>
+              <w:t xml:space="preserve"/>
+            </w:r>
+          </w:p>
+        </w:tc>
+        <w:tc>
+          <w:tcPr>
+            <w:tcW w:w="1442" w:type="dxa"/>
+            <w:tcBorders>
+              <w:top w:val="single" w:sz="4" w:space="0" w:color="000000"/>
+              <w:left w:val="single" w:sz="4" w:space="0" w:color="000000"/>
+              <w:bottom w:val="single" w:sz="4" w:space="0" w:color="000000"/>
+              <w:right w:val="single" w:sz="4" w:space="0" w:color="000000"/>
+            </w:tcBorders>
+            <w:shd w:val="clear" w:color="auto" w:fill="auto"/>
+            <w:tcMar>
+              <w:top w:w="0" w:type="dxa"/>
+              <w:left w:w="108" w:type="dxa"/>
+              <w:bottom w:w="0" w:type="dxa"/>
+              <w:right w:w="108" w:type="dxa"/>
+            </w:tcMar>
+          </w:tcPr>
+          <w:p>
+            <w:pPr>
+              <w:spacing w:after="0" w:line="240" w:lineRule="auto"/>
+              <w:rPr>
+                <w:rFonts w:ascii="Arial" w:hAnsi="Arial" w:cs="Arial"/>
+                <w:lang w:val="en-SG"/>
+              </w:rPr>
+            </w:pPr>
+            <w:proofErr w:type="gramStart"/>
+            <w:r>
+              <w:rPr>
+                <w:rFonts w:ascii="Arial" w:hAnsi="Arial" w:cs="Arial"/>
+                <w:color w:val="000000" w:themeColor="text1"/>
+              </w:rPr>
+              <w:lastRenderedPageBreak/>
+              <w:t xml:space="preserve">LU3: Collaborative Workflows on GitHub</w:t>
+            </w:r>
+          </w:p>
+        </w:tc>
+        <w:tc>
+          <w:tcPr>
+            <w:tcW w:w="1987" w:type="dxa"/>
+            <w:tcBorders>
+              <w:top w:val="single" w:sz="4" w:space="0" w:color="000000"/>
+              <w:left w:val="single" w:sz="4" w:space="0" w:color="000000"/>
+              <w:bottom w:val="single" w:sz="4" w:space="0" w:color="000000"/>
+              <w:right w:val="single" w:sz="4" w:space="0" w:color="000000"/>
+            </w:tcBorders>
+            <w:shd w:val="clear" w:color="auto" w:fill="auto"/>
+            <w:tcMar>
+              <w:top w:w="0" w:type="dxa"/>
+              <w:left w:w="108" w:type="dxa"/>
+              <w:bottom w:w="0" w:type="dxa"/>
+              <w:right w:w="108" w:type="dxa"/>
+            </w:tcMar>
+          </w:tcPr>
+          <w:p>
+            <w:pPr>
+              <w:spacing w:after="0" w:line="240" w:lineRule="auto"/>
+              <w:rPr>
+                <w:rFonts w:ascii="Arial" w:hAnsi="Arial" w:cs="Arial"/>
+              </w:rPr>
+            </w:pPr>
+            <w:proofErr w:type="gramStart"/>
+            <w:r>
+              <w:rPr>
+                <w:rFonts w:ascii="Arial" w:hAnsi="Arial" w:cs="Arial"/>
+              </w:rPr>
+              <w:t xml:space="preserve">LO3: Configure software products and deploy releases using Git configuration tests.</w:t>
+            </w:r>
+          </w:p>
+          <w:p>
+            <w:pPr>
+              <w:spacing w:after="0" w:line="240" w:lineRule="auto"/>
+              <w:rPr>
+                <w:rFonts w:ascii="Arial" w:hAnsi="Arial" w:cs="Arial"/>
+              </w:rPr>
+            </w:pPr>
+          </w:p>
+          <w:p>
+            <w:pPr>
+              <w:spacing w:after="0" w:line="240" w:lineRule="auto"/>
+              <w:rPr>
+                <w:rFonts w:ascii="Arial" w:hAnsi="Arial" w:cs="Arial"/>
+              </w:rPr>
+            </w:pPr>
+            <w:r>
+              <w:rPr>
+                <w:rFonts w:ascii="Arial" w:hAnsi="Arial" w:cs="Arial"/>
+              </w:rPr>
+              <w:t>(</w:t>
+            </w:r>
+            <w:proofErr w:type="gramStart"/>
+            <w:r>
+              <w:rPr>
+                <w:rFonts w:ascii="Arial" w:hAnsi="Arial" w:cs="Arial"/>
+              </w:rPr>
+              <w:t xml:space="preserve">K2, K3, A4, A5</w:t>
+            </w:r>
+            <w:r>
+              <w:rPr>
+                <w:rFonts w:ascii="Arial" w:hAnsi="Arial" w:cs="Arial"/>
+              </w:rPr>
+              <w:t>)</w:t>
+            </w:r>
+          </w:p>
+        </w:tc>
+        <w:tc>
+          <w:tcPr>
+            <w:tcW w:w="2410" w:type="dxa"/>
+            <w:tcBorders>
+              <w:top w:val="single" w:sz="4" w:space="0" w:color="000000"/>
+              <w:left w:val="single" w:sz="4" w:space="0" w:color="000000"/>
+              <w:bottom w:val="single" w:sz="4" w:space="0" w:color="000000"/>
+              <w:right w:val="single" w:sz="4" w:space="0" w:color="000000"/>
+            </w:tcBorders>
+            <w:shd w:val="clear" w:color="auto" w:fill="auto"/>
+            <w:tcMar>
+              <w:top w:w="0" w:type="dxa"/>
+              <w:left w:w="108" w:type="dxa"/>
+              <w:bottom w:w="0" w:type="dxa"/>
+              <w:right w:w="108" w:type="dxa"/>
+            </w:tcMar>
+          </w:tcPr>
+          <w:p>
+            <w:pPr>
+              <w:spacing w:after="0" w:line="240" w:lineRule="auto"/>
+              <w:rPr>
+                <w:rFonts w:ascii="Arial" w:hAnsi="Arial" w:cs="Arial"/>
+              </w:rPr>
+            </w:pPr>
+            <w:proofErr w:type="gramStart"/>
+            <w:r>
+              <w:rPr>
+                <w:rFonts w:ascii="Arial" w:hAnsi="Arial" w:cs="Arial"/>
+              </w:rPr>
+              <w:t xml:space="preserve">Written Assessment - Short-Answer Questions (WA-SAQ) – K2, K3</w:t>
+              <w:br/>
+              <w:t xml:space="preserve"/>
+              <w:br/>
+              <w:t xml:space="preserve">Practical Performance (PP) – A4, A5</w:t>
+            </w:r>
+          </w:p>
+        </w:tc>
+        <w:tc>
+          <w:tcPr>
+            <w:tcW w:w="1842" w:type="dxa"/>
+            <w:tcBorders>
+              <w:top w:val="single" w:sz="4" w:space="0" w:color="000000"/>
+              <w:left w:val="single" w:sz="4" w:space="0" w:color="000000"/>
+              <w:bottom w:val="single" w:sz="4" w:space="0" w:color="000000"/>
+              <w:right w:val="single" w:sz="4" w:space="0" w:color="000000"/>
+            </w:tcBorders>
+            <w:shd w:val="clear" w:color="auto" w:fill="auto"/>
+            <w:tcMar>
+              <w:top w:w="0" w:type="dxa"/>
+              <w:left w:w="108" w:type="dxa"/>
+              <w:bottom w:w="0" w:type="dxa"/>
+              <w:right w:w="108" w:type="dxa"/>
+            </w:tcMar>
+          </w:tcPr>
+          <w:p>
+            <w:pPr>
+              <w:spacing w:after="0" w:line="240" w:lineRule="auto"/>
+              <w:rPr>
+                <w:rFonts w:ascii="Arial" w:hAnsi="Arial" w:cs="Arial"/>
+              </w:rPr>
+            </w:pPr>
+            <w:proofErr w:type="gramStart"/>
+            <w:r>
+              <w:rPr>
+                <w:rFonts w:ascii="Arial" w:hAnsi="Arial" w:cs="Arial"/>
+              </w:rPr>
+              <w:t xml:space="preserve">Written Assessment - Short-Answer Questions (WA-SAQ) – 15 mins</w:t>
+              <w:br/>
+              <w:t xml:space="preserve"/>
+              <w:br/>
+              <w:t xml:space="preserve">Practical Performance (PP) – 10 mins</w:t>
+            </w:r>
+          </w:p>
+        </w:tc>
+        <w:tc>
+          <w:tcPr>
+            <w:tcW w:w="2128" w:type="dxa"/>
+            <w:tcBorders>
+              <w:top w:val="single" w:sz="4" w:space="0" w:color="000000"/>
+              <w:left w:val="single" w:sz="4" w:space="0" w:color="000000"/>
+              <w:bottom w:val="single" w:sz="4" w:space="0" w:color="000000"/>
+              <w:right w:val="single" w:sz="4" w:space="0" w:color="000000"/>
+            </w:tcBorders>
+            <w:shd w:val="clear" w:color="auto" w:fill="FFFFFF" w:themeFill="background1"/>
+            <w:tcMar>
+              <w:top w:w="0" w:type="dxa"/>
+              <w:left w:w="108" w:type="dxa"/>
+              <w:bottom w:w="0" w:type="dxa"/>
+              <w:right w:w="108" w:type="dxa"/>
+            </w:tcMar>
+          </w:tcPr>
+          <w:p>
+            <w:pPr>
+              <w:spacing w:after="0" w:line="240" w:lineRule="auto"/>
+              <w:rPr>
+                <w:rFonts w:ascii="Arial" w:hAnsi="Arial" w:cs="Arial"/>
+              </w:rPr>
+            </w:pPr>
+            <w:r>
+              <w:rPr>
+                <w:rFonts w:ascii="Arial" w:hAnsi="Arial" w:cs="Arial"/>
+              </w:rPr>
+              <w:t xml:space="preserve"/>
+            </w:r>
+          </w:p>
+          <w:p>
+            <w:pPr>
+              <w:spacing w:after="0" w:line="240" w:lineRule="auto"/>
+              <w:rPr>
+                <w:rFonts w:ascii="Arial" w:hAnsi="Arial" w:cs="Arial"/>
+              </w:rPr>
+            </w:pPr>
+            <w:proofErr w:type="gramStart"/>
+            <w:r>
+              <w:rPr>
+                <w:rFonts w:ascii="Arial" w:hAnsi="Arial" w:cs="Arial"/>
+              </w:rPr>
+              <w:t xml:space="preserve">Classroom</w:t>
+            </w:r>
+          </w:p>
+          <w:p>
+            <w:pPr>
+              <w:spacing w:after="0" w:line="240" w:lineRule="auto"/>
+              <w:rPr>
+                <w:rFonts w:ascii="Arial" w:hAnsi="Arial" w:cs="Arial"/>
+                <w:bCs/>
+              </w:rPr>
+            </w:pPr>
+            <w:r>
+              <w:rPr>
+                <w:rFonts w:ascii="Arial" w:hAnsi="Arial" w:cs="Arial"/>
+                <w:bCs/>
+              </w:rPr>
+              <w:t xml:space="preserve"> </w:t>
+            </w:r>
+          </w:p>
+          <w:p>
+            <w:pPr>
+              <w:spacing w:after="0" w:line="240" w:lineRule="auto"/>
+              <w:rPr>
+                <w:rFonts w:ascii="Arial" w:hAnsi="Arial" w:cs="Arial"/>
+              </w:rPr>
+            </w:pPr>
+            <w:proofErr w:type="gramStart"/>
+            <w:r>
+              <w:rPr>
+                <w:rFonts w:ascii="Arial" w:hAnsi="Arial" w:cs="Arial"/>
+              </w:rPr>
+              <w:t xml:space="preserve">Didactic Questioning</w:t>
+            </w:r>
+          </w:p>
+          <w:p>
+            <w:pPr>
+              <w:spacing w:after="0" w:line="240" w:lineRule="auto"/>
+              <w:rPr>
+                <w:rFonts w:ascii="Arial" w:hAnsi="Arial" w:cs="Arial"/>
+                <w:bCs/>
+              </w:rPr>
+            </w:pPr>
+            <w:r>
+              <w:rPr>
+                <w:rFonts w:ascii="Arial" w:hAnsi="Arial" w:cs="Arial"/>
+                <w:bCs/>
+              </w:rPr>
+              <w:t xml:space="preserve"> </w:t>
+            </w:r>
+          </w:p>
+          <w:p>
+            <w:pPr>
+              <w:spacing w:after="0" w:line="240" w:lineRule="auto"/>
+              <w:rPr>
+                <w:rFonts w:ascii="Arial" w:hAnsi="Arial" w:cs="Arial"/>
+              </w:rPr>
+            </w:pPr>
+            <w:proofErr w:type="gramStart"/>
+            <w:r>
+              <w:rPr>
+                <w:rFonts w:ascii="Arial" w:hAnsi="Arial" w:cs="Arial"/>
+              </w:rPr>
+              <w:t xml:space="preserve">Demonstration</w:t>
+            </w:r>
+          </w:p>
+          <w:p>
+            <w:pPr>
+              <w:spacing w:after="0" w:line="240" w:lineRule="auto"/>
+              <w:rPr>
+                <w:rFonts w:ascii="Arial" w:hAnsi="Arial" w:cs="Arial"/>
+                <w:bCs/>
+              </w:rPr>
+            </w:pPr>
+            <w:r>
+              <w:rPr>
+                <w:rFonts w:ascii="Arial" w:hAnsi="Arial" w:cs="Arial"/>
+                <w:bCs/>
+              </w:rPr>
+              <w:t xml:space="preserve"> </w:t>
+            </w:r>
+          </w:p>
+          <w:p>
+            <w:pPr>
+              <w:spacing w:after="0" w:line="240" w:lineRule="auto"/>
+              <w:rPr>
+                <w:rFonts w:ascii="Arial" w:hAnsi="Arial" w:cs="Arial"/>
+              </w:rPr>
+            </w:pPr>
+            <w:proofErr w:type="gramStart"/>
+            <w:r>
+              <w:rPr>
+                <w:rFonts w:ascii="Arial" w:hAnsi="Arial" w:cs="Arial"/>
+              </w:rPr>
+              <w:t xml:space="preserve">Practical</w:t>
+            </w:r>
+          </w:p>
+          <w:p>
+            <w:pPr>
+              <w:spacing w:after="0" w:line="240" w:lineRule="auto"/>
+              <w:rPr>
+                <w:rFonts w:ascii="Arial" w:hAnsi="Arial" w:cs="Arial"/>
+                <w:bCs/>
+              </w:rPr>
+            </w:pPr>
+            <w:r>
+              <w:rPr>
+                <w:rFonts w:ascii="Arial" w:hAnsi="Arial" w:cs="Arial"/>
+                <w:bCs/>
+              </w:rPr>
+              <w:t xml:space="preserve"> </w:t>
+            </w:r>
+          </w:p>
+        </w:tc>
+        <w:tc>
+          <w:tcPr>
+            <w:tcW w:w="964" w:type="dxa"/>
+            <w:tcBorders>
+              <w:top w:val="single" w:sz="4" w:space="0" w:color="000000"/>
+              <w:left w:val="single" w:sz="4" w:space="0" w:color="000000"/>
+              <w:bottom w:val="single" w:sz="4" w:space="0" w:color="000000"/>
+              <w:right w:val="single" w:sz="4" w:space="0" w:color="000000"/>
+            </w:tcBorders>
+            <w:shd w:val="clear" w:color="auto" w:fill="FFFFFF" w:themeFill="background1"/>
+            <w:tcMar>
+              <w:top w:w="0" w:type="dxa"/>
+              <w:left w:w="108" w:type="dxa"/>
+              <w:bottom w:w="0" w:type="dxa"/>
+              <w:right w:w="108" w:type="dxa"/>
+            </w:tcMar>
+          </w:tcPr>
+          <w:p>
+            <w:pPr>
+              <w:spacing w:after="0" w:line="240" w:lineRule="auto"/>
+              <w:jc w:val="center"/>
+              <w:rPr>
+                <w:rFonts w:ascii="Arial" w:hAnsi="Arial" w:cs="Arial"/>
+              </w:rPr>
+            </w:pPr>
+            <w:r>
+              <w:rPr>
+                <w:rFonts w:ascii="Arial" w:hAnsi="Arial" w:cs="Arial"/>
+              </w:rPr>
+              <w:t>#</w:t>
+            </w:r>
+            <w:proofErr w:type="gramStart"/>
+            <w:r>
+              <w:rPr>
+                <w:rFonts w:ascii="Arial" w:hAnsi="Arial" w:cs="Arial"/>
+              </w:rPr>
+              <w:t>CR[</w:t>
+            </w:r>
+            <w:proofErr w:type="gramEnd"/>
+            <w:r>
+              <w:rPr>
+                <w:rFonts w:ascii="Arial" w:hAnsi="Arial" w:cs="Arial"/>
+              </w:rPr>
+              <w:t>2]</w:t>
+            </w:r>
+          </w:p>
+        </w:tc>
+        <w:tc>
+          <w:tcPr>
+            <w:tcW w:w="1276" w:type="dxa"/>
+            <w:tcBorders>
+              <w:top w:val="single" w:sz="4" w:space="0" w:color="000000"/>
+              <w:left w:val="single" w:sz="4" w:space="0" w:color="000000"/>
+              <w:bottom w:val="single" w:sz="4" w:space="0" w:color="000000"/>
+              <w:right w:val="single" w:sz="4" w:space="0" w:color="000000"/>
+            </w:tcBorders>
+            <w:shd w:val="clear" w:color="auto" w:fill="FFFFFF" w:themeFill="background1"/>
+            <w:tcMar>
+              <w:top w:w="0" w:type="dxa"/>
+              <w:left w:w="108" w:type="dxa"/>
+              <w:bottom w:w="0" w:type="dxa"/>
+              <w:right w:w="108" w:type="dxa"/>
+            </w:tcMar>
+          </w:tcPr>
+          <w:p>
+            <w:pPr>
+              <w:spacing w:after="0" w:line="240" w:lineRule="auto"/>
+              <w:jc w:val="center"/>
+              <w:rPr>
+                <w:rFonts w:ascii="Arial" w:hAnsi="Arial" w:cs="Arial"/>
+              </w:rPr>
+            </w:pPr>
+            <w:r>
+              <w:rPr>
+                <w:rFonts w:ascii="Arial" w:hAnsi="Arial" w:cs="Arial"/>
+              </w:rPr>
+              <w:t>NA</w:t>
+            </w:r>
+          </w:p>
+        </w:tc>
+        <w:tc>
+          <w:tcPr>
+            <w:tcW w:w="1223" w:type="dxa"/>
+            <w:tcBorders>
+              <w:top w:val="single" w:sz="4" w:space="0" w:color="000000"/>
+              <w:left w:val="single" w:sz="4" w:space="0" w:color="000000"/>
+              <w:bottom w:val="single" w:sz="4" w:space="0" w:color="000000"/>
+              <w:right w:val="single" w:sz="4" w:space="0" w:color="000000"/>
+            </w:tcBorders>
+            <w:shd w:val="clear" w:color="auto" w:fill="FFFFFF" w:themeFill="background1"/>
+          </w:tcPr>
+          <w:p>
+            <w:pPr>
+              <w:spacing w:after="0" w:line="240" w:lineRule="auto"/>
+              <w:jc w:val="center"/>
+              <w:rPr>
+                <w:rFonts w:ascii="Arial" w:hAnsi="Arial" w:cs="Arial"/>
+              </w:rPr>
+            </w:pPr>
+            <w:r>
+              <w:rPr>
+                <w:rFonts w:ascii="Arial" w:hAnsi="Arial" w:cs="Arial"/>
+              </w:rPr>
+              <w:t>NA</w:t>
+            </w:r>
+          </w:p>
+        </w:tc>
+        <w:tc>
+          <w:tcPr>
+            <w:tcW w:w="851" w:type="dxa"/>
+            <w:tcBorders>
+              <w:top w:val="single" w:sz="4" w:space="0" w:color="000000"/>
+              <w:left w:val="single" w:sz="4" w:space="0" w:color="000000"/>
+              <w:bottom w:val="single" w:sz="4" w:space="0" w:color="000000"/>
+              <w:right w:val="single" w:sz="4" w:space="0" w:color="000000"/>
+            </w:tcBorders>
+            <w:shd w:val="clear" w:color="auto" w:fill="FFFFFF" w:themeFill="background1"/>
+            <w:tcMar>
+              <w:top w:w="0" w:type="dxa"/>
+              <w:left w:w="108" w:type="dxa"/>
+              <w:bottom w:w="0" w:type="dxa"/>
+              <w:right w:w="108" w:type="dxa"/>
+            </w:tcMar>
+          </w:tcPr>
+          <w:p>
+            <w:pPr>
+              <w:spacing w:after="0" w:line="240" w:lineRule="auto"/>
+              <w:jc w:val="center"/>
+              <w:rPr>
+                <w:rFonts w:ascii="Arial" w:hAnsi="Arial" w:cs="Arial"/>
+              </w:rPr>
+            </w:pPr>
+            <w:r>
+              <w:rPr>
+                <w:rFonts w:ascii="Arial" w:hAnsi="Arial" w:cs="Arial"/>
+              </w:rPr>
+              <w:t>#</w:t>
+            </w:r>
+            <w:proofErr w:type="gramStart"/>
+            <w:r>
+              <w:rPr>
+                <w:rFonts w:ascii="Arial" w:hAnsi="Arial" w:cs="Arial"/>
+              </w:rPr>
+              <w:t>PP[</w:t>
+            </w:r>
+            <w:proofErr w:type="gramEnd"/>
+            <w:r>
+              <w:rPr>
+                <w:rFonts w:ascii="Arial" w:hAnsi="Arial" w:cs="Arial"/>
+              </w:rPr>
+              <w:t>2]</w:t>
+            </w:r>
+          </w:p>
+        </w:tc>
+        <w:tc>
+          <w:tcPr>
+            <w:tcW w:w="964" w:type="dxa"/>
+            <w:tcBorders>
+              <w:top w:val="single" w:sz="4" w:space="0" w:color="000000"/>
+              <w:left w:val="single" w:sz="4" w:space="0" w:color="000000"/>
+              <w:bottom w:val="single" w:sz="4" w:space="0" w:color="000000"/>
+              <w:right w:val="single" w:sz="4" w:space="0" w:color="000000"/>
+            </w:tcBorders>
+            <w:shd w:val="clear" w:color="auto" w:fill="FFFFFF" w:themeFill="background1"/>
+            <w:tcMar>
+              <w:top w:w="0" w:type="dxa"/>
+              <w:left w:w="108" w:type="dxa"/>
+              <w:bottom w:w="0" w:type="dxa"/>
+              <w:right w:w="108" w:type="dxa"/>
+            </w:tcMar>
+          </w:tcPr>
+          <w:p>
+            <w:pPr>
+              <w:spacing w:after="0" w:line="240" w:lineRule="auto"/>
+              <w:jc w:val="center"/>
+              <w:rPr>
+                <w:rFonts w:ascii="Arial" w:hAnsi="Arial" w:cs="Arial"/>
+              </w:rPr>
+            </w:pPr>
+            <w:r>
+              <w:rPr>
+                <w:rFonts w:ascii="Arial" w:hAnsi="Arial" w:cs="Arial"/>
+              </w:rPr>
+              <w:t>NA</w:t>
+            </w:r>
+          </w:p>
+        </w:tc>
+      </w:tr>
+      <w:tr>
+        <w:trPr>
+          <w:gridAfter w:val="1"/>
+          <w:wAfter w:w="8" w:type="dxa"/>
+          <w:trHeight w:val="851"/>
+        </w:trPr>
+        <w:tc>
+          <w:tcPr>
+            <w:tcW w:w="675" w:type="dxa"/>
+            <w:tcBorders>
+              <w:top w:val="single" w:sz="4" w:space="0" w:color="000000"/>
+              <w:left w:val="single" w:sz="4" w:space="0" w:color="000000"/>
+              <w:bottom w:val="single" w:sz="4" w:space="0" w:color="000000"/>
+              <w:right w:val="single" w:sz="4" w:space="0" w:color="000000"/>
+            </w:tcBorders>
+            <w:shd w:val="clear" w:color="auto" w:fill="auto"/>
+            <w:tcMar>
+              <w:top w:w="0" w:type="dxa"/>
+              <w:left w:w="108" w:type="dxa"/>
+              <w:bottom w:w="0" w:type="dxa"/>
+              <w:right w:w="108" w:type="dxa"/>
+            </w:tcMar>
+          </w:tcPr>
+          <w:p>
+            <w:pPr>
+              <w:spacing w:after="0" w:line="240" w:lineRule="auto"/>
+              <w:rPr>
+                <w:rFonts w:ascii="Arial" w:hAnsi="Arial" w:cs="Arial"/>
+                <w:i/>
+              </w:rPr>
+            </w:pPr>
+            <w:r>
+              <w:rPr>
+                <w:rFonts w:ascii="Arial" w:hAnsi="Arial" w:cs="Arial"/>
+                <w:i/>
+              </w:rPr>
+              <w:t xml:space="preserve"/>
+            </w:r>
+          </w:p>
+          <w:p>
+            <w:pPr>
+              <w:spacing w:after="0" w:line="240" w:lineRule="auto"/>
+              <w:rPr>
+                <w:rFonts w:ascii="Arial" w:hAnsi="Arial" w:cs="Arial"/>
+                <w:i/>
+              </w:rPr>
+            </w:pPr>
+            <w:r>
+              <w:rPr>
+                <w:rFonts w:ascii="Arial" w:hAnsi="Arial" w:cs="Arial"/>
+                <w:i/>
+              </w:rPr>
+              <w:t xml:space="preserve">    4</w:t>
+            </w:r>
+          </w:p>
+          <w:p>
+            <w:pPr>
+              <w:spacing w:after="0" w:line="240" w:lineRule="auto"/>
+              <w:rPr>
+                <w:rFonts w:ascii="Arial" w:hAnsi="Arial" w:cs="Arial"/>
+                <w:i/>
+              </w:rPr>
+            </w:pPr>
+            <w:r>
+              <w:rPr>
+                <w:rFonts w:ascii="Arial" w:hAnsi="Arial" w:cs="Arial"/>
+                <w:i/>
+              </w:rPr>
+              <w:t xml:space="preserve"/>
+            </w:r>
+          </w:p>
+        </w:tc>
+        <w:tc>
+          <w:tcPr>
+            <w:tcW w:w="1442" w:type="dxa"/>
+            <w:tcBorders>
+              <w:top w:val="single" w:sz="4" w:space="0" w:color="000000"/>
+              <w:left w:val="single" w:sz="4" w:space="0" w:color="000000"/>
+              <w:bottom w:val="single" w:sz="4" w:space="0" w:color="000000"/>
+              <w:right w:val="single" w:sz="4" w:space="0" w:color="000000"/>
+            </w:tcBorders>
+            <w:shd w:val="clear" w:color="auto" w:fill="auto"/>
+            <w:tcMar>
+              <w:top w:w="0" w:type="dxa"/>
+              <w:left w:w="108" w:type="dxa"/>
+              <w:bottom w:w="0" w:type="dxa"/>
+              <w:right w:w="108" w:type="dxa"/>
+            </w:tcMar>
+          </w:tcPr>
+          <w:p>
+            <w:pPr>
+              <w:spacing w:after="0" w:line="240" w:lineRule="auto"/>
+              <w:rPr>
+                <w:rFonts w:ascii="Arial" w:hAnsi="Arial" w:cs="Arial"/>
+                <w:lang w:val="en-SG"/>
+              </w:rPr>
+            </w:pPr>
+            <w:proofErr w:type="gramStart"/>
+            <w:r>
+              <w:rPr>
+                <w:rFonts w:ascii="Arial" w:hAnsi="Arial" w:cs="Arial"/>
+                <w:color w:val="000000" w:themeColor="text1"/>
+              </w:rPr>
+              <w:t xml:space="preserve">LU4: Modern Development Practices</w:t>
+            </w:r>
+          </w:p>
+        </w:tc>
+        <w:tc>
+          <w:tcPr>
+            <w:tcW w:w="1987" w:type="dxa"/>
+            <w:tcBorders>
+              <w:top w:val="single" w:sz="4" w:space="0" w:color="000000"/>
+              <w:left w:val="single" w:sz="4" w:space="0" w:color="000000"/>
+              <w:bottom w:val="single" w:sz="4" w:space="0" w:color="000000"/>
+              <w:right w:val="single" w:sz="4" w:space="0" w:color="000000"/>
+            </w:tcBorders>
+            <w:shd w:val="clear" w:color="auto" w:fill="auto"/>
+            <w:tcMar>
+              <w:top w:w="0" w:type="dxa"/>
+              <w:left w:w="108" w:type="dxa"/>
+              <w:bottom w:w="0" w:type="dxa"/>
+              <w:right w:w="108" w:type="dxa"/>
+            </w:tcMar>
+          </w:tcPr>
+          <w:p>
+            <w:pPr>
+              <w:spacing w:after="0" w:line="240" w:lineRule="auto"/>
+              <w:rPr>
+                <w:rFonts w:ascii="Arial" w:hAnsi="Arial" w:cs="Arial"/>
+              </w:rPr>
+            </w:pPr>
+            <w:proofErr w:type="gramStart"/>
+            <w:r>
+              <w:rPr>
+                <w:rFonts w:ascii="Arial" w:hAnsi="Arial" w:cs="Arial"/>
+              </w:rPr>
+              <w:t xml:space="preserve">LO4: Diagnose issues identified during Github configuration testing by interpreting configuration test results.</w:t>
+            </w:r>
+          </w:p>
+          <w:p>
+            <w:pPr>
+              <w:spacing w:after="0" w:line="240" w:lineRule="auto"/>
+              <w:rPr>
+                <w:rFonts w:ascii="Arial" w:hAnsi="Arial" w:cs="Arial"/>
+              </w:rPr>
+            </w:pPr>
+          </w:p>
+          <w:p>
+            <w:pPr>
+              <w:spacing w:after="0" w:line="240" w:lineRule="auto"/>
+              <w:rPr>
+                <w:rFonts w:ascii="Arial" w:hAnsi="Arial" w:cs="Arial"/>
+              </w:rPr>
+            </w:pPr>
+            <w:r>
+              <w:rPr>
+                <w:rFonts w:ascii="Arial" w:hAnsi="Arial" w:cs="Arial"/>
+              </w:rPr>
+              <w:t>(</w:t>
+            </w:r>
+            <w:proofErr w:type="gramStart"/>
+            <w:r>
+              <w:rPr>
+                <w:rFonts w:ascii="Arial" w:hAnsi="Arial" w:cs="Arial"/>
+              </w:rPr>
+              <w:t xml:space="preserve">K4, A6</w:t>
+            </w:r>
+            <w:r>
+              <w:rPr>
+                <w:rFonts w:ascii="Arial" w:hAnsi="Arial" w:cs="Arial"/>
+              </w:rPr>
+              <w:t>)</w:t>
+            </w:r>
+          </w:p>
+        </w:tc>
+        <w:tc>
+          <w:tcPr>
+            <w:tcW w:w="2410" w:type="dxa"/>
+            <w:tcBorders>
+              <w:top w:val="single" w:sz="4" w:space="0" w:color="000000"/>
+              <w:left w:val="single" w:sz="4" w:space="0" w:color="000000"/>
+              <w:bottom w:val="single" w:sz="4" w:space="0" w:color="000000"/>
+              <w:right w:val="single" w:sz="4" w:space="0" w:color="000000"/>
+            </w:tcBorders>
+            <w:shd w:val="clear" w:color="auto" w:fill="auto"/>
+            <w:tcMar>
+              <w:top w:w="0" w:type="dxa"/>
+              <w:left w:w="108" w:type="dxa"/>
+              <w:bottom w:w="0" w:type="dxa"/>
+              <w:right w:w="108" w:type="dxa"/>
+            </w:tcMar>
+          </w:tcPr>
+          <w:p>
+            <w:pPr>
+              <w:spacing w:after="0" w:line="240" w:lineRule="auto"/>
+              <w:rPr>
+                <w:rFonts w:ascii="Arial" w:hAnsi="Arial" w:cs="Arial"/>
+              </w:rPr>
+            </w:pPr>
+            <w:proofErr w:type="gramStart"/>
+            <w:r>
+              <w:rPr>
+                <w:rFonts w:ascii="Arial" w:hAnsi="Arial" w:cs="Arial"/>
+              </w:rPr>
+              <w:t xml:space="preserve">Written Assessment - Short-Answer Questions (WA-SAQ) – K4</w:t>
+              <w:br/>
+              <w:t xml:space="preserve"/>
+              <w:br/>
+              <w:t xml:space="preserve">Practical Performance (PP) – A6</w:t>
+            </w:r>
+          </w:p>
+        </w:tc>
+        <w:tc>
+          <w:tcPr>
+            <w:tcW w:w="1842" w:type="dxa"/>
+            <w:tcBorders>
+              <w:top w:val="single" w:sz="4" w:space="0" w:color="000000"/>
+              <w:left w:val="single" w:sz="4" w:space="0" w:color="000000"/>
+              <w:bottom w:val="single" w:sz="4" w:space="0" w:color="000000"/>
+              <w:right w:val="single" w:sz="4" w:space="0" w:color="000000"/>
+            </w:tcBorders>
+            <w:shd w:val="clear" w:color="auto" w:fill="auto"/>
+            <w:tcMar>
+              <w:top w:w="0" w:type="dxa"/>
+              <w:left w:w="108" w:type="dxa"/>
+              <w:bottom w:w="0" w:type="dxa"/>
+              <w:right w:w="108" w:type="dxa"/>
+            </w:tcMar>
+          </w:tcPr>
+          <w:p>
+            <w:pPr>
+              <w:spacing w:after="0" w:line="240" w:lineRule="auto"/>
+              <w:rPr>
+                <w:rFonts w:ascii="Arial" w:hAnsi="Arial" w:cs="Arial"/>
+              </w:rPr>
+            </w:pPr>
+            <w:proofErr w:type="gramStart"/>
+            <w:r>
+              <w:rPr>
+                <w:rFonts w:ascii="Arial" w:hAnsi="Arial" w:cs="Arial"/>
+              </w:rPr>
+              <w:t xml:space="preserve">Written Assessment - Short-Answer Questions (WA-SAQ) – 15 mins</w:t>
+              <w:br/>
+              <w:t xml:space="preserve"/>
+              <w:br/>
+              <w:t xml:space="preserve">Practical Performance (PP) – 10 mins</w:t>
+            </w:r>
+          </w:p>
+        </w:tc>
+        <w:tc>
+          <w:tcPr>
+            <w:tcW w:w="2128" w:type="dxa"/>
+            <w:tcBorders>
+              <w:top w:val="single" w:sz="4" w:space="0" w:color="000000"/>
+              <w:left w:val="single" w:sz="4" w:space="0" w:color="000000"/>
+              <w:bottom w:val="single" w:sz="4" w:space="0" w:color="000000"/>
+              <w:right w:val="single" w:sz="4" w:space="0" w:color="000000"/>
+            </w:tcBorders>
+            <w:shd w:val="clear" w:color="auto" w:fill="FFFFFF" w:themeFill="background1"/>
+            <w:tcMar>
+              <w:top w:w="0" w:type="dxa"/>
+              <w:left w:w="108" w:type="dxa"/>
+              <w:bottom w:w="0" w:type="dxa"/>
+              <w:right w:w="108" w:type="dxa"/>
+            </w:tcMar>
+          </w:tcPr>
+          <w:p>
+            <w:pPr>
+              <w:spacing w:after="0" w:line="240" w:lineRule="auto"/>
+              <w:rPr>
+                <w:rFonts w:ascii="Arial" w:hAnsi="Arial" w:cs="Arial"/>
+              </w:rPr>
+            </w:pPr>
+            <w:r>
+              <w:rPr>
+                <w:rFonts w:ascii="Arial" w:hAnsi="Arial" w:cs="Arial"/>
+              </w:rPr>
+              <w:t xml:space="preserve"/>
+            </w:r>
+          </w:p>
+          <w:p>
+            <w:pPr>
+              <w:spacing w:after="0" w:line="240" w:lineRule="auto"/>
+              <w:rPr>
+                <w:rFonts w:ascii="Arial" w:hAnsi="Arial" w:cs="Arial"/>
+              </w:rPr>
+            </w:pPr>
+            <w:proofErr w:type="gramStart"/>
+            <w:r>
+              <w:rPr>
+                <w:rFonts w:ascii="Arial" w:hAnsi="Arial" w:cs="Arial"/>
+              </w:rPr>
+              <w:t xml:space="preserve">Classroom</w:t>
+            </w:r>
+          </w:p>
+          <w:p>
+            <w:pPr>
+              <w:spacing w:after="0" w:line="240" w:lineRule="auto"/>
+              <w:rPr>
+                <w:rFonts w:ascii="Arial" w:hAnsi="Arial" w:cs="Arial"/>
+                <w:bCs/>
+              </w:rPr>
+            </w:pPr>
+            <w:r>
+              <w:rPr>
+                <w:rFonts w:ascii="Arial" w:hAnsi="Arial" w:cs="Arial"/>
+                <w:bCs/>
+              </w:rPr>
+              <w:t xml:space="preserve"> </w:t>
+            </w:r>
+          </w:p>
+          <w:p>
+            <w:pPr>
+              <w:spacing w:after="0" w:line="240" w:lineRule="auto"/>
+              <w:rPr>
+                <w:rFonts w:ascii="Arial" w:hAnsi="Arial" w:cs="Arial"/>
+              </w:rPr>
+            </w:pPr>
+            <w:proofErr w:type="gramStart"/>
+            <w:r>
+              <w:rPr>
+                <w:rFonts w:ascii="Arial" w:hAnsi="Arial" w:cs="Arial"/>
+              </w:rPr>
+              <w:t xml:space="preserve">Didactic Questioning</w:t>
+            </w:r>
+          </w:p>
+          <w:p>
+            <w:pPr>
+              <w:spacing w:after="0" w:line="240" w:lineRule="auto"/>
+              <w:rPr>
+                <w:rFonts w:ascii="Arial" w:hAnsi="Arial" w:cs="Arial"/>
+                <w:bCs/>
+              </w:rPr>
+            </w:pPr>
+            <w:r>
+              <w:rPr>
+                <w:rFonts w:ascii="Arial" w:hAnsi="Arial" w:cs="Arial"/>
+                <w:bCs/>
+              </w:rPr>
+              <w:t xml:space="preserve"> </w:t>
+            </w:r>
+          </w:p>
+          <w:p>
+            <w:pPr>
+              <w:spacing w:after="0" w:line="240" w:lineRule="auto"/>
+              <w:rPr>
+                <w:rFonts w:ascii="Arial" w:hAnsi="Arial" w:cs="Arial"/>
+              </w:rPr>
+            </w:pPr>
+            <w:proofErr w:type="gramStart"/>
+            <w:r>
+              <w:rPr>
+                <w:rFonts w:ascii="Arial" w:hAnsi="Arial" w:cs="Arial"/>
+              </w:rPr>
+              <w:t xml:space="preserve">Demonstration</w:t>
+            </w:r>
+          </w:p>
+          <w:p>
+            <w:pPr>
+              <w:spacing w:after="0" w:line="240" w:lineRule="auto"/>
+              <w:rPr>
+                <w:rFonts w:ascii="Arial" w:hAnsi="Arial" w:cs="Arial"/>
+                <w:bCs/>
+              </w:rPr>
+            </w:pPr>
+            <w:r>
+              <w:rPr>
+                <w:rFonts w:ascii="Arial" w:hAnsi="Arial" w:cs="Arial"/>
+                <w:bCs/>
+              </w:rPr>
+              <w:t xml:space="preserve"> </w:t>
+            </w:r>
+          </w:p>
+          <w:p>
+            <w:pPr>
+              <w:spacing w:after="0" w:line="240" w:lineRule="auto"/>
+              <w:rPr>
+                <w:rFonts w:ascii="Arial" w:hAnsi="Arial" w:cs="Arial"/>
+              </w:rPr>
+            </w:pPr>
+            <w:proofErr w:type="gramStart"/>
+            <w:r>
+              <w:rPr>
+                <w:rFonts w:ascii="Arial" w:hAnsi="Arial" w:cs="Arial"/>
+              </w:rPr>
+              <w:t xml:space="preserve">Practical</w:t>
+            </w:r>
+          </w:p>
+          <w:p>
+            <w:pPr>
+              <w:spacing w:after="0" w:line="240" w:lineRule="auto"/>
+              <w:rPr>
+                <w:rFonts w:ascii="Arial" w:hAnsi="Arial" w:cs="Arial"/>
+                <w:bCs/>
+              </w:rPr>
+            </w:pPr>
+            <w:r>
+              <w:rPr>
+                <w:rFonts w:ascii="Arial" w:hAnsi="Arial" w:cs="Arial"/>
+                <w:bCs/>
+              </w:rPr>
+              <w:t xml:space="preserve"> </w:t>
+            </w:r>
+          </w:p>
+        </w:tc>
+        <w:tc>
+          <w:tcPr>
+            <w:tcW w:w="964" w:type="dxa"/>
+            <w:tcBorders>
+              <w:top w:val="single" w:sz="4" w:space="0" w:color="000000"/>
+              <w:left w:val="single" w:sz="4" w:space="0" w:color="000000"/>
+              <w:bottom w:val="single" w:sz="4" w:space="0" w:color="000000"/>
+              <w:right w:val="single" w:sz="4" w:space="0" w:color="000000"/>
+            </w:tcBorders>
+            <w:shd w:val="clear" w:color="auto" w:fill="FFFFFF" w:themeFill="background1"/>
+            <w:tcMar>
+              <w:top w:w="0" w:type="dxa"/>
+              <w:left w:w="108" w:type="dxa"/>
+              <w:bottom w:w="0" w:type="dxa"/>
+              <w:right w:w="108" w:type="dxa"/>
+            </w:tcMar>
+          </w:tcPr>
+          <w:p>
+            <w:pPr>
+              <w:spacing w:after="0" w:line="240" w:lineRule="auto"/>
+              <w:jc w:val="center"/>
+              <w:rPr>
+                <w:rFonts w:ascii="Arial" w:hAnsi="Arial" w:cs="Arial"/>
+              </w:rPr>
+            </w:pPr>
+            <w:r>
+              <w:rPr>
+                <w:rFonts w:ascii="Arial" w:hAnsi="Arial" w:cs="Arial"/>
+              </w:rPr>
+              <w:t>#</w:t>
+            </w:r>
+            <w:proofErr w:type="gramStart"/>
+            <w:r>
+              <w:rPr>
+                <w:rFonts w:ascii="Arial" w:hAnsi="Arial" w:cs="Arial"/>
+              </w:rPr>
+              <w:t>CR[</w:t>
+            </w:r>
+            <w:proofErr w:type="gramEnd"/>
+            <w:r>
+              <w:rPr>
+                <w:rFonts w:ascii="Arial" w:hAnsi="Arial" w:cs="Arial"/>
+              </w:rPr>
+              <w:t>3]</w:t>
+            </w:r>
+          </w:p>
+        </w:tc>
+        <w:tc>
+          <w:tcPr>
+            <w:tcW w:w="1276" w:type="dxa"/>
+            <w:tcBorders>
+              <w:top w:val="single" w:sz="4" w:space="0" w:color="000000"/>
+              <w:left w:val="single" w:sz="4" w:space="0" w:color="000000"/>
+              <w:bottom w:val="single" w:sz="4" w:space="0" w:color="000000"/>
+              <w:right w:val="single" w:sz="4" w:space="0" w:color="000000"/>
+            </w:tcBorders>
+            <w:shd w:val="clear" w:color="auto" w:fill="FFFFFF" w:themeFill="background1"/>
+            <w:tcMar>
+              <w:top w:w="0" w:type="dxa"/>
+              <w:left w:w="108" w:type="dxa"/>
+              <w:bottom w:w="0" w:type="dxa"/>
+              <w:right w:w="108" w:type="dxa"/>
+            </w:tcMar>
+          </w:tcPr>
+          <w:p>
+            <w:pPr>
+              <w:spacing w:after="0" w:line="240" w:lineRule="auto"/>
+              <w:jc w:val="center"/>
+              <w:rPr>
+                <w:rFonts w:ascii="Arial" w:hAnsi="Arial" w:cs="Arial"/>
+              </w:rPr>
+            </w:pPr>
+            <w:r>
+              <w:rPr>
+                <w:rFonts w:ascii="Arial" w:hAnsi="Arial" w:cs="Arial"/>
+              </w:rPr>
+              <w:t>NA</w:t>
+            </w:r>
+          </w:p>
+        </w:tc>
+        <w:tc>
+          <w:tcPr>
+            <w:tcW w:w="1223" w:type="dxa"/>
+            <w:tcBorders>
+              <w:top w:val="single" w:sz="4" w:space="0" w:color="000000"/>
+              <w:left w:val="single" w:sz="4" w:space="0" w:color="000000"/>
+              <w:bottom w:val="single" w:sz="4" w:space="0" w:color="000000"/>
+              <w:right w:val="single" w:sz="4" w:space="0" w:color="000000"/>
+            </w:tcBorders>
+            <w:shd w:val="clear" w:color="auto" w:fill="FFFFFF" w:themeFill="background1"/>
+          </w:tcPr>
+          <w:p>
+            <w:pPr>
+              <w:spacing w:after="0" w:line="240" w:lineRule="auto"/>
+              <w:jc w:val="center"/>
+              <w:rPr>
+                <w:rFonts w:ascii="Arial" w:hAnsi="Arial" w:cs="Arial"/>
+              </w:rPr>
+            </w:pPr>
+            <w:r>
+              <w:rPr>
+                <w:rFonts w:ascii="Arial" w:hAnsi="Arial" w:cs="Arial"/>
+              </w:rPr>
+              <w:t>NA</w:t>
+            </w:r>
+          </w:p>
+        </w:tc>
+        <w:tc>
+          <w:tcPr>
+            <w:tcW w:w="851" w:type="dxa"/>
+            <w:tcBorders>
+              <w:top w:val="single" w:sz="4" w:space="0" w:color="000000"/>
+              <w:left w:val="single" w:sz="4" w:space="0" w:color="000000"/>
+              <w:bottom w:val="single" w:sz="4" w:space="0" w:color="000000"/>
+              <w:right w:val="single" w:sz="4" w:space="0" w:color="000000"/>
+            </w:tcBorders>
+            <w:shd w:val="clear" w:color="auto" w:fill="FFFFFF" w:themeFill="background1"/>
+            <w:tcMar>
+              <w:top w:w="0" w:type="dxa"/>
+              <w:left w:w="108" w:type="dxa"/>
+              <w:bottom w:w="0" w:type="dxa"/>
+              <w:right w:w="108" w:type="dxa"/>
+            </w:tcMar>
+          </w:tcPr>
+          <w:p>
+            <w:pPr>
+              <w:spacing w:after="0" w:line="240" w:lineRule="auto"/>
+              <w:jc w:val="center"/>
+              <w:rPr>
+                <w:rFonts w:ascii="Arial" w:hAnsi="Arial" w:cs="Arial"/>
+              </w:rPr>
+            </w:pPr>
+            <w:r>
+              <w:rPr>
+                <w:rFonts w:ascii="Arial" w:hAnsi="Arial" w:cs="Arial"/>
+              </w:rPr>
+              <w:t>#</w:t>
+            </w:r>
+            <w:proofErr w:type="gramStart"/>
+            <w:r>
+              <w:rPr>
+                <w:rFonts w:ascii="Arial" w:hAnsi="Arial" w:cs="Arial"/>
+              </w:rPr>
+              <w:t>PP[</w:t>
+            </w:r>
+            <w:proofErr w:type="gramEnd"/>
+            <w:r>
+              <w:rPr>
+                <w:rFonts w:ascii="Arial" w:hAnsi="Arial" w:cs="Arial"/>
+              </w:rPr>
+              <w:t>3]</w:t>
+            </w:r>
+          </w:p>
+        </w:tc>
+        <w:tc>
+          <w:tcPr>
+            <w:tcW w:w="964" w:type="dxa"/>
+            <w:tcBorders>
+              <w:top w:val="single" w:sz="4" w:space="0" w:color="000000"/>
+              <w:left w:val="single" w:sz="4" w:space="0" w:color="000000"/>
+              <w:bottom w:val="single" w:sz="4" w:space="0" w:color="000000"/>
+              <w:right w:val="single" w:sz="4" w:space="0" w:color="000000"/>
+            </w:tcBorders>
+            <w:shd w:val="clear" w:color="auto" w:fill="FFFFFF" w:themeFill="background1"/>
+            <w:tcMar>
+              <w:top w:w="0" w:type="dxa"/>
+              <w:left w:w="108" w:type="dxa"/>
+              <w:bottom w:w="0" w:type="dxa"/>
+              <w:right w:w="108" w:type="dxa"/>
+            </w:tcMar>
+          </w:tcPr>
+          <w:p>
+            <w:pPr>
+              <w:spacing w:after="0" w:line="240" w:lineRule="auto"/>
+              <w:jc w:val="center"/>
+              <w:rPr>
+                <w:rFonts w:ascii="Arial" w:hAnsi="Arial" w:cs="Arial"/>
+              </w:rPr>
+            </w:pPr>
+            <w:r>
+              <w:rPr>
+                <w:rFonts w:ascii="Arial" w:hAnsi="Arial" w:cs="Arial"/>
+              </w:rPr>
+              <w:t>NA</w:t>
+            </w:r>
+          </w:p>
+        </w:tc>
+      </w:tr>
+      <w:tr>
+        <w:trPr>
+          <w:gridAfter w:val="1"/>
+          <w:wAfter w:w="8" w:type="dxa"/>
+          <w:trHeight w:val="851"/>
+        </w:trPr>
+        <w:tc>
+          <w:tcPr>
+            <w:tcW w:w="675" w:type="dxa"/>
+            <w:tcBorders>
+              <w:top w:val="single" w:sz="4" w:space="0" w:color="000000"/>
+              <w:left w:val="single" w:sz="4" w:space="0" w:color="000000"/>
+              <w:bottom w:val="single" w:sz="4" w:space="0" w:color="000000"/>
+              <w:right w:val="single" w:sz="4" w:space="0" w:color="000000"/>
+            </w:tcBorders>
+            <w:shd w:val="clear" w:color="auto" w:fill="auto"/>
+            <w:tcMar>
+              <w:top w:w="0" w:type="dxa"/>
+              <w:left w:w="108" w:type="dxa"/>
+              <w:bottom w:w="0" w:type="dxa"/>
+              <w:right w:w="108" w:type="dxa"/>
+            </w:tcMar>
+          </w:tcPr>
+          <w:p>
+            <w:pPr>
+              <w:spacing w:after="0" w:line="240" w:lineRule="auto"/>
+              <w:rPr>
+                <w:rFonts w:ascii="Arial" w:hAnsi="Arial" w:cs="Arial"/>
+                <w:i/>
+              </w:rPr>
+            </w:pPr>
+            <w:r>
+              <w:rPr>
+                <w:rFonts w:ascii="Arial" w:hAnsi="Arial" w:cs="Arial"/>
+                <w:i/>
+              </w:rPr>
+              <w:t xml:space="preserve"/>
+            </w:r>
+          </w:p>
+          <w:p>
+            <w:pPr>
+              <w:spacing w:after="0" w:line="240" w:lineRule="auto"/>
+              <w:rPr>
+                <w:rFonts w:ascii="Arial" w:hAnsi="Arial" w:cs="Arial"/>
+                <w:i/>
+              </w:rPr>
+            </w:pPr>
+            <w:r>
+              <w:rPr>
+                <w:rFonts w:ascii="Arial" w:hAnsi="Arial" w:cs="Arial"/>
+                <w:i/>
+              </w:rPr>
+              <w:t xml:space="preserve">    5</w:t>
+            </w:r>
+          </w:p>
+          <w:p>
+            <w:pPr>
+              <w:spacing w:after="0" w:line="240" w:lineRule="auto"/>
+              <w:rPr>
+                <w:rFonts w:ascii="Arial" w:hAnsi="Arial" w:cs="Arial"/>
+                <w:i/>
+              </w:rPr>
+            </w:pPr>
+            <w:r>
+              <w:rPr>
+                <w:rFonts w:ascii="Arial" w:hAnsi="Arial" w:cs="Arial"/>
+                <w:i/>
+              </w:rPr>
+              <w:t xml:space="preserve"/>
+            </w:r>
+          </w:p>
+        </w:tc>
+        <w:tc>
+          <w:tcPr>
+            <w:tcW w:w="1442" w:type="dxa"/>
+            <w:tcBorders>
+              <w:top w:val="single" w:sz="4" w:space="0" w:color="000000"/>
+              <w:left w:val="single" w:sz="4" w:space="0" w:color="000000"/>
+              <w:bottom w:val="single" w:sz="4" w:space="0" w:color="000000"/>
+              <w:right w:val="single" w:sz="4" w:space="0" w:color="000000"/>
+            </w:tcBorders>
+            <w:shd w:val="clear" w:color="auto" w:fill="auto"/>
+            <w:tcMar>
+              <w:top w:w="0" w:type="dxa"/>
+              <w:left w:w="108" w:type="dxa"/>
+              <w:bottom w:w="0" w:type="dxa"/>
+              <w:right w:w="108" w:type="dxa"/>
+            </w:tcMar>
+          </w:tcPr>
+          <w:p>
+            <w:pPr>
+              <w:spacing w:after="0" w:line="240" w:lineRule="auto"/>
+              <w:rPr>
+                <w:rFonts w:ascii="Arial" w:hAnsi="Arial" w:cs="Arial"/>
+                <w:lang w:val="en-SG"/>
+              </w:rPr>
+            </w:pPr>
+            <w:proofErr w:type="gramStart"/>
+            <w:r>
+              <w:rPr>
+                <w:rFonts w:ascii="Arial" w:hAnsi="Arial" w:cs="Arial"/>
+                <w:color w:val="000000" w:themeColor="text1"/>
+              </w:rPr>
+              <w:t xml:space="preserve">LU5: GitHub Project Management</w:t>
+            </w:r>
+          </w:p>
+        </w:tc>
+        <w:tc>
+          <w:tcPr>
+            <w:tcW w:w="1987" w:type="dxa"/>
+            <w:tcBorders>
+              <w:top w:val="single" w:sz="4" w:space="0" w:color="000000"/>
+              <w:left w:val="single" w:sz="4" w:space="0" w:color="000000"/>
+              <w:bottom w:val="single" w:sz="4" w:space="0" w:color="000000"/>
+              <w:right w:val="single" w:sz="4" w:space="0" w:color="000000"/>
+            </w:tcBorders>
+            <w:shd w:val="clear" w:color="auto" w:fill="auto"/>
+            <w:tcMar>
+              <w:top w:w="0" w:type="dxa"/>
+              <w:left w:w="108" w:type="dxa"/>
+              <w:bottom w:w="0" w:type="dxa"/>
+              <w:right w:w="108" w:type="dxa"/>
+            </w:tcMar>
+          </w:tcPr>
+          <w:p>
+            <w:pPr>
+              <w:spacing w:after="0" w:line="240" w:lineRule="auto"/>
+              <w:rPr>
+                <w:rFonts w:ascii="Arial" w:hAnsi="Arial" w:cs="Arial"/>
+              </w:rPr>
+            </w:pPr>
+            <w:proofErr w:type="gramStart"/>
+            <w:r>
+              <w:rPr>
+                <w:rFonts w:ascii="Arial" w:hAnsi="Arial" w:cs="Arial"/>
+              </w:rPr>
+              <w:t xml:space="preserve">LO5: Identify potential improvements to the software configuration, deployment processes, and code elements.</w:t>
+            </w:r>
+          </w:p>
+          <w:p>
+            <w:pPr>
+              <w:spacing w:after="0" w:line="240" w:lineRule="auto"/>
+              <w:rPr>
+                <w:rFonts w:ascii="Arial" w:hAnsi="Arial" w:cs="Arial"/>
+              </w:rPr>
+            </w:pPr>
+          </w:p>
+          <w:p>
+            <w:pPr>
+              <w:spacing w:after="0" w:line="240" w:lineRule="auto"/>
+              <w:rPr>
+                <w:rFonts w:ascii="Arial" w:hAnsi="Arial" w:cs="Arial"/>
+              </w:rPr>
+            </w:pPr>
+            <w:r>
+              <w:rPr>
+                <w:rFonts w:ascii="Arial" w:hAnsi="Arial" w:cs="Arial"/>
+              </w:rPr>
+              <w:t>(</w:t>
+            </w:r>
+            <w:proofErr w:type="gramStart"/>
+            <w:r>
+              <w:rPr>
+                <w:rFonts w:ascii="Arial" w:hAnsi="Arial" w:cs="Arial"/>
+              </w:rPr>
+              <w:t xml:space="preserve">K5, A7</w:t>
+            </w:r>
+            <w:r>
+              <w:rPr>
+                <w:rFonts w:ascii="Arial" w:hAnsi="Arial" w:cs="Arial"/>
+              </w:rPr>
+              <w:t>)</w:t>
+            </w:r>
+          </w:p>
+        </w:tc>
+        <w:tc>
+          <w:tcPr>
+            <w:tcW w:w="2410" w:type="dxa"/>
+            <w:tcBorders>
+              <w:top w:val="single" w:sz="4" w:space="0" w:color="000000"/>
+              <w:left w:val="single" w:sz="4" w:space="0" w:color="000000"/>
+              <w:bottom w:val="single" w:sz="4" w:space="0" w:color="000000"/>
+              <w:right w:val="single" w:sz="4" w:space="0" w:color="000000"/>
+            </w:tcBorders>
+            <w:shd w:val="clear" w:color="auto" w:fill="auto"/>
+            <w:tcMar>
+              <w:top w:w="0" w:type="dxa"/>
+              <w:left w:w="108" w:type="dxa"/>
+              <w:bottom w:w="0" w:type="dxa"/>
+              <w:right w:w="108" w:type="dxa"/>
+            </w:tcMar>
+          </w:tcPr>
+          <w:p>
+            <w:pPr>
+              <w:spacing w:after="0" w:line="240" w:lineRule="auto"/>
+              <w:rPr>
+                <w:rFonts w:ascii="Arial" w:hAnsi="Arial" w:cs="Arial"/>
+              </w:rPr>
+            </w:pPr>
+            <w:proofErr w:type="gramStart"/>
+            <w:r>
+              <w:rPr>
+                <w:rFonts w:ascii="Arial" w:hAnsi="Arial" w:cs="Arial"/>
+              </w:rPr>
+              <w:t xml:space="preserve">Written Assessment - Short-Answer Questions (WA-SAQ) – K5</w:t>
+              <w:br/>
+              <w:t xml:space="preserve"/>
+              <w:br/>
+              <w:t xml:space="preserve">Practical Performance (PP) – A7</w:t>
+            </w:r>
+          </w:p>
+        </w:tc>
+        <w:tc>
+          <w:tcPr>
+            <w:tcW w:w="1842" w:type="dxa"/>
+            <w:tcBorders>
+              <w:top w:val="single" w:sz="4" w:space="0" w:color="000000"/>
+              <w:left w:val="single" w:sz="4" w:space="0" w:color="000000"/>
+              <w:bottom w:val="single" w:sz="4" w:space="0" w:color="000000"/>
+              <w:right w:val="single" w:sz="4" w:space="0" w:color="000000"/>
+            </w:tcBorders>
+            <w:shd w:val="clear" w:color="auto" w:fill="auto"/>
+            <w:tcMar>
+              <w:top w:w="0" w:type="dxa"/>
+              <w:left w:w="108" w:type="dxa"/>
+              <w:bottom w:w="0" w:type="dxa"/>
+              <w:right w:w="108" w:type="dxa"/>
+            </w:tcMar>
+          </w:tcPr>
+          <w:p>
+            <w:pPr>
+              <w:spacing w:after="0" w:line="240" w:lineRule="auto"/>
+              <w:rPr>
+                <w:rFonts w:ascii="Arial" w:hAnsi="Arial" w:cs="Arial"/>
+              </w:rPr>
+            </w:pPr>
+            <w:proofErr w:type="gramStart"/>
+            <w:r>
+              <w:rPr>
+                <w:rFonts w:ascii="Arial" w:hAnsi="Arial" w:cs="Arial"/>
+              </w:rPr>
+              <w:t xml:space="preserve">Written Assessment - Short-Answer Questions (WA-SAQ) – 15 mins</w:t>
+              <w:br/>
+              <w:t xml:space="preserve"/>
+              <w:br/>
+              <w:t xml:space="preserve">Practical Performance (PP) – 10 mins</w:t>
+            </w:r>
+          </w:p>
+        </w:tc>
+        <w:tc>
+          <w:tcPr>
+            <w:tcW w:w="2128" w:type="dxa"/>
+            <w:tcBorders>
+              <w:top w:val="single" w:sz="4" w:space="0" w:color="000000"/>
+              <w:left w:val="single" w:sz="4" w:space="0" w:color="000000"/>
+              <w:bottom w:val="single" w:sz="4" w:space="0" w:color="000000"/>
+              <w:right w:val="single" w:sz="4" w:space="0" w:color="000000"/>
+            </w:tcBorders>
+            <w:shd w:val="clear" w:color="auto" w:fill="FFFFFF" w:themeFill="background1"/>
+            <w:tcMar>
+              <w:top w:w="0" w:type="dxa"/>
+              <w:left w:w="108" w:type="dxa"/>
+              <w:bottom w:w="0" w:type="dxa"/>
+              <w:right w:w="108" w:type="dxa"/>
+            </w:tcMar>
+          </w:tcPr>
+          <w:p>
+            <w:pPr>
+              <w:spacing w:after="0" w:line="240" w:lineRule="auto"/>
+              <w:rPr>
+                <w:rFonts w:ascii="Arial" w:hAnsi="Arial" w:cs="Arial"/>
+              </w:rPr>
+            </w:pPr>
+            <w:r>
+              <w:rPr>
+                <w:rFonts w:ascii="Arial" w:hAnsi="Arial" w:cs="Arial"/>
+              </w:rPr>
+              <w:t xml:space="preserve"/>
+            </w:r>
+          </w:p>
+          <w:p>
+            <w:pPr>
+              <w:spacing w:after="0" w:line="240" w:lineRule="auto"/>
+              <w:rPr>
+                <w:rFonts w:ascii="Arial" w:hAnsi="Arial" w:cs="Arial"/>
+              </w:rPr>
+            </w:pPr>
+            <w:proofErr w:type="gramStart"/>
+            <w:r>
+              <w:rPr>
+                <w:rFonts w:ascii="Arial" w:hAnsi="Arial" w:cs="Arial"/>
+              </w:rPr>
+              <w:t xml:space="preserve">Classroom</w:t>
+            </w:r>
+          </w:p>
+          <w:p>
+            <w:pPr>
+              <w:spacing w:after="0" w:line="240" w:lineRule="auto"/>
+              <w:rPr>
+                <w:rFonts w:ascii="Arial" w:hAnsi="Arial" w:cs="Arial"/>
+                <w:bCs/>
+              </w:rPr>
+            </w:pPr>
+            <w:r>
+              <w:rPr>
+                <w:rFonts w:ascii="Arial" w:hAnsi="Arial" w:cs="Arial"/>
+                <w:bCs/>
+              </w:rPr>
+              <w:t xml:space="preserve"> </w:t>
+            </w:r>
+          </w:p>
+          <w:p>
+            <w:pPr>
+              <w:spacing w:after="0" w:line="240" w:lineRule="auto"/>
+              <w:rPr>
+                <w:rFonts w:ascii="Arial" w:hAnsi="Arial" w:cs="Arial"/>
+              </w:rPr>
+            </w:pPr>
+            <w:proofErr w:type="gramStart"/>
+            <w:r>
+              <w:rPr>
+                <w:rFonts w:ascii="Arial" w:hAnsi="Arial" w:cs="Arial"/>
+              </w:rPr>
+              <w:t xml:space="preserve">Didactic Questioning</w:t>
+            </w:r>
+          </w:p>
+          <w:p>
+            <w:pPr>
+              <w:spacing w:after="0" w:line="240" w:lineRule="auto"/>
+              <w:rPr>
+                <w:rFonts w:ascii="Arial" w:hAnsi="Arial" w:cs="Arial"/>
+                <w:bCs/>
+              </w:rPr>
+            </w:pPr>
+            <w:r>
+              <w:rPr>
+                <w:rFonts w:ascii="Arial" w:hAnsi="Arial" w:cs="Arial"/>
+                <w:bCs/>
+              </w:rPr>
+              <w:t xml:space="preserve"> </w:t>
+            </w:r>
+          </w:p>
+          <w:p>
+            <w:pPr>
+              <w:spacing w:after="0" w:line="240" w:lineRule="auto"/>
+              <w:rPr>
+                <w:rFonts w:ascii="Arial" w:hAnsi="Arial" w:cs="Arial"/>
+              </w:rPr>
+            </w:pPr>
+            <w:proofErr w:type="gramStart"/>
+            <w:r>
+              <w:rPr>
+                <w:rFonts w:ascii="Arial" w:hAnsi="Arial" w:cs="Arial"/>
+              </w:rPr>
+              <w:t xml:space="preserve">Demonstration</w:t>
+            </w:r>
+          </w:p>
+          <w:p>
+            <w:pPr>
+              <w:spacing w:after="0" w:line="240" w:lineRule="auto"/>
+              <w:rPr>
+                <w:rFonts w:ascii="Arial" w:hAnsi="Arial" w:cs="Arial"/>
+                <w:bCs/>
+              </w:rPr>
+            </w:pPr>
+            <w:r>
+              <w:rPr>
+                <w:rFonts w:ascii="Arial" w:hAnsi="Arial" w:cs="Arial"/>
+                <w:bCs/>
+              </w:rPr>
+              <w:t xml:space="preserve"> </w:t>
+            </w:r>
+          </w:p>
+          <w:p>
+            <w:pPr>
+              <w:spacing w:after="0" w:line="240" w:lineRule="auto"/>
+              <w:rPr>
+                <w:rFonts w:ascii="Arial" w:hAnsi="Arial" w:cs="Arial"/>
+              </w:rPr>
+            </w:pPr>
+            <w:proofErr w:type="gramStart"/>
+            <w:r>
+              <w:rPr>
+                <w:rFonts w:ascii="Arial" w:hAnsi="Arial" w:cs="Arial"/>
+              </w:rPr>
+              <w:t xml:space="preserve">Practical</w:t>
+            </w:r>
+          </w:p>
+          <w:p>
+            <w:pPr>
+              <w:spacing w:after="0" w:line="240" w:lineRule="auto"/>
+              <w:rPr>
+                <w:rFonts w:ascii="Arial" w:hAnsi="Arial" w:cs="Arial"/>
+                <w:bCs/>
+              </w:rPr>
+            </w:pPr>
+            <w:r>
+              <w:rPr>
+                <w:rFonts w:ascii="Arial" w:hAnsi="Arial" w:cs="Arial"/>
+                <w:bCs/>
+              </w:rPr>
+              <w:t xml:space="preserve"> </w:t>
+            </w:r>
+          </w:p>
+        </w:tc>
+        <w:tc>
+          <w:tcPr>
+            <w:tcW w:w="964" w:type="dxa"/>
+            <w:tcBorders>
+              <w:top w:val="single" w:sz="4" w:space="0" w:color="000000"/>
+              <w:left w:val="single" w:sz="4" w:space="0" w:color="000000"/>
+              <w:bottom w:val="single" w:sz="4" w:space="0" w:color="000000"/>
+              <w:right w:val="single" w:sz="4" w:space="0" w:color="000000"/>
+            </w:tcBorders>
+            <w:shd w:val="clear" w:color="auto" w:fill="FFFFFF" w:themeFill="background1"/>
+            <w:tcMar>
+              <w:top w:w="0" w:type="dxa"/>
+              <w:left w:w="108" w:type="dxa"/>
+              <w:bottom w:w="0" w:type="dxa"/>
+              <w:right w:w="108" w:type="dxa"/>
+            </w:tcMar>
+          </w:tcPr>
+          <w:p>
+            <w:pPr>
+              <w:spacing w:after="0" w:line="240" w:lineRule="auto"/>
+              <w:jc w:val="center"/>
+              <w:rPr>
+                <w:rFonts w:ascii="Arial" w:hAnsi="Arial" w:cs="Arial"/>
+              </w:rPr>
+            </w:pPr>
+            <w:r>
+              <w:rPr>
+                <w:rFonts w:ascii="Arial" w:hAnsi="Arial" w:cs="Arial"/>
+              </w:rPr>
+              <w:t>#</w:t>
+            </w:r>
+            <w:proofErr w:type="gramStart"/>
+            <w:r>
+              <w:rPr>
+                <w:rFonts w:ascii="Arial" w:hAnsi="Arial" w:cs="Arial"/>
+              </w:rPr>
+              <w:t>CR[</w:t>
+            </w:r>
+            <w:proofErr w:type="gramEnd"/>
+            <w:r>
+              <w:rPr>
+                <w:rFonts w:ascii="Arial" w:hAnsi="Arial" w:cs="Arial"/>
+              </w:rPr>
+              <w:t>4]</w:t>
+            </w:r>
+          </w:p>
+        </w:tc>
+        <w:tc>
+          <w:tcPr>
+            <w:tcW w:w="1276" w:type="dxa"/>
+            <w:tcBorders>
+              <w:top w:val="single" w:sz="4" w:space="0" w:color="000000"/>
+              <w:left w:val="single" w:sz="4" w:space="0" w:color="000000"/>
+              <w:bottom w:val="single" w:sz="4" w:space="0" w:color="000000"/>
+              <w:right w:val="single" w:sz="4" w:space="0" w:color="000000"/>
+            </w:tcBorders>
+            <w:shd w:val="clear" w:color="auto" w:fill="FFFFFF" w:themeFill="background1"/>
+            <w:tcMar>
+              <w:top w:w="0" w:type="dxa"/>
+              <w:left w:w="108" w:type="dxa"/>
+              <w:bottom w:w="0" w:type="dxa"/>
+              <w:right w:w="108" w:type="dxa"/>
+            </w:tcMar>
+          </w:tcPr>
+          <w:p>
+            <w:pPr>
+              <w:spacing w:after="0" w:line="240" w:lineRule="auto"/>
+              <w:jc w:val="center"/>
+              <w:rPr>
+                <w:rFonts w:ascii="Arial" w:hAnsi="Arial" w:cs="Arial"/>
+              </w:rPr>
+            </w:pPr>
+            <w:r>
+              <w:rPr>
+                <w:rFonts w:ascii="Arial" w:hAnsi="Arial" w:cs="Arial"/>
+              </w:rPr>
+              <w:t>NA</w:t>
+            </w:r>
+          </w:p>
+        </w:tc>
+        <w:tc>
+          <w:tcPr>
+            <w:tcW w:w="1223" w:type="dxa"/>
+            <w:tcBorders>
+              <w:top w:val="single" w:sz="4" w:space="0" w:color="000000"/>
+              <w:left w:val="single" w:sz="4" w:space="0" w:color="000000"/>
+              <w:bottom w:val="single" w:sz="4" w:space="0" w:color="000000"/>
+              <w:right w:val="single" w:sz="4" w:space="0" w:color="000000"/>
+            </w:tcBorders>
+            <w:shd w:val="clear" w:color="auto" w:fill="FFFFFF" w:themeFill="background1"/>
+          </w:tcPr>
+          <w:p>
+            <w:pPr>
+              <w:spacing w:after="0" w:line="240" w:lineRule="auto"/>
+              <w:jc w:val="center"/>
+              <w:rPr>
+                <w:rFonts w:ascii="Arial" w:hAnsi="Arial" w:cs="Arial"/>
+              </w:rPr>
+            </w:pPr>
+            <w:r>
+              <w:rPr>
+                <w:rFonts w:ascii="Arial" w:hAnsi="Arial" w:cs="Arial"/>
+              </w:rPr>
+              <w:t>NA</w:t>
+            </w:r>
+          </w:p>
+        </w:tc>
+        <w:tc>
+          <w:tcPr>
+            <w:tcW w:w="851" w:type="dxa"/>
+            <w:tcBorders>
+              <w:top w:val="single" w:sz="4" w:space="0" w:color="000000"/>
+              <w:left w:val="single" w:sz="4" w:space="0" w:color="000000"/>
+              <w:bottom w:val="single" w:sz="4" w:space="0" w:color="000000"/>
+              <w:right w:val="single" w:sz="4" w:space="0" w:color="000000"/>
+            </w:tcBorders>
+            <w:shd w:val="clear" w:color="auto" w:fill="FFFFFF" w:themeFill="background1"/>
+            <w:tcMar>
+              <w:top w:w="0" w:type="dxa"/>
+              <w:left w:w="108" w:type="dxa"/>
+              <w:bottom w:w="0" w:type="dxa"/>
+              <w:right w:w="108" w:type="dxa"/>
+            </w:tcMar>
+          </w:tcPr>
+          <w:p>
+            <w:pPr>
+              <w:spacing w:after="0" w:line="240" w:lineRule="auto"/>
+              <w:jc w:val="center"/>
+              <w:rPr>
+                <w:rFonts w:ascii="Arial" w:hAnsi="Arial" w:cs="Arial"/>
+              </w:rPr>
+            </w:pPr>
+            <w:r>
+              <w:rPr>
+                <w:rFonts w:ascii="Arial" w:hAnsi="Arial" w:cs="Arial"/>
+              </w:rPr>
+              <w:t>#</w:t>
+            </w:r>
+            <w:proofErr w:type="gramStart"/>
+            <w:r>
+              <w:rPr>
+                <w:rFonts w:ascii="Arial" w:hAnsi="Arial" w:cs="Arial"/>
+              </w:rPr>
+              <w:t>PP[</w:t>
+            </w:r>
+            <w:proofErr w:type="gramEnd"/>
+            <w:r>
+              <w:rPr>
+                <w:rFonts w:ascii="Arial" w:hAnsi="Arial" w:cs="Arial"/>
+              </w:rPr>
+              <w:t>4]</w:t>
             </w:r>
           </w:p>
         </w:tc>
@@ -8945,7 +12362,11 @@
                 <w:rFonts w:ascii="Arial" w:hAnsi="Arial" w:cs="Arial"/>
                 <w:i/>
               </w:rPr>
-              <w:t xml:space="preserve">Total – 0 hr</w:t>
+              <w:t xml:space="preserve">WA-SAQ – 1 hr</w:t>
+              <w:br/>
+              <w:t xml:space="preserve">PP – 1 hr</w:t>
+              <w:br/>
+              <w:t xml:space="preserve">Total – 2 hr</w:t>
             </w:r>
           </w:p>
         </w:tc>
@@ -9010,7 +12431,7 @@
                 <w:rFonts w:ascii="Arial" w:hAnsi="Arial" w:cs="Arial"/>
                 <w:i/>
               </w:rPr>
-              <w:t xml:space="preserve">3</w:t>
+              <w:t xml:space="preserve">7</w:t>
             </w:r>
             <w:r>
               <w:rPr>
@@ -10144,6 +13565,190 @@
           </w:p>
         </w:tc>
       </w:tr>
+      <w:tr>
+        <w:tc>
+          <w:tcPr>
+            <w:tcW w:w="2405" w:type="dxa"/>
+            <w:shd w:val="clear" w:color="auto" w:fill="auto"/>
+          </w:tcPr>
+          <w:p>
+            <w:pPr>
+              <w:rPr>
+                <w:rFonts w:ascii="Arial" w:eastAsia="Times New Roman" w:hAnsi="Arial" w:cs="Arial"/>
+              </w:rPr>
+            </w:pPr>
+            <w:r>
+              <w:rPr>
+                <w:rFonts w:ascii="Arial" w:eastAsia="Times New Roman" w:hAnsi="Arial" w:cs="Arial"/>
+              </w:rPr>
+              <w:lastRenderedPageBreak/>
+              <w:t xml:space="preserve">Practical</w:t>
+            </w:r>
+          </w:p>
+        </w:tc>
+        <w:tc>
+          <w:tcPr>
+            <w:tcW w:w="1985" w:type="dxa"/>
+          </w:tcPr>
+          <w:p>
+            <w:pPr>
+              <w:rPr>
+                <w:rFonts w:ascii="Arial" w:hAnsi="Arial" w:cs="Arial"/>
+              </w:rPr>
+            </w:pPr>
+            <w:r>
+              <w:rPr>
+                <w:rFonts w:ascii="Arial" w:hAnsi="Arial" w:cs="Arial"/>
+              </w:rPr>
+              <w:t>1:3 (Min)</w:t>
+            </w:r>
+          </w:p>
+          <w:p>
+            <w:pPr>
+              <w:rPr>
+                <w:rFonts w:ascii="Arial" w:hAnsi="Arial" w:cs="Arial"/>
+              </w:rPr>
+            </w:pPr>
+            <w:r>
+              <w:rPr>
+                <w:rFonts w:ascii="Arial" w:hAnsi="Arial" w:cs="Arial"/>
+              </w:rPr>
+              <w:t>1:20 (Max)</w:t>
+            </w:r>
+          </w:p>
+        </w:tc>
+        <w:tc>
+          <w:tcPr>
+            <w:tcW w:w="10068" w:type="dxa"/>
+            <w:shd w:val="clear" w:color="auto" w:fill="auto"/>
+          </w:tcPr>
+          <w:p>
+            <w:pPr>
+              <w:suppressAutoHyphens w:val="0"/>
+              <w:rPr>
+                <w:rFonts w:ascii="Arial" w:eastAsia="Times New Roman" w:hAnsi="Arial" w:cs="Arial"/>
+                <w:lang w:val="en-SG"/>
+              </w:rPr>
+            </w:pPr>
+            <w:r>
+              <w:rPr>
+                <w:rFonts w:ascii="Arial" w:eastAsia="Times New Roman" w:hAnsi="Arial" w:cs="Arial"/>
+                <w:lang w:val="en-SG"/>
+              </w:rPr>
+              <w:t>Practical is an instructional method that allows learners to apply what they have learned in a real-world context, which can help reinforce their understanding of the material.</w:t>
+            </w:r>
+          </w:p>
+          <w:p>
+            <w:pPr>
+              <w:suppressAutoHyphens w:val="0"/>
+              <w:rPr>
+                <w:rFonts w:ascii="Arial" w:eastAsia="Times New Roman" w:hAnsi="Arial" w:cs="Arial"/>
+                <w:lang w:val="en-SG"/>
+              </w:rPr>
+            </w:pPr>
+          </w:p>
+          <w:p>
+            <w:pPr>
+              <w:suppressAutoHyphens w:val="0"/>
+              <w:rPr>
+                <w:rFonts w:ascii="Arial" w:eastAsia="Times New Roman" w:hAnsi="Arial" w:cs="Arial"/>
+                <w:lang w:val="en-SG"/>
+              </w:rPr>
+            </w:pPr>
+            <w:r>
+              <w:rPr>
+                <w:rFonts w:ascii="Arial" w:eastAsia="Times New Roman" w:hAnsi="Arial" w:cs="Arial"/>
+                <w:lang w:val="en-SG"/>
+              </w:rPr>
+              <w:t>The use of the practice in teaching has several benefits, including:</w:t>
+            </w:r>
+          </w:p>
+          <w:p>
+            <w:pPr>
+              <w:suppressAutoHyphens w:val="0"/>
+              <w:rPr>
+                <w:rFonts w:ascii="Arial" w:eastAsia="Times New Roman" w:hAnsi="Arial" w:cs="Arial"/>
+                <w:lang w:val="en-SG"/>
+              </w:rPr>
+            </w:pPr>
+          </w:p>
+          <w:p>
+            <w:pPr>
+              <w:numPr>
+                <w:ilvl w:val="0"/>
+                <w:numId w:val="48"/>
+              </w:numPr>
+              <w:suppressAutoHyphens w:val="0"/>
+              <w:rPr>
+                <w:rFonts w:ascii="Arial" w:eastAsia="Times New Roman" w:hAnsi="Arial" w:cs="Arial"/>
+                <w:lang w:val="en-SG"/>
+              </w:rPr>
+            </w:pPr>
+            <w:r>
+              <w:rPr>
+                <w:rFonts w:ascii="Arial" w:eastAsia="Times New Roman" w:hAnsi="Arial" w:cs="Arial"/>
+                <w:lang w:val="en-SG"/>
+              </w:rPr>
+              <w:t>It can help to reinforce learning by providing learners with feedback on their performance and identifying areas where they need to improve.</w:t>
+            </w:r>
+          </w:p>
+          <w:p>
+            <w:pPr>
+              <w:numPr>
+                <w:ilvl w:val="0"/>
+                <w:numId w:val="48"/>
+              </w:numPr>
+              <w:suppressAutoHyphens w:val="0"/>
+              <w:rPr>
+                <w:rFonts w:ascii="Arial" w:eastAsia="Times New Roman" w:hAnsi="Arial" w:cs="Arial"/>
+                <w:lang w:val="en-SG"/>
+              </w:rPr>
+            </w:pPr>
+            <w:r>
+              <w:rPr>
+                <w:rFonts w:ascii="Arial" w:eastAsia="Times New Roman" w:hAnsi="Arial" w:cs="Arial"/>
+                <w:lang w:val="en-SG"/>
+              </w:rPr>
+              <w:t>It helps learners develop their skills and knowledge by providing opportunities to apply what they have learned in a real-world context.</w:t>
+            </w:r>
+          </w:p>
+          <w:p>
+            <w:pPr>
+              <w:numPr>
+                <w:ilvl w:val="0"/>
+                <w:numId w:val="48"/>
+              </w:numPr>
+              <w:suppressAutoHyphens w:val="0"/>
+              <w:rPr>
+                <w:rFonts w:ascii="Arial" w:eastAsia="Times New Roman" w:hAnsi="Arial" w:cs="Arial"/>
+                <w:lang w:val="en-SG"/>
+              </w:rPr>
+            </w:pPr>
+            <w:r>
+              <w:rPr>
+                <w:rFonts w:ascii="Arial" w:eastAsia="Times New Roman" w:hAnsi="Arial" w:cs="Arial"/>
+                <w:lang w:val="en-SG"/>
+              </w:rPr>
+              <w:t>It can help build learners’ confidence by allowing them to practice and refine their skills.</w:t>
+            </w:r>
+          </w:p>
+          <w:p>
+            <w:pPr>
+              <w:suppressAutoHyphens w:val="0"/>
+              <w:rPr>
+                <w:rFonts w:ascii="Arial" w:eastAsia="Times New Roman" w:hAnsi="Arial" w:cs="Arial"/>
+              </w:rPr>
+            </w:pPr>
+            <w:r>
+              <w:rPr>
+                <w:rFonts w:ascii="Arial" w:eastAsia="Times New Roman" w:hAnsi="Arial" w:cs="Arial"/>
+                <w:lang w:val="en-SG"/>
+              </w:rPr>
+              <w:t>It can help to prepare learners for future challenges by providing them with the skills and knowledge they need to succeed.</w:t>
+            </w:r>
+          </w:p>
+        </w:tc>
+      </w:tr>
     </w:tbl>
     <w:p>
       <w:pPr>
@@ -10827,7 +14432,7 @@
                 <w:rFonts w:ascii="Arial" w:hAnsi="Arial" w:cs="Arial"/>
                 <w:bCs/>
               </w:rPr>
-              <w:t xml:space="preserve">The Practical Performance (PP) assessment focuses on providing authentic "Show Me Application" evidence of candidates' ability to apply GitHub Copilot to enhance programming workflows and streamline coding processes. Candidates will complete practical tasks demonstrating the use of GitHub Copilot in identifying workflow gaps and proposing AI-assisted solutions.</w:t>
+              <w:t xml:space="preserve">The Practical Performance (PP) assessment allows candidates to demonstrate hands-on skills in using GitHub for software configuration and deployment, aligning with industry best practices. Candidates will complete practical tasks demonstrating their ability to use Git and GitHub for version control, collaboration, and continuous integration/continuous deployment (CI/CD).</w:t>
             </w:r>
           </w:p>
           <w:p>
@@ -10862,7 +14467,7 @@
                 <w:rFonts w:ascii="Arial" w:hAnsi="Arial" w:cs="Arial"/>
                 <w:bCs/>
               </w:rPr>
-              <w:t xml:space="preserve">For LO1: Candidates will demonstrate the use of GitHub Copilot to identify inefficiencies in a given code and suggest improvements.</w:t>
+              <w:t xml:space="preserve">For LO1: Candidates will analyze a given software project, set up a GitHub repository, and coordinate release scheduling using GitHub features.</w:t>
             </w:r>
           </w:p>
           <w:p>
@@ -10882,22 +14487,7 @@
                 <w:rFonts w:ascii="Arial" w:hAnsi="Arial" w:cs="Arial"/>
                 <w:bCs/>
               </w:rPr>
-              <w:t xml:space="preserve">For LO2: Candidates will use GitHub Copilot to generate code snippets, debug code, and automate repetitive coding tasks, showcasing streamlined coding processes.</w:t>
-            </w:r>
-          </w:p>
-          <w:p>
-            <w:pPr>
-              <w:rPr>
-                <w:rFonts w:ascii="Arial" w:hAnsi="Arial" w:cs="Arial"/>
-                <w:bCs/>
-              </w:rPr>
-            </w:pPr>
-            <w:r>
-              <w:rPr>
-                <w:rFonts w:ascii="Arial" w:hAnsi="Arial" w:cs="Arial"/>
-                <w:bCs/>
-              </w:rPr>
-              <w:t xml:space="preserve">Manner of Submission:</w:t>
+              <w:t xml:space="preserve">For LO2: Candidates will select and apply appropriate Git scripts to automate the integration and deployment of a software product.</w:t>
             </w:r>
           </w:p>
           <w:p>
@@ -10917,7 +14507,7 @@
                 <w:rFonts w:ascii="Arial" w:hAnsi="Arial" w:cs="Arial"/>
                 <w:bCs/>
               </w:rPr>
-              <w:t xml:space="preserve">Candidates will submit code samples, screenshots, and a brief report detailing how GitHub Copilot was used to enhance efficiency and streamline processes.</w:t>
+              <w:t xml:space="preserve">For LO3: Candidates will configure a software product using Git configuration tests, demonstrating their understanding of testing procedures.</w:t>
             </w:r>
           </w:p>
           <w:p>
@@ -10937,22 +14527,7 @@
                 <w:rFonts w:ascii="Arial" w:hAnsi="Arial" w:cs="Arial"/>
                 <w:bCs/>
               </w:rPr>
-              <w:t xml:space="preserve">This includes documenting specific features of GitHub Copilot used and their impact on the programming workflow.</w:t>
-            </w:r>
-          </w:p>
-          <w:p>
-            <w:pPr>
-              <w:rPr>
-                <w:rFonts w:ascii="Arial" w:hAnsi="Arial" w:cs="Arial"/>
-                <w:bCs/>
-              </w:rPr>
-            </w:pPr>
-            <w:r>
-              <w:rPr>
-                <w:rFonts w:ascii="Arial" w:hAnsi="Arial" w:cs="Arial"/>
-                <w:bCs/>
-              </w:rPr>
-              <w:t xml:space="preserve">Marking Process:</w:t>
+              <w:t xml:space="preserve">For LO4: Candidates will diagnose issues identified during configuration testing by interpreting test results in a GitHub environment.</w:t>
             </w:r>
           </w:p>
           <w:p>
@@ -10972,7 +14547,7 @@
                 <w:rFonts w:ascii="Arial" w:hAnsi="Arial" w:cs="Arial"/>
                 <w:bCs/>
               </w:rPr>
-              <w:t xml:space="preserve">Effective use of Copilot.</w:t>
+              <w:t xml:space="preserve">For LO5: Candidates will identify potential improvements to a given software configuration and deployment process, documenting their recommendations.</w:t>
             </w:r>
           </w:p>
           <w:p>
@@ -10992,7 +14567,22 @@
                 <w:rFonts w:ascii="Arial" w:hAnsi="Arial" w:cs="Arial"/>
                 <w:bCs/>
               </w:rPr>
-              <w:t xml:space="preserve">Quality of code output.</w:t>
+              <w:t xml:space="preserve">For LO6: Candidates will implement modifications to a software product and its deployment process within a GitHub repository to improve functionality.</w:t>
+            </w:r>
+          </w:p>
+          <w:p>
+            <w:pPr>
+              <w:rPr>
+                <w:rFonts w:ascii="Arial" w:hAnsi="Arial" w:cs="Arial"/>
+                <w:bCs/>
+              </w:rPr>
+            </w:pPr>
+            <w:r>
+              <w:rPr>
+                <w:rFonts w:ascii="Arial" w:hAnsi="Arial" w:cs="Arial"/>
+                <w:bCs/>
+              </w:rPr>
+              <w:t xml:space="preserve">Manner of Submission:</w:t>
             </w:r>
           </w:p>
           <w:p>
@@ -11012,22 +14602,7 @@
                 <w:rFonts w:ascii="Arial" w:hAnsi="Arial" w:cs="Arial"/>
                 <w:bCs/>
               </w:rPr>
-              <w:t xml:space="preserve">Process Streamlining Impact.</w:t>
-            </w:r>
-          </w:p>
-          <w:p>
-            <w:pPr>
-              <w:rPr>
-                <w:rFonts w:ascii="Arial" w:hAnsi="Arial" w:cs="Arial"/>
-                <w:bCs/>
-              </w:rPr>
-            </w:pPr>
-            <w:r>
-              <w:rPr>
-                <w:rFonts w:ascii="Arial" w:hAnsi="Arial" w:cs="Arial"/>
-                <w:bCs/>
-              </w:rPr>
-              <w:t xml:space="preserve">Retention Period:</w:t>
+              <w:t xml:space="preserve">Candidates will submit their GitHub repository links, scripts, configuration files, test results, and documentation outlining their actions and justifications.</w:t>
             </w:r>
           </w:p>
           <w:p>
@@ -11047,7 +14622,117 @@
                 <w:rFonts w:ascii="Arial" w:hAnsi="Arial" w:cs="Arial"/>
                 <w:bCs/>
               </w:rPr>
-              <w:t xml:space="preserve">All submitted evidence, including code samples, screenshots, reports, and assessment records, will be retained for 3 years to ensure compliance with institutional policies and for auditing purposes.</w:t>
+              <w:t xml:space="preserve">This includes commit histories and pull request details showcasing collaborative efforts.</w:t>
+            </w:r>
+          </w:p>
+          <w:p>
+            <w:pPr>
+              <w:rPr>
+                <w:rFonts w:ascii="Arial" w:hAnsi="Arial" w:cs="Arial"/>
+                <w:bCs/>
+              </w:rPr>
+            </w:pPr>
+            <w:r>
+              <w:rPr>
+                <w:rFonts w:ascii="Arial" w:hAnsi="Arial" w:cs="Arial"/>
+                <w:bCs/>
+              </w:rPr>
+              <w:t xml:space="preserve">Marking Process:</w:t>
+            </w:r>
+          </w:p>
+          <w:p>
+            <w:pPr>
+              <w:pStyle w:val="ListParagraph"/>
+              <w:numPr>
+                <w:ilvl w:val="0"/>
+                <w:numId w:val="44"/>
+              </w:numPr>
+              <w:rPr>
+                <w:rFonts w:ascii="Arial" w:hAnsi="Arial" w:cs="Arial"/>
+                <w:bCs/>
+              </w:rPr>
+            </w:pPr>
+            <w:r>
+              <w:rPr>
+                <w:rFonts w:ascii="Arial" w:hAnsi="Arial" w:cs="Arial"/>
+                <w:bCs/>
+              </w:rPr>
+              <w:t xml:space="preserve">Functionality and accuracy.</w:t>
+            </w:r>
+          </w:p>
+          <w:p>
+            <w:pPr>
+              <w:pStyle w:val="ListParagraph"/>
+              <w:numPr>
+                <w:ilvl w:val="0"/>
+                <w:numId w:val="44"/>
+              </w:numPr>
+              <w:rPr>
+                <w:rFonts w:ascii="Arial" w:hAnsi="Arial" w:cs="Arial"/>
+                <w:bCs/>
+              </w:rPr>
+            </w:pPr>
+            <w:r>
+              <w:rPr>
+                <w:rFonts w:ascii="Arial" w:hAnsi="Arial" w:cs="Arial"/>
+                <w:bCs/>
+              </w:rPr>
+              <w:t xml:space="preserve">Efficiency and optimization.</w:t>
+            </w:r>
+          </w:p>
+          <w:p>
+            <w:pPr>
+              <w:pStyle w:val="ListParagraph"/>
+              <w:numPr>
+                <w:ilvl w:val="0"/>
+                <w:numId w:val="44"/>
+              </w:numPr>
+              <w:rPr>
+                <w:rFonts w:ascii="Arial" w:hAnsi="Arial" w:cs="Arial"/>
+                <w:bCs/>
+              </w:rPr>
+            </w:pPr>
+            <w:r>
+              <w:rPr>
+                <w:rFonts w:ascii="Arial" w:hAnsi="Arial" w:cs="Arial"/>
+                <w:bCs/>
+              </w:rPr>
+              <w:t xml:space="preserve">Collaboration and version control.</w:t>
+            </w:r>
+          </w:p>
+          <w:p>
+            <w:pPr>
+              <w:rPr>
+                <w:rFonts w:ascii="Arial" w:hAnsi="Arial" w:cs="Arial"/>
+                <w:bCs/>
+              </w:rPr>
+            </w:pPr>
+            <w:r>
+              <w:rPr>
+                <w:rFonts w:ascii="Arial" w:hAnsi="Arial" w:cs="Arial"/>
+                <w:bCs/>
+              </w:rPr>
+              <w:t xml:space="preserve">Retention Period:</w:t>
+            </w:r>
+          </w:p>
+          <w:p>
+            <w:pPr>
+              <w:pStyle w:val="ListParagraph"/>
+              <w:numPr>
+                <w:ilvl w:val="0"/>
+                <w:numId w:val="44"/>
+              </w:numPr>
+              <w:rPr>
+                <w:rFonts w:ascii="Arial" w:hAnsi="Arial" w:cs="Arial"/>
+                <w:bCs/>
+              </w:rPr>
+            </w:pPr>
+            <w:r>
+              <w:rPr>
+                <w:rFonts w:ascii="Arial" w:hAnsi="Arial" w:cs="Arial"/>
+                <w:bCs/>
+              </w:rPr>
+              <w:t xml:space="preserve">All submitted evidence, including repository links, scripts, and documentation, will be retained for 3 years for auditing and compliance purposes.</w:t>
             </w:r>
           </w:p>
         </w:tc>

--- a/CourseProposal/output_docs/CP_output.docx
+++ b/CourseProposal/output_docs/CP_output.docx
@@ -4820,15 +4820,15 @@
               <w:br/>
               <w:t xml:space="preserve"/>
               <w:br/>
-              <w:t xml:space="preserve">The industry is currently facing significant challenges and performance gaps, particularly in integrating advanced technologies like generative AI into traditional storytelling and storyboarding processes. One of the primary challenges is the rapid pace of technological advancement, which has outstripped the ability of many professionals to keep up with new tools and methodologies. This has created a gap in skills, where many practitioners are not fully equipped to leverage generative AI to its fullest potential. Additionally, there is a growing concern about the ethical implications of using AI in creative processes, including issues related to bias, copyright infringement, and plagiarism. These ethical concerns are compounded by a lack of comprehensive understanding and training on how to address them effectively. Furthermore, the industry is experiencing a shift in consumer expectations, with audiences increasingly demanding more personalized and engaging content, which requires a deep understanding of both storytelling principles and the technical capabilities of AI. This gap between consumer expectations and current industry capabilities highlights the need for targeted training to bridge these divides and enhance the overall quality and effectiveness of media content produced using AI technologies.</w:t>
+              <w:t xml:space="preserve">The industry is currently facing several challenges and performance gaps that are directly related to the integration of generative AI in storytelling and storyboarding processes. One of the primary challenges is the rapid evolution of AI technologies, which has outpaced the ability of many professionals to effectively utilize these tools in their creative workflows. This has resulted in a gap between the potential capabilities of AI and the actual implementation in media production. Additionally, there is a significant challenge in ensuring the ethical use of AI, as biases in AI-generated content and issues related to copyright infringement are prevalent. The lack of comprehensive understanding and skills to address these ethical concerns can lead to legal and reputational risks for media companies. Furthermore, the creative industry is struggling with the balance between maintaining originality and leveraging AI-generated content, as there is a risk of producing generic and uninspired outputs if AI is not used creatively and strategically. These challenges highlight the need for targeted training to bridge the gap between current capabilities and the potential of AI in enhancing storytelling and storyboarding processes.</w:t>
               <w:br/>
               <w:t xml:space="preserve"/>
               <w:br/>
-              <w:t xml:space="preserve">To address the identified challenges and performance gaps, there is a critical need for comprehensive training programs that focus on both the technical and creative aspects of using generative AI in storytelling and storyboarding. Training should cover the fundamentals of AI-generated content creation, including script ideation techniques, narrative structure, and character development, to ensure that professionals can create compelling and engaging stories. Additionally, there is a need for training on the ethical use of AI, including understanding and mitigating bias in AI outputs, adhering to copyright laws, and implementing best practices to minimize plagiarism risks. This training should also include practical, hands-on experience with AI tools to allow participants to experiment with and refine their skills in a controlled environment. Furthermore, training programs should emphasize the importance of iterative processes in content creation, teaching participants how to apply and adjust prompts to improve the quality of AI-generated outputs. By providing a balanced approach that combines technical proficiency with creative storytelling and ethical considerations, training programs can equip industry professionals with the skills necessary to meet the evolving demands of the sector and produce high-quality, innovative content.</w:t>
+              <w:t xml:space="preserve">To address the challenges and performance gaps identified, there is a critical need for comprehensive training programs that focus on the integration of generative AI in storytelling and storyboarding. Such training should encompass a deep understanding of AI-generated script ideation techniques, including world-building, storyline, and character development. Additionally, it is essential to educate professionals on the limitations of AI tools and provide solutions to overcome these challenges, ensuring high-quality and creative outputs. Training should also emphasize the importance of ethical considerations, including awareness of bias in AI outputs and strategies to mitigate these issues. Understanding copyright laws and best practices to minimize plagiarism risk is crucial to avoid legal complications. Moreover, training should focus on enhancing the creative use of AI, encouraging professionals to incorporate unique storytelling elements and avoid generic replication. By equipping individuals with these skills and knowledge, the industry can better leverage AI technologies to produce innovative and compelling media content while maintaining ethical standards.</w:t>
               <w:br/>
               <w:t xml:space="preserve"/>
               <w:br/>
-              <w:t xml:space="preserve">Several job roles within the industry would significantly benefit from training in generative AI for storytelling and storyboarding. Scriptwriters and content creators, for instance, would gain valuable skills in using AI to enhance their creative processes, allowing them to develop more engaging and personalized narratives. Storyboard artists and visual designers would also benefit from understanding how to integrate AI-generated elements into their work, improving the efficiency and quality of visual storytelling. Additionally, video producers and editors could leverage AI tools to streamline video content creation, from script development to final production, enhancing both the speed and quality of their outputs. Furthermore, roles such as content strategists and creative directors would benefit from a deeper understanding of AI capabilities and limitations, enabling them to make informed decisions about incorporating AI into their projects. Finally, legal and compliance professionals within the industry would benefit from training on the ethical and legal implications of using AI, ensuring that their organizations adhere to best practices and avoid potential legal pitfalls. By targeting these key roles, training programs can help bridge the skills gap and drive innovation across the industry.</w:t>
+              <w:t xml:space="preserve">Several job roles within the industry would significantly benefit from training in generative AI for storytelling and storyboarding. Scriptwriters and content creators are at the forefront of this transformation, as they are directly involved in developing narratives and scripts that can be enhanced through AI technologies. By understanding how to effectively use AI tools, these professionals can improve the quality and creativity of their work. Storyboard artists and visual designers would also benefit, as they can learn to integrate AI-generated images and videos into their workflows, enhancing the visual storytelling process. Additionally, roles such as media producers and directors can gain insights into how AI can streamline production processes and improve narrative consistency and clarity. Furthermore, legal and compliance professionals within media companies would benefit from understanding the ethical and legal implications of using AI, ensuring that their organizations adhere to copyright laws and ethical standards. Overall, training in generative AI for storytelling and storyboarding can empower a wide range of professionals within the industry to harness the full potential of AI technologies, leading to more innovative and ethically sound media content.</w:t>
             </w:r>
           </w:p>
           <w:p>
@@ -5076,7 +5076,7 @@
                 <w:rFonts w:ascii="Arial" w:hAnsi="Arial" w:cs="Arial"/>
                 <w:bCs/>
               </w:rPr>
-              <w:t xml:space="preserve">Learners struggle to identify effective prompt terms and narrative components to enhance AI-generated storyboards.</w:t>
+              <w:t xml:space="preserve">Learners struggle to identify effective prompt terms and narrative components to enhance AI-generated storyboards for visual storytelling.</w:t>
             </w:r>
           </w:p>
           <w:p>
@@ -5097,7 +5097,7 @@
                 <w:rFonts w:ascii="Arial" w:hAnsi="Arial" w:cs="Arial"/>
                 <w:bCs/>
               </w:rPr>
-              <w:t xml:space="preserve">Learners lack the ability to utilize generative AI tools to refine video scripts for clarity, tone, and narrative consistency.</w:t>
+              <w:t xml:space="preserve">Learners lack the ability to utilise generative AI tools to refine video scripts for clarity, tone, and narrative consistency.</w:t>
             </w:r>
           </w:p>
           <w:p>
@@ -5118,7 +5118,7 @@
                 <w:rFonts w:ascii="Arial" w:hAnsi="Arial" w:cs="Arial"/>
                 <w:bCs/>
               </w:rPr>
-              <w:t xml:space="preserve">Learners find it challenging to analyze generative AI outputs for ethical issues, bias, and copyright risks.</w:t>
+              <w:t xml:space="preserve">Learners find it challenging to analyse generative AI outputs for ethical issues, bias, and copyright risks, and to apply appropriate corrective actions.</w:t>
             </w:r>
           </w:p>
           <w:p>
@@ -5221,7 +5221,7 @@
                 <w:rFonts w:ascii="Arial" w:hAnsi="Arial" w:cs="Arial"/>
                 <w:bCs/>
               </w:rPr>
-              <w:t xml:space="preserve">Ability to use generative AI techniques to create script elements that are compelling and enriched with narrative structure.</w:t>
+              <w:t xml:space="preserve">Ability to use generative AI techniques to develop script elements that are compelling and enriched with narrative structure.</w:t>
             </w:r>
           </w:p>
           <w:p>
@@ -5242,7 +5242,7 @@
                 <w:rFonts w:ascii="Arial" w:hAnsi="Arial" w:cs="Arial"/>
                 <w:bCs/>
               </w:rPr>
-              <w:t xml:space="preserve">Proficiency in identifying effective prompt terms and narrative components to enhance AI-generated storyboards.</w:t>
+              <w:t xml:space="preserve">Proficiency in identifying effective prompt terms and narrative components to enhance AI-generated storyboards for visual storytelling.</w:t>
             </w:r>
           </w:p>
           <w:p>
@@ -5263,7 +5263,7 @@
                 <w:rFonts w:ascii="Arial" w:hAnsi="Arial" w:cs="Arial"/>
                 <w:bCs/>
               </w:rPr>
-              <w:t xml:space="preserve">Skill in utilizing generative AI tools to refine video scripts for clarity, tone, and narrative consistency.</w:t>
+              <w:t xml:space="preserve">Skill in utilising generative AI tools to refine video scripts for clarity, tone, and narrative consistency.</w:t>
             </w:r>
           </w:p>
           <w:p>
@@ -5284,7 +5284,7 @@
                 <w:rFonts w:ascii="Arial" w:hAnsi="Arial" w:cs="Arial"/>
                 <w:bCs/>
               </w:rPr>
-              <w:t xml:space="preserve">Capability to analyze generative AI outputs for ethical issues, bias, and copyright risks, and apply appropriate corrective actions.</w:t>
+              <w:t xml:space="preserve">Capability to analyse generative AI outputs for ethical issues, bias, and copyright risks, and to apply appropriate corrective actions.</w:t>
             </w:r>
           </w:p>
           <w:p>
@@ -5354,7 +5354,7 @@
                 <w:rFonts w:ascii="Arial" w:hAnsi="Arial" w:cs="Arial"/>
                 <w:bCs/>
               </w:rPr>
-              <w:t xml:space="preserve">Enhanced ability to create engaging and well-structured scripts using generative AI, leading to more compelling storytelling.</w:t>
+              <w:t xml:space="preserve">Enhanced ability to create engaging and structured narratives using generative AI, leading to more compelling media content.</w:t>
             </w:r>
           </w:p>
           <w:p>
@@ -5375,7 +5375,7 @@
                 <w:rFonts w:ascii="Arial" w:hAnsi="Arial" w:cs="Arial"/>
                 <w:bCs/>
               </w:rPr>
-              <w:t xml:space="preserve">Improved skills in enhancing visual storytelling through effective use of AI-generated storyboards.</w:t>
+              <w:t xml:space="preserve">Improved visual storytelling through the effective use of AI-generated storyboards, resulting in more impactful and visually appealing media productions.</w:t>
             </w:r>
           </w:p>
           <w:p>
@@ -5396,7 +5396,7 @@
                 <w:rFonts w:ascii="Arial" w:hAnsi="Arial" w:cs="Arial"/>
                 <w:bCs/>
               </w:rPr>
-              <w:t xml:space="preserve">Increased proficiency in refining video scripts, resulting in clearer and more consistent narratives.</w:t>
+              <w:t xml:space="preserve">Increased proficiency in refining video scripts, ensuring clarity, tone, and narrative consistency, which enhances the overall quality of video content.</w:t>
             </w:r>
           </w:p>
           <w:p>
@@ -5417,7 +5417,7 @@
                 <w:rFonts w:ascii="Arial" w:hAnsi="Arial" w:cs="Arial"/>
                 <w:bCs/>
               </w:rPr>
-              <w:t xml:space="preserve">Greater understanding of ethical considerations in AI outputs, reducing risks associated with bias and copyright infringement.</w:t>
+              <w:t xml:space="preserve">Greater understanding and ability to address ethical issues, bias, and copyright risks in AI-generated content, reducing legal and reputational risks.</w:t>
             </w:r>
           </w:p>
           <w:p>
@@ -6081,7 +6081,7 @@
                       <w:rFonts w:ascii="Arial" w:hAnsi="Arial" w:cs="Arial"/>
                       <w:color w:val="000000" w:themeColor="text1"/>
                     </w:rPr>
-                    <w:t xml:space="preserve">LU1: Storytelling with Generative AI (K9, K10, A8, A5)</w:t>
+                    <w:t xml:space="preserve">LU1: Storytelling with Generative AI</w:t>
                   </w:r>
                 </w:p>
               </w:tc>
@@ -6136,7 +6136,7 @@
                       <w:rFonts w:ascii="Arial" w:hAnsi="Arial" w:cs="Arial"/>
                       <w:color w:val="000000" w:themeColor="text1"/>
                     </w:rPr>
-                    <w:t xml:space="preserve">LU2: Storyboarding with Generative AI (K1, K3, A7, A6)</w:t>
+                    <w:t xml:space="preserve">LU2: Storyboarding with Generative AI</w:t>
                   </w:r>
                 </w:p>
               </w:tc>
@@ -6188,7 +6188,7 @@
                       <w:rFonts w:ascii="Arial" w:hAnsi="Arial" w:cs="Arial"/>
                       <w:color w:val="000000" w:themeColor="text1"/>
                     </w:rPr>
-                    <w:t xml:space="preserve">LU3: Creating AI Generated Video (K8, K6, A2, A4)</w:t>
+                    <w:t xml:space="preserve">LU3: Creating AI Generated Video</w:t>
                   </w:r>
                 </w:p>
               </w:tc>
@@ -6243,7 +6243,7 @@
                       <w:rFonts w:ascii="Arial" w:hAnsi="Arial" w:cs="Arial"/>
                       <w:color w:val="000000" w:themeColor="text1"/>
                     </w:rPr>
-                    <w:t xml:space="preserve">LU4: Generative AI Ethics and Best Practices (K7, K5, K4, K2, A3, A1, A9)</w:t>
+                    <w:t xml:space="preserve">LU4: Generative AI Ethics and Best Practices</w:t>
                   </w:r>
                 </w:p>
               </w:tc>
@@ -6298,20 +6298,20 @@
                 <w:b/>
                 <w:bCs/>
               </w:rPr>
-              <w:t xml:space="preserve">LU1: Storytelling with Generative AI (K9, K10, A8, A5)</w:t>
-            </w:r>
-          </w:p>
-          <w:p>
-            <w:pPr>
-              <w:rPr>
-                <w:rFonts w:ascii="Arial" w:hAnsi="Arial" w:cs="Arial"/>
-              </w:rPr>
-            </w:pPr>
-            <w:r>
-              <w:rPr>
-                <w:rFonts w:ascii="Arial" w:hAnsi="Arial" w:cs="Arial"/>
-              </w:rPr>
-              <w:t xml:space="preserve">LU1 lays the foundational knowledge by introducing learners to the core elements of storytelling and the application of generative AI in script generation. This unit covers the fundamentals of storytelling, AI models for script generation, and the integration of creative principles into AI-generated content. It sets the stage for developing compelling script elements enriched with narrative structure and creative storytelling, addressing the initial performance gap of learners being unclear on how to use generative AI techniques effectively.</w:t>
+              <w:t xml:space="preserve">LU1: Storytelling with Generative AI</w:t>
+            </w:r>
+          </w:p>
+          <w:p>
+            <w:pPr>
+              <w:rPr>
+                <w:rFonts w:ascii="Arial" w:hAnsi="Arial" w:cs="Arial"/>
+              </w:rPr>
+            </w:pPr>
+            <w:r>
+              <w:rPr>
+                <w:rFonts w:ascii="Arial" w:hAnsi="Arial" w:cs="Arial"/>
+              </w:rPr>
+              <w:t xml:space="preserve">LU1 lays the foundational knowledge by introducing learners to the fundamentals of storytelling and the integration of AI in script generation. This unit focuses on developing compelling script elements enriched with narrative structure and creative storytelling. Learners will explore core storytelling elements and practice using AI tools for script generation, setting the stage for more advanced applications in subsequent units.</w:t>
             </w:r>
           </w:p>
           <w:p>
@@ -6341,20 +6341,20 @@
                 <w:b/>
                 <w:bCs/>
               </w:rPr>
-              <w:t xml:space="preserve">LU2: Storyboarding with Generative AI (K1, K3, A7, A6)</w:t>
-            </w:r>
-          </w:p>
-          <w:p>
-            <w:pPr>
-              <w:rPr>
-                <w:rFonts w:ascii="Arial" w:hAnsi="Arial" w:cs="Arial"/>
-              </w:rPr>
-            </w:pPr>
-            <w:r>
-              <w:rPr>
-                <w:rFonts w:ascii="Arial" w:hAnsi="Arial" w:cs="Arial"/>
-              </w:rPr>
-              <w:t xml:space="preserve">Building on the foundational knowledge, LU2 delves into the practical aspects of storyboarding and the use of AI to enhance visual storytelling. Learners will explore the fundamentals of storyboarding, develop text prompts for image generation, and address AI tool limitations. This unit is designed to enhance learners' ability to identify effective prompt terms and narrative components, bridging the gap in their skills to enhance AI-generated storyboards.</w:t>
+              <w:t xml:space="preserve">LU2: Storyboarding with Generative AI</w:t>
+            </w:r>
+          </w:p>
+          <w:p>
+            <w:pPr>
+              <w:rPr>
+                <w:rFonts w:ascii="Arial" w:hAnsi="Arial" w:cs="Arial"/>
+              </w:rPr>
+            </w:pPr>
+            <w:r>
+              <w:rPr>
+                <w:rFonts w:ascii="Arial" w:hAnsi="Arial" w:cs="Arial"/>
+              </w:rPr>
+              <w:t xml:space="preserve">Building on the foundational knowledge, LU2 delves into the practical aspects of storyboarding and how AI can enhance visual storytelling. Learners will identify effective prompt terms and narrative components to enhance AI-generated storyboards. Hands-on exercises will enable learners to create effective storyboards and overcome AI tool limitations, crucial skills for visual storytelling with AI.</w:t>
             </w:r>
           </w:p>
           <w:p>
@@ -6384,20 +6384,20 @@
                 <w:b/>
                 <w:bCs/>
               </w:rPr>
-              <w:t xml:space="preserve">LU3: Creating AI Generated Video (K8, K6, A2, A4)</w:t>
-            </w:r>
-          </w:p>
-          <w:p>
-            <w:pPr>
-              <w:rPr>
-                <w:rFonts w:ascii="Arial" w:hAnsi="Arial" w:cs="Arial"/>
-              </w:rPr>
-            </w:pPr>
-            <w:r>
-              <w:rPr>
-                <w:rFonts w:ascii="Arial" w:hAnsi="Arial" w:cs="Arial"/>
-              </w:rPr>
-              <w:t xml:space="preserve">LU3 escalates to a higher level of complexity where learners utilize AI tools for generating video content. This unit covers AI video tools for generating text, voiceover, and video, and the process of generating AI video for storyboards. Learners will refine video scripts for clarity, tone, and narrative consistency, addressing the performance gap related to the utilization of generative AI tools in video script refinement.</w:t>
+              <w:t xml:space="preserve">LU3: Creating AI Generated Video</w:t>
+            </w:r>
+          </w:p>
+          <w:p>
+            <w:pPr>
+              <w:rPr>
+                <w:rFonts w:ascii="Arial" w:hAnsi="Arial" w:cs="Arial"/>
+              </w:rPr>
+            </w:pPr>
+            <w:r>
+              <w:rPr>
+                <w:rFonts w:ascii="Arial" w:hAnsi="Arial" w:cs="Arial"/>
+              </w:rPr>
+              <w:t xml:space="preserve">LU3 escalates to a higher level of complexity where learners utilise generative AI tools to refine video scripts for clarity, tone, and narrative consistency. This unit focuses on the integration of AI in video content creation, including text, voiceover, and video generation. Learners will engage in script-editing and video generation exercises, aligning theoretical knowledge with practical skills in AI-driven video production.</w:t>
             </w:r>
           </w:p>
           <w:p>
@@ -6427,20 +6427,20 @@
                 <w:b/>
                 <w:bCs/>
               </w:rPr>
-              <w:t xml:space="preserve">LU4: Generative AI Ethics and Best Practices (K7, K5, K4, K2, A3, A1, A9)</w:t>
-            </w:r>
-          </w:p>
-          <w:p>
-            <w:pPr>
-              <w:rPr>
-                <w:rFonts w:ascii="Arial" w:hAnsi="Arial" w:cs="Arial"/>
-              </w:rPr>
-            </w:pPr>
-            <w:r>
-              <w:rPr>
-                <w:rFonts w:ascii="Arial" w:hAnsi="Arial" w:cs="Arial"/>
-              </w:rPr>
-              <w:t xml:space="preserve">LU4 focuses on the ethical considerations and best practices in using generative AI. Learners will explore ethical implications, plagiarism risks, bias analysis, and copyright issues in AI-generated content. This unit is crucial for equipping learners with the capability to analyze AI outputs for ethical issues, bias, and copyright risks, applying appropriate corrective actions, thus addressing the final performance gap.</w:t>
+              <w:t xml:space="preserve">LU4: Generative AI Ethics and Best Practices</w:t>
+            </w:r>
+          </w:p>
+          <w:p>
+            <w:pPr>
+              <w:rPr>
+                <w:rFonts w:ascii="Arial" w:hAnsi="Arial" w:cs="Arial"/>
+              </w:rPr>
+            </w:pPr>
+            <w:r>
+              <w:rPr>
+                <w:rFonts w:ascii="Arial" w:hAnsi="Arial" w:cs="Arial"/>
+              </w:rPr>
+              <w:t xml:space="preserve">LU4 addresses the ethical considerations and best practices in using generative AI. Learners will analyse AI outputs for ethical issues, bias, and copyright risks, applying appropriate corrective actions. This unit emphasizes the importance of ethical AI practices, ensuring learners can navigate the legal and ethical challenges associated with AI-generated content.</w:t>
             </w:r>
           </w:p>
           <w:p>
@@ -6466,7 +6466,7 @@
               <w:rPr>
                 <w:rFonts w:ascii="Arial" w:hAnsi="Arial" w:cs="Arial"/>
               </w:rPr>
-              <w:t xml:space="preserve">Overall, the structured sequencing of these learning units is designed to address the performance gaps identified in the media industry while equipping learners with the necessary attributes to excel in their roles as media professionals utilizing generative AI.</w:t>
+              <w:t xml:space="preserve">Overall, the structured sequencing of these learning units is designed to address the performance gaps identified in the media industry while equipping learners with the necessary attributes to excel in their roles as media professionals using generative AI.</w:t>
             </w:r>
           </w:p>
         </w:tc>
@@ -6585,7 +6585,7 @@
                 <w:rFonts w:ascii="Arial" w:hAnsi="Arial" w:cs="Arial"/>
                 <w:color w:val="000000" w:themeColor="text1"/>
               </w:rPr>
-              <w:t xml:space="preserve">LU1: Storytelling with Generative AI (K9, K10, A8, A5)</w:t>
+              <w:t xml:space="preserve">LU1: Storytelling with Generative AI</w:t>
             </w:r>
           </w:p>
         </w:tc>
@@ -6663,7 +6663,7 @@
                 <w:rFonts w:ascii="Arial" w:hAnsi="Arial" w:cs="Arial"/>
                 <w:bCs/>
               </w:rPr>
-              <w:t xml:space="preserve">Discuss the role of narrative structure in engaging storytelling.</w:t>
+              <w:t xml:space="preserve">Discuss the role of creative principles in crafting engaging narratives.</w:t>
             </w:r>
           </w:p>
           <w:p>
@@ -6683,7 +6683,7 @@
                 <w:rFonts w:ascii="Arial" w:hAnsi="Arial" w:cs="Arial"/>
                 <w:bCs/>
               </w:rPr>
-              <w:t xml:space="preserve">Examine creative principles in crafting compelling stories.</w:t>
+              <w:t xml:space="preserve">Analyze examples of successful storytelling in various media.</w:t>
             </w:r>
           </w:p>
           <w:p>
@@ -6703,7 +6703,7 @@
                 <w:rFonts w:ascii="Arial" w:hAnsi="Arial" w:cs="Arial"/>
                 <w:bCs/>
               </w:rPr>
-              <w:t xml:space="preserve">Analyze examples of effective storytelling in various media.</w:t>
+              <w:t xml:space="preserve">Understand how to incorporate storytelling techniques into AI-generated content.</w:t>
             </w:r>
           </w:p>
           <w:p>
@@ -6723,7 +6723,7 @@
                 <w:rFonts w:ascii="Arial" w:hAnsi="Arial" w:cs="Arial"/>
                 <w:bCs/>
               </w:rPr>
-              <w:t xml:space="preserve">Apply storytelling techniques to AI-generated text prompts.</w:t>
+              <w:t xml:space="preserve">Exercises on developing narrative structures using AI tools.</w:t>
             </w:r>
           </w:p>
           <w:p>
@@ -6773,7 +6773,7 @@
                 <w:rFonts w:ascii="Arial" w:hAnsi="Arial" w:cs="Arial"/>
                 <w:bCs/>
               </w:rPr>
-              <w:t xml:space="preserve">Understand the foundational AI algorithms used in text generation.</w:t>
+              <w:t xml:space="preserve">Introduction to AI algorithms and models used in text generation.</w:t>
             </w:r>
           </w:p>
           <w:p>
@@ -6793,7 +6793,7 @@
                 <w:rFonts w:ascii="Arial" w:hAnsi="Arial" w:cs="Arial"/>
                 <w:bCs/>
               </w:rPr>
-              <w:t xml:space="preserve">Explore different AI models and their applications in scriptwriting.</w:t>
+              <w:t xml:space="preserve">Examine the capabilities and limitations of current AI models for scriptwriting.</w:t>
             </w:r>
           </w:p>
           <w:p>
@@ -6813,7 +6813,7 @@
                 <w:rFonts w:ascii="Arial" w:hAnsi="Arial" w:cs="Arial"/>
                 <w:bCs/>
               </w:rPr>
-              <w:t xml:space="preserve">Discuss the strengths and limitations of AI in creative writing.</w:t>
+              <w:t xml:space="preserve">Hands-on practice with AI tools for generating script elements.</w:t>
             </w:r>
           </w:p>
           <w:p>
@@ -6833,7 +6833,7 @@
                 <w:rFonts w:ascii="Arial" w:hAnsi="Arial" w:cs="Arial"/>
                 <w:bCs/>
               </w:rPr>
-              <w:t xml:space="preserve">Examine case studies of AI-generated scripts.</w:t>
+              <w:t xml:space="preserve">Discussion on the evolution of AI in creative writing.</w:t>
             </w:r>
           </w:p>
           <w:p>
@@ -6853,7 +6853,7 @@
                 <w:rFonts w:ascii="Arial" w:hAnsi="Arial" w:cs="Arial"/>
                 <w:bCs/>
               </w:rPr>
-              <w:t xml:space="preserve">Learn to select appropriate AI models for specific scriptwriting tasks.</w:t>
+              <w:t xml:space="preserve">Case studies of AI-generated scripts in the industry.</w:t>
             </w:r>
           </w:p>
           <w:p>
@@ -6903,7 +6903,7 @@
                 <w:rFonts w:ascii="Arial" w:hAnsi="Arial" w:cs="Arial"/>
                 <w:bCs/>
               </w:rPr>
-              <w:t xml:space="preserve">Incorporate unique storytelling elements into AI-generated content.</w:t>
+              <w:t xml:space="preserve">Learn how to integrate storytelling elements into AI-generated storyboards.</w:t>
             </w:r>
           </w:p>
           <w:p>
@@ -6923,7 +6923,7 @@
                 <w:rFonts w:ascii="Arial" w:hAnsi="Arial" w:cs="Arial"/>
                 <w:bCs/>
               </w:rPr>
-              <w:t xml:space="preserve">Avoid generic replication by applying creative principles.</w:t>
+              <w:t xml:space="preserve">Techniques for avoiding generic replication in AI-generated content.</w:t>
             </w:r>
           </w:p>
           <w:p>
@@ -6943,7 +6943,7 @@
                 <w:rFonts w:ascii="Arial" w:hAnsi="Arial" w:cs="Arial"/>
                 <w:bCs/>
               </w:rPr>
-              <w:t xml:space="preserve">Develop storyboards that align with narrative goals.</w:t>
+              <w:t xml:space="preserve">Workshop on creating unique storyboards using generative AI.</w:t>
             </w:r>
           </w:p>
           <w:p>
@@ -6963,7 +6963,7 @@
                 <w:rFonts w:ascii="Arial" w:hAnsi="Arial" w:cs="Arial"/>
                 <w:bCs/>
               </w:rPr>
-              <w:t xml:space="preserve">Utilize AI tools to enhance visual storytelling.</w:t>
+              <w:t xml:space="preserve">Explore the synergy between narrative and visual elements in storyboarding.</w:t>
             </w:r>
           </w:p>
           <w:p>
@@ -6983,7 +6983,7 @@
                 <w:rFonts w:ascii="Arial" w:hAnsi="Arial" w:cs="Arial"/>
                 <w:bCs/>
               </w:rPr>
-              <w:t xml:space="preserve">Evaluate the effectiveness of AI-generated storyboards.</w:t>
+              <w:t xml:space="preserve">Evaluate the effectiveness of AI-generated storyboards in storytelling.</w:t>
             </w:r>
           </w:p>
           <w:p>
@@ -7033,7 +7033,7 @@
                 <w:rFonts w:ascii="Arial" w:hAnsi="Arial" w:cs="Arial"/>
                 <w:bCs/>
               </w:rPr>
-              <w:t xml:space="preserve">Use AI-generated text techniques to create story elements.</w:t>
+              <w:t xml:space="preserve">Utilize AI-generated text techniques to develop compelling story elements.</w:t>
             </w:r>
           </w:p>
           <w:p>
@@ -7053,7 +7053,7 @@
                 <w:rFonts w:ascii="Arial" w:hAnsi="Arial" w:cs="Arial"/>
                 <w:bCs/>
               </w:rPr>
-              <w:t xml:space="preserve">Explore methodologies for developing compelling narratives.</w:t>
+              <w:t xml:space="preserve">Strategies for enhancing narrative creativity using AI tools.</w:t>
             </w:r>
           </w:p>
           <w:p>
@@ -7073,7 +7073,7 @@
                 <w:rFonts w:ascii="Arial" w:hAnsi="Arial" w:cs="Arial"/>
                 <w:bCs/>
               </w:rPr>
-              <w:t xml:space="preserve">Refine AI-generated content for clarity and engagement.</w:t>
+              <w:t xml:space="preserve">Practical exercises on generating stories with AI.</w:t>
             </w:r>
           </w:p>
           <w:p>
@@ -7093,7 +7093,7 @@
                 <w:rFonts w:ascii="Arial" w:hAnsi="Arial" w:cs="Arial"/>
                 <w:bCs/>
               </w:rPr>
-              <w:t xml:space="preserve">Experiment with different prompts to enhance story quality.</w:t>
+              <w:t xml:space="preserve">Discussion on the role of AI in modern storytelling.</w:t>
             </w:r>
           </w:p>
           <w:p>
@@ -7113,7 +7113,7 @@
                 <w:rFonts w:ascii="Arial" w:hAnsi="Arial" w:cs="Arial"/>
                 <w:bCs/>
               </w:rPr>
-              <w:t xml:space="preserve">Assess the impact of AI on storytelling processes.</w:t>
+              <w:t xml:space="preserve">Explore the potential of AI in creating diverse and inclusive narratives.</w:t>
             </w:r>
           </w:p>
           <w:p>
@@ -7244,7 +7244,7 @@
                 <w:rFonts w:ascii="Arial" w:hAnsi="Arial" w:cs="Arial"/>
                 <w:color w:val="000000" w:themeColor="text1"/>
               </w:rPr>
-              <w:t xml:space="preserve">LU2: Storyboarding with Generative AI (K1, K3, A7, A6)</w:t>
+              <w:t xml:space="preserve">LU2: Storyboarding with Generative AI</w:t>
             </w:r>
           </w:p>
         </w:tc>
@@ -7302,7 +7302,7 @@
                 <w:rFonts w:ascii="Arial" w:hAnsi="Arial" w:cs="Arial"/>
                 <w:bCs/>
               </w:rPr>
-              <w:t xml:space="preserve">Learn the basics of creating effective storyboards.</w:t>
+              <w:t xml:space="preserve">Understand the basics of storyboarding and its importance in visual storytelling.</w:t>
             </w:r>
           </w:p>
           <w:p>
@@ -7322,7 +7322,7 @@
                 <w:rFonts w:ascii="Arial" w:hAnsi="Arial" w:cs="Arial"/>
                 <w:bCs/>
               </w:rPr>
-              <w:t xml:space="preserve">Understand the role of storyboarding in visual storytelling.</w:t>
+              <w:t xml:space="preserve">Learn techniques for world-building and character development in storyboards.</w:t>
             </w:r>
           </w:p>
           <w:p>
@@ -7342,7 +7342,7 @@
                 <w:rFonts w:ascii="Arial" w:hAnsi="Arial" w:cs="Arial"/>
                 <w:bCs/>
               </w:rPr>
-              <w:t xml:space="preserve">Explore techniques for visualizing narrative elements.</w:t>
+              <w:t xml:space="preserve">Exercises on creating effective storyboards for different media.</w:t>
             </w:r>
           </w:p>
           <w:p>
@@ -7362,7 +7362,7 @@
                 <w:rFonts w:ascii="Arial" w:hAnsi="Arial" w:cs="Arial"/>
                 <w:bCs/>
               </w:rPr>
-              <w:t xml:space="preserve">Analyze examples of successful storyboards.</w:t>
+              <w:t xml:space="preserve">Analyze successful storyboards and their impact on storytelling.</w:t>
             </w:r>
           </w:p>
           <w:p>
@@ -7382,7 +7382,7 @@
                 <w:rFonts w:ascii="Arial" w:hAnsi="Arial" w:cs="Arial"/>
                 <w:bCs/>
               </w:rPr>
-              <w:t xml:space="preserve">Apply AI-generated script ideation techniques to storyboarding.</w:t>
+              <w:t xml:space="preserve">Discussion on the role of AI in enhancing storyboard creation.</w:t>
             </w:r>
           </w:p>
           <w:p>
@@ -7432,7 +7432,7 @@
                 <w:rFonts w:ascii="Arial" w:hAnsi="Arial" w:cs="Arial"/>
                 <w:bCs/>
               </w:rPr>
-              <w:t xml:space="preserve">Identify key terms and themes for AI-generated storyboards.</w:t>
+              <w:t xml:space="preserve">Learn how to break down storyboards into key visual elements.</w:t>
             </w:r>
           </w:p>
           <w:p>
@@ -7452,7 +7452,7 @@
                 <w:rFonts w:ascii="Arial" w:hAnsi="Arial" w:cs="Arial"/>
                 <w:bCs/>
               </w:rPr>
-              <w:t xml:space="preserve">Develop text prompts to guide image generation.</w:t>
+              <w:t xml:space="preserve">Techniques for creating effective text prompts for AI-generated images.</w:t>
             </w:r>
           </w:p>
           <w:p>
@@ -7472,7 +7472,7 @@
                 <w:rFonts w:ascii="Arial" w:hAnsi="Arial" w:cs="Arial"/>
                 <w:bCs/>
               </w:rPr>
-              <w:t xml:space="preserve">Break down storyboards into actionable components.</w:t>
+              <w:t xml:space="preserve">Hands-on practice with AI tools for generating storyboard images.</w:t>
             </w:r>
           </w:p>
           <w:p>
@@ -7492,7 +7492,7 @@
                 <w:rFonts w:ascii="Arial" w:hAnsi="Arial" w:cs="Arial"/>
                 <w:bCs/>
               </w:rPr>
-              <w:t xml:space="preserve">Utilize AI tools to enhance visual elements.</w:t>
+              <w:t xml:space="preserve">Explore the relationship between text prompts and visual storytelling.</w:t>
             </w:r>
           </w:p>
           <w:p>
@@ -7512,7 +7512,7 @@
                 <w:rFonts w:ascii="Arial" w:hAnsi="Arial" w:cs="Arial"/>
                 <w:bCs/>
               </w:rPr>
-              <w:t xml:space="preserve">Iterate on storyboard designs for improved outcomes.</w:t>
+              <w:t xml:space="preserve">Evaluate the effectiveness of AI-generated images in storyboards.</w:t>
             </w:r>
           </w:p>
           <w:p>
@@ -7562,7 +7562,7 @@
                 <w:rFonts w:ascii="Arial" w:hAnsi="Arial" w:cs="Arial"/>
                 <w:bCs/>
               </w:rPr>
-              <w:t xml:space="preserve">Understand the limitations of current AI tools in image generation.</w:t>
+              <w:t xml:space="preserve">Identify common limitations of AI tools in image generation.</w:t>
             </w:r>
           </w:p>
           <w:p>
@@ -7582,7 +7582,7 @@
                 <w:rFonts w:ascii="Arial" w:hAnsi="Arial" w:cs="Arial"/>
                 <w:bCs/>
               </w:rPr>
-              <w:t xml:space="preserve">Explore solutions to overcome AI tool limitations.</w:t>
+              <w:t xml:space="preserve">Explore solutions to overcome these limitations and improve image quality.</w:t>
             </w:r>
           </w:p>
           <w:p>
@@ -7602,7 +7602,7 @@
                 <w:rFonts w:ascii="Arial" w:hAnsi="Arial" w:cs="Arial"/>
                 <w:bCs/>
               </w:rPr>
-              <w:t xml:space="preserve">Experiment with different AI techniques for better image quality.</w:t>
+              <w:t xml:space="preserve">Discussion on the impact of AI tool limitations on creative processes.</w:t>
             </w:r>
           </w:p>
           <w:p>
@@ -7622,7 +7622,7 @@
                 <w:rFonts w:ascii="Arial" w:hAnsi="Arial" w:cs="Arial"/>
                 <w:bCs/>
               </w:rPr>
-              <w:t xml:space="preserve">Discuss the impact of AI limitations on creative processes.</w:t>
+              <w:t xml:space="preserve">Hands-on practice with advanced AI tools for image enhancement.</w:t>
             </w:r>
           </w:p>
           <w:p>
@@ -7642,7 +7642,7 @@
                 <w:rFonts w:ascii="Arial" w:hAnsi="Arial" w:cs="Arial"/>
                 <w:bCs/>
               </w:rPr>
-              <w:t xml:space="preserve">Evaluate the effectiveness of AI-generated images.</w:t>
+              <w:t xml:space="preserve">Case studies of successful AI-generated images in media.</w:t>
             </w:r>
           </w:p>
           <w:p>
@@ -7692,7 +7692,7 @@
                 <w:rFonts w:ascii="Arial" w:hAnsi="Arial" w:cs="Arial"/>
                 <w:bCs/>
               </w:rPr>
-              <w:t xml:space="preserve">Learn the importance of iteration in image generation.</w:t>
+              <w:t xml:space="preserve">Learn the importance of iteration in improving AI-generated images.</w:t>
             </w:r>
           </w:p>
           <w:p>
@@ -7712,7 +7712,7 @@
                 <w:rFonts w:ascii="Arial" w:hAnsi="Arial" w:cs="Arial"/>
                 <w:bCs/>
               </w:rPr>
-              <w:t xml:space="preserve">Apply and adjust relevant prompts to improve image quality.</w:t>
+              <w:t xml:space="preserve">Techniques for applying iterative processes to enhance image quality.</w:t>
             </w:r>
           </w:p>
           <w:p>
@@ -7732,7 +7732,7 @@
                 <w:rFonts w:ascii="Arial" w:hAnsi="Arial" w:cs="Arial"/>
                 <w:bCs/>
               </w:rPr>
-              <w:t xml:space="preserve">Experiment with different iterations to achieve desired outcomes.</w:t>
+              <w:t xml:space="preserve">Workshop on refining AI-generated images through iteration.</w:t>
             </w:r>
           </w:p>
           <w:p>
@@ -7752,7 +7752,7 @@
                 <w:rFonts w:ascii="Arial" w:hAnsi="Arial" w:cs="Arial"/>
                 <w:bCs/>
               </w:rPr>
-              <w:t xml:space="preserve">Analyze the impact of iterative processes on creative results.</w:t>
+              <w:t xml:space="preserve">Explore the role of feedback in the iterative process.</w:t>
             </w:r>
           </w:p>
           <w:p>
@@ -7772,7 +7772,7 @@
                 <w:rFonts w:ascii="Arial" w:hAnsi="Arial" w:cs="Arial"/>
                 <w:bCs/>
               </w:rPr>
-              <w:t xml:space="preserve">Utilize AI tools to streamline the iterative process.</w:t>
+              <w:t xml:space="preserve">Discussion on the impact of iteration on creative outcomes.</w:t>
             </w:r>
           </w:p>
           <w:p>
@@ -7908,7 +7908,7 @@
                 <w:rFonts w:ascii="Arial" w:hAnsi="Arial" w:cs="Arial"/>
                 <w:color w:val="000000" w:themeColor="text1"/>
               </w:rPr>
-              <w:t xml:space="preserve">LU3: Creating AI Generated Video (K8, K6, A2, A4)</w:t>
+              <w:t xml:space="preserve">LU3: Creating AI Generated Video</w:t>
             </w:r>
           </w:p>
         </w:tc>
@@ -7967,7 +7967,7 @@
                 <w:bCs/>
               </w:rPr>
               <w:lastRenderedPageBreak/>
-              <w:t xml:space="preserve">Explore AI tools for generating video content.</w:t>
+              <w:t xml:space="preserve">Introduction to AI tools for generating video content.</w:t>
             </w:r>
           </w:p>
           <w:p>
@@ -7988,7 +7988,7 @@
                 <w:bCs/>
               </w:rPr>
               <w:lastRenderedPageBreak/>
-              <w:t xml:space="preserve">Utilize NLP techniques to enhance video scripts.</w:t>
+              <w:t xml:space="preserve">Learn how to create text, voiceover, and video using AI.</w:t>
             </w:r>
           </w:p>
           <w:p>
@@ -8009,7 +8009,7 @@
                 <w:bCs/>
               </w:rPr>
               <w:lastRenderedPageBreak/>
-              <w:t xml:space="preserve">Experiment with AI-generated voiceovers for video content.</w:t>
+              <w:t xml:space="preserve">Hands-on practice with AI video tools for content creation.</w:t>
             </w:r>
           </w:p>
           <w:p>
@@ -8030,7 +8030,7 @@
                 <w:bCs/>
               </w:rPr>
               <w:lastRenderedPageBreak/>
-              <w:t xml:space="preserve">Discuss the integration of text, voice, and video in storytelling.</w:t>
+              <w:t xml:space="preserve">Explore the integration of NLP techniques in video generation.</w:t>
             </w:r>
           </w:p>
           <w:p>
@@ -8051,7 +8051,7 @@
                 <w:bCs/>
               </w:rPr>
               <w:lastRenderedPageBreak/>
-              <w:t xml:space="preserve">Evaluate the effectiveness of AI-generated video elements.</w:t>
+              <w:t xml:space="preserve">Discussion on the impact of AI on video production.</w:t>
             </w:r>
           </w:p>
           <w:p>
@@ -8102,7 +8102,7 @@
                 <w:bCs/>
               </w:rPr>
               <w:lastRenderedPageBreak/>
-              <w:t xml:space="preserve">Learn to generate AI video content for storyboards.</w:t>
+              <w:t xml:space="preserve">Learn how to generate AI videos based on storyboards.</w:t>
             </w:r>
           </w:p>
           <w:p>
@@ -8123,7 +8123,7 @@
                 <w:bCs/>
               </w:rPr>
               <w:lastRenderedPageBreak/>
-              <w:t xml:space="preserve">Utilize AI tools for script analysis and market research.</w:t>
+              <w:t xml:space="preserve">Techniques for script-editing AI-generated video content.</w:t>
             </w:r>
           </w:p>
           <w:p>
@@ -8144,7 +8144,7 @@
                 <w:bCs/>
               </w:rPr>
               <w:lastRenderedPageBreak/>
-              <w:t xml:space="preserve">Filter and script-edit AI-generated video content.</w:t>
+              <w:t xml:space="preserve">Workshop on creating AI videos for visual storytelling.</w:t>
             </w:r>
           </w:p>
           <w:p>
@@ -8165,7 +8165,7 @@
                 <w:bCs/>
               </w:rPr>
               <w:lastRenderedPageBreak/>
-              <w:t xml:space="preserve">Discuss the impact of AI on video production processes.</w:t>
+              <w:t xml:space="preserve">Explore the role of AI in enhancing video narratives.</w:t>
             </w:r>
           </w:p>
           <w:p>
@@ -8186,7 +8186,7 @@
                 <w:bCs/>
               </w:rPr>
               <w:lastRenderedPageBreak/>
-              <w:t xml:space="preserve">Evaluate the quality and effectiveness of AI-generated videos.</w:t>
+              <w:t xml:space="preserve">Evaluate the effectiveness of AI-generated videos in storytelling.</w:t>
             </w:r>
           </w:p>
           <w:p>
@@ -8323,7 +8323,7 @@
                 <w:color w:val="000000" w:themeColor="text1"/>
               </w:rPr>
               <w:lastRenderedPageBreak/>
-              <w:t xml:space="preserve">LU4: Generative AI Ethics and Best Practices (K7, K5, K4, K2, A3, A1, A9)</w:t>
+              <w:t xml:space="preserve">LU4: Generative AI Ethics and Best Practices</w:t>
             </w:r>
           </w:p>
         </w:tc>
@@ -8381,7 +8381,7 @@
                 <w:rFonts w:ascii="Arial" w:hAnsi="Arial" w:cs="Arial"/>
                 <w:bCs/>
               </w:rPr>
-              <w:t xml:space="preserve">Understand the ethical implications of using generative AI.</w:t>
+              <w:t xml:space="preserve">Understand the ethical considerations in using generative AI.</w:t>
             </w:r>
           </w:p>
           <w:p>
@@ -8401,7 +8401,7 @@
                 <w:rFonts w:ascii="Arial" w:hAnsi="Arial" w:cs="Arial"/>
                 <w:bCs/>
               </w:rPr>
-              <w:t xml:space="preserve">Discuss the importance of ethics in AI-generated content.</w:t>
+              <w:t xml:space="preserve">Discuss the impact of AI on privacy, bias, and misinformation.</w:t>
             </w:r>
           </w:p>
           <w:p>
@@ -8421,7 +8421,7 @@
                 <w:rFonts w:ascii="Arial" w:hAnsi="Arial" w:cs="Arial"/>
                 <w:bCs/>
               </w:rPr>
-              <w:t xml:space="preserve">Explore case studies of ethical challenges in AI usage.</w:t>
+              <w:t xml:space="preserve">Explore the role of ethics in AI content creation.</w:t>
             </w:r>
           </w:p>
           <w:p>
@@ -8441,7 +8441,7 @@
                 <w:rFonts w:ascii="Arial" w:hAnsi="Arial" w:cs="Arial"/>
                 <w:bCs/>
               </w:rPr>
-              <w:t xml:space="preserve">Learn to identify and address ethical issues in AI outputs.</w:t>
+              <w:t xml:space="preserve">Case studies on ethical challenges in AI-generated content.</w:t>
             </w:r>
           </w:p>
           <w:p>
@@ -8461,7 +8461,7 @@
                 <w:rFonts w:ascii="Arial" w:hAnsi="Arial" w:cs="Arial"/>
                 <w:bCs/>
               </w:rPr>
-              <w:t xml:space="preserve">Develop strategies for ethical AI content generation.</w:t>
+              <w:t xml:space="preserve">Strategies for promoting ethical AI practices in media.</w:t>
             </w:r>
           </w:p>
           <w:p>
@@ -8511,7 +8511,7 @@
                 <w:rFonts w:ascii="Arial" w:hAnsi="Arial" w:cs="Arial"/>
                 <w:bCs/>
               </w:rPr>
-              <w:t xml:space="preserve">Learn best practices to minimize plagiarism in AI-generated content.</w:t>
+              <w:t xml:space="preserve">Learn best practices for minimizing plagiarism in AI-generated content.</w:t>
             </w:r>
           </w:p>
           <w:p>
@@ -8531,7 +8531,7 @@
                 <w:rFonts w:ascii="Arial" w:hAnsi="Arial" w:cs="Arial"/>
                 <w:bCs/>
               </w:rPr>
-              <w:t xml:space="preserve">Apply ethical considerations in prompt selection and reference usage.</w:t>
+              <w:t xml:space="preserve">Discuss the importance of ethical considerations in prompt selection.</w:t>
             </w:r>
           </w:p>
           <w:p>
@@ -8551,7 +8551,7 @@
                 <w:rFonts w:ascii="Arial" w:hAnsi="Arial" w:cs="Arial"/>
                 <w:bCs/>
               </w:rPr>
-              <w:t xml:space="preserve">Discuss the impact of plagiarism on creative processes.</w:t>
+              <w:t xml:space="preserve">Techniques for ensuring originality in AI-generated scripts.</w:t>
             </w:r>
           </w:p>
           <w:p>
@@ -8571,7 +8571,7 @@
                 <w:rFonts w:ascii="Arial" w:hAnsi="Arial" w:cs="Arial"/>
                 <w:bCs/>
               </w:rPr>
-              <w:t xml:space="preserve">Explore tools and techniques to detect and prevent plagiarism.</w:t>
+              <w:t xml:space="preserve">Workshop on applying ethical practices in AI content creation.</w:t>
             </w:r>
           </w:p>
           <w:p>
@@ -8591,7 +8591,7 @@
                 <w:rFonts w:ascii="Arial" w:hAnsi="Arial" w:cs="Arial"/>
                 <w:bCs/>
               </w:rPr>
-              <w:t xml:space="preserve">Develop strategies for maintaining originality in AI outputs.</w:t>
+              <w:t xml:space="preserve">Explore the impact of plagiarism on creative industries.</w:t>
             </w:r>
           </w:p>
           <w:p>
@@ -8641,7 +8641,7 @@
                 <w:rFonts w:ascii="Arial" w:hAnsi="Arial" w:cs="Arial"/>
                 <w:bCs/>
               </w:rPr>
-              <w:t xml:space="preserve">Understand the presence of bias in AI-generated content.</w:t>
+              <w:t xml:space="preserve">Learn how to identify and analyze bias in AI-generated content.</w:t>
             </w:r>
           </w:p>
           <w:p>
@@ -8661,7 +8661,7 @@
                 <w:rFonts w:ascii="Arial" w:hAnsi="Arial" w:cs="Arial"/>
                 <w:bCs/>
               </w:rPr>
-              <w:t xml:space="preserve">Learn techniques to analyze AI outputs for bias.</w:t>
+              <w:t xml:space="preserve">Techniques for taking corrective steps to address bias.</w:t>
             </w:r>
           </w:p>
           <w:p>
@@ -8681,7 +8681,7 @@
                 <w:rFonts w:ascii="Arial" w:hAnsi="Arial" w:cs="Arial"/>
                 <w:bCs/>
               </w:rPr>
-              <w:t xml:space="preserve">Discuss the impact of bias on creative and ethical outcomes.</w:t>
+              <w:t xml:space="preserve">Discussion on the impact of bias on AI content quality.</w:t>
             </w:r>
           </w:p>
           <w:p>
@@ -8701,7 +8701,7 @@
                 <w:rFonts w:ascii="Arial" w:hAnsi="Arial" w:cs="Arial"/>
                 <w:bCs/>
               </w:rPr>
-              <w:t xml:space="preserve">Develop corrective steps to address bias in AI outputs.</w:t>
+              <w:t xml:space="preserve">Hands-on practice with tools for bias detection and correction.</w:t>
             </w:r>
           </w:p>
           <w:p>
@@ -8721,7 +8721,7 @@
                 <w:rFonts w:ascii="Arial" w:hAnsi="Arial" w:cs="Arial"/>
                 <w:bCs/>
               </w:rPr>
-              <w:t xml:space="preserve">Evaluate the effectiveness of bias correction strategies.</w:t>
+              <w:t xml:space="preserve">Explore the role of bias awareness in ethical AI practices.</w:t>
             </w:r>
           </w:p>
           <w:p>
@@ -8791,7 +8791,7 @@
                 <w:rFonts w:ascii="Arial" w:hAnsi="Arial" w:cs="Arial"/>
                 <w:bCs/>
               </w:rPr>
-              <w:t xml:space="preserve">Identify copyright risks in AI-generated content.</w:t>
+              <w:t xml:space="preserve">Learn how to identify and avoid copyright infringement in AI content.</w:t>
             </w:r>
           </w:p>
           <w:p>
@@ -8811,7 +8811,7 @@
                 <w:rFonts w:ascii="Arial" w:hAnsi="Arial" w:cs="Arial"/>
                 <w:bCs/>
               </w:rPr>
-              <w:t xml:space="preserve">Learn strategies to avoid copyright infringement.</w:t>
+              <w:t xml:space="preserve">Discussion on the impact of copyright risks on creative processes.</w:t>
             </w:r>
           </w:p>
           <w:p>
@@ -8831,7 +8831,7 @@
                 <w:rFonts w:ascii="Arial" w:hAnsi="Arial" w:cs="Arial"/>
                 <w:bCs/>
               </w:rPr>
-              <w:t xml:space="preserve">Discuss the impact of copyright issues on creative processes.</w:t>
+              <w:t xml:space="preserve">Techniques for ensuring compliance with copyright regulations.</w:t>
             </w:r>
           </w:p>
           <w:p>
@@ -8851,7 +8851,7 @@
                 <w:rFonts w:ascii="Arial" w:hAnsi="Arial" w:cs="Arial"/>
                 <w:bCs/>
               </w:rPr>
-              <w:t xml:space="preserve">Develop best practices for copyright compliance in AI outputs.</w:t>
+              <w:t xml:space="preserve">Case studies on copyright challenges in AI-generated content.</w:t>
             </w:r>
           </w:p>
           <w:p>
@@ -10050,7 +10050,7 @@
                 <w:rFonts w:ascii="Arial" w:hAnsi="Arial" w:cs="Arial"/>
                 <w:color w:val="000000" w:themeColor="text1"/>
               </w:rPr>
-              <w:t xml:space="preserve">LU1: Storytelling with Generative AI (K9, K10, A8, A5)</w:t>
+              <w:t xml:space="preserve">LU1: Storytelling with Generative AI</w:t>
             </w:r>
           </w:p>
         </w:tc>
@@ -10635,7 +10635,7 @@
                 <w:rFonts w:ascii="Arial" w:hAnsi="Arial" w:cs="Arial"/>
                 <w:color w:val="000000" w:themeColor="text1"/>
               </w:rPr>
-              <w:t xml:space="preserve">LU2: Storyboarding with Generative AI (K1, K3, A7, A6)</w:t>
+              <w:t xml:space="preserve">LU2: Storyboarding with Generative AI</w:t>
             </w:r>
           </w:p>
         </w:tc>
@@ -11222,7 +11222,7 @@
                 <w:color w:val="000000" w:themeColor="text1"/>
               </w:rPr>
               <w:lastRenderedPageBreak/>
-              <w:t xml:space="preserve">LU3: Creating AI Generated Video (K8, K6, A2, A4)</w:t>
+              <w:t xml:space="preserve">LU3: Creating AI Generated Video</w:t>
             </w:r>
           </w:p>
         </w:tc>
@@ -11807,7 +11807,7 @@
                 <w:rFonts w:ascii="Arial" w:hAnsi="Arial" w:cs="Arial"/>
                 <w:color w:val="000000" w:themeColor="text1"/>
               </w:rPr>
-              <w:t xml:space="preserve">LU4: Generative AI Ethics and Best Practices (K7, K5, K4, K2, A3, A1, A9)</w:t>
+              <w:t xml:space="preserve">LU4: Generative AI Ethics and Best Practices</w:t>
             </w:r>
           </w:p>
         </w:tc>
